--- a/document/GPIS88CE_1.0_Documentation_VN.docx
+++ b/document/GPIS88CE_1.0_Documentation_VN.docx
@@ -7182,8 +7182,860 @@
     <w:p>
       <w:pPr>
         <w:pStyle w:val="ListParagraph"/>
-        <w:spacing w:line="360" w:lineRule="auto"/>
-        <w:ind w:left="360"/>
+        <w:numPr>
+          <w:ilvl w:val="1"/>
+          <w:numId w:val="1"/>
+        </w:numPr>
+        <w:spacing w:line="360" w:lineRule="auto"/>
+        <w:rPr>
+          <w:rFonts w:ascii="Arial" w:hAnsi="Arial" w:cs="Arial"/>
+          <w:sz w:val="20"/>
+          <w:szCs w:val="20"/>
+        </w:rPr>
+      </w:pPr>
+      <w:r>
+        <w:rPr>
+          <w:rFonts w:ascii="Arial" w:hAnsi="Arial" w:cs="Arial"/>
+          <w:sz w:val="20"/>
+          <w:szCs w:val="20"/>
+        </w:rPr>
+        <w:t xml:space="preserve">Thêm mới </w:t>
+      </w:r>
+      <w:r>
+        <w:rPr>
+          <w:rFonts w:ascii="Arial" w:hAnsi="Arial" w:cs="Arial"/>
+          <w:sz w:val="20"/>
+          <w:szCs w:val="20"/>
+        </w:rPr>
+        <w:t>thông báo</w:t>
+      </w:r>
+    </w:p>
+    <w:p>
+      <w:pPr>
+        <w:pStyle w:val="ListParagraph"/>
+        <w:numPr>
+          <w:ilvl w:val="0"/>
+          <w:numId w:val="2"/>
+        </w:numPr>
+        <w:spacing w:line="360" w:lineRule="auto"/>
+        <w:rPr>
+          <w:rFonts w:ascii="Arial" w:hAnsi="Arial" w:cs="Arial"/>
+          <w:sz w:val="20"/>
+          <w:szCs w:val="20"/>
+        </w:rPr>
+      </w:pPr>
+      <w:r>
+        <w:rPr>
+          <w:rFonts w:ascii="Arial" w:hAnsi="Arial" w:cs="Arial"/>
+          <w:sz w:val="20"/>
+          <w:szCs w:val="20"/>
+        </w:rPr>
+        <w:t xml:space="preserve">Chọn mục </w:t>
+      </w:r>
+      <w:r>
+        <w:rPr>
+          <w:rFonts w:ascii="Arial" w:hAnsi="Arial" w:cs="Arial"/>
+          <w:b/>
+          <w:sz w:val="20"/>
+          <w:szCs w:val="20"/>
+        </w:rPr>
+        <w:t xml:space="preserve">Cài đặt </w:t>
+      </w:r>
+      <w:r>
+        <w:rPr>
+          <w:rFonts w:ascii="Arial" w:hAnsi="Arial" w:cs="Arial"/>
+          <w:sz w:val="20"/>
+          <w:szCs w:val="20"/>
+        </w:rPr>
+        <w:t xml:space="preserve">&gt; </w:t>
+      </w:r>
+      <w:r>
+        <w:rPr>
+          <w:rFonts w:ascii="Arial" w:hAnsi="Arial" w:cs="Arial"/>
+          <w:b/>
+          <w:sz w:val="20"/>
+          <w:szCs w:val="20"/>
+        </w:rPr>
+        <w:t>Thông báo</w:t>
+      </w:r>
+      <w:r>
+        <w:rPr>
+          <w:rFonts w:ascii="Arial" w:hAnsi="Arial" w:cs="Arial"/>
+          <w:b/>
+          <w:sz w:val="20"/>
+          <w:szCs w:val="20"/>
+        </w:rPr>
+        <w:t xml:space="preserve"> </w:t>
+      </w:r>
+      <w:r>
+        <w:rPr>
+          <w:rFonts w:ascii="Arial" w:hAnsi="Arial" w:cs="Arial"/>
+          <w:sz w:val="20"/>
+          <w:szCs w:val="20"/>
+        </w:rPr>
+        <w:t>trên top menu.</w:t>
+      </w:r>
+    </w:p>
+    <w:p>
+      <w:pPr>
+        <w:pStyle w:val="ListParagraph"/>
+        <w:spacing w:line="360" w:lineRule="auto"/>
+        <w:ind w:left="0"/>
+        <w:rPr>
+          <w:rFonts w:ascii="Arial" w:hAnsi="Arial" w:cs="Arial"/>
+          <w:sz w:val="20"/>
+          <w:szCs w:val="20"/>
+        </w:rPr>
+      </w:pPr>
+      <w:r>
+        <w:rPr>
+          <w:rFonts w:ascii="Arial" w:hAnsi="Arial" w:cs="Arial"/>
+          <w:noProof/>
+          <w:sz w:val="20"/>
+          <w:szCs w:val="20"/>
+        </w:rPr>
+        <w:drawing>
+          <wp:inline distT="0" distB="0" distL="0" distR="0">
+            <wp:extent cx="5972175" cy="1771650"/>
+            <wp:effectExtent l="19050" t="0" r="9525" b="0"/>
+            <wp:docPr id="26" name="Picture 2"/>
+            <wp:cNvGraphicFramePr>
+              <a:graphicFrameLocks xmlns:a="http://schemas.openxmlformats.org/drawingml/2006/main" noChangeAspect="1"/>
+            </wp:cNvGraphicFramePr>
+            <a:graphic xmlns:a="http://schemas.openxmlformats.org/drawingml/2006/main">
+              <a:graphicData uri="http://schemas.openxmlformats.org/drawingml/2006/picture">
+                <pic:pic xmlns:pic="http://schemas.openxmlformats.org/drawingml/2006/picture">
+                  <pic:nvPicPr>
+                    <pic:cNvPr id="0" name="Picture 2"/>
+                    <pic:cNvPicPr>
+                      <a:picLocks noChangeAspect="1" noChangeArrowheads="1"/>
+                    </pic:cNvPicPr>
+                  </pic:nvPicPr>
+                  <pic:blipFill>
+                    <a:blip r:embed="rId20"/>
+                    <a:srcRect/>
+                    <a:stretch>
+                      <a:fillRect/>
+                    </a:stretch>
+                  </pic:blipFill>
+                  <pic:spPr bwMode="auto">
+                    <a:xfrm>
+                      <a:off x="0" y="0"/>
+                      <a:ext cx="5972175" cy="1771650"/>
+                    </a:xfrm>
+                    <a:prstGeom prst="rect">
+                      <a:avLst/>
+                    </a:prstGeom>
+                    <a:noFill/>
+                    <a:ln w="9525">
+                      <a:noFill/>
+                      <a:miter lim="800000"/>
+                      <a:headEnd/>
+                      <a:tailEnd/>
+                    </a:ln>
+                  </pic:spPr>
+                </pic:pic>
+              </a:graphicData>
+            </a:graphic>
+          </wp:inline>
+        </w:drawing>
+      </w:r>
+    </w:p>
+    <w:p>
+      <w:pPr>
+        <w:pStyle w:val="ListParagraph"/>
+        <w:numPr>
+          <w:ilvl w:val="0"/>
+          <w:numId w:val="2"/>
+        </w:numPr>
+        <w:spacing w:line="360" w:lineRule="auto"/>
+        <w:rPr>
+          <w:rFonts w:ascii="Arial" w:hAnsi="Arial" w:cs="Arial"/>
+          <w:sz w:val="20"/>
+          <w:szCs w:val="20"/>
+        </w:rPr>
+      </w:pPr>
+      <w:r>
+        <w:rPr>
+          <w:rFonts w:ascii="Arial" w:hAnsi="Arial" w:cs="Arial"/>
+          <w:sz w:val="20"/>
+          <w:szCs w:val="20"/>
+        </w:rPr>
+        <w:t xml:space="preserve">Chọn </w:t>
+      </w:r>
+      <w:r>
+        <w:rPr>
+          <w:rFonts w:ascii="Arial" w:hAnsi="Arial" w:cs="Arial"/>
+          <w:b/>
+          <w:sz w:val="20"/>
+          <w:szCs w:val="20"/>
+        </w:rPr>
+        <w:t xml:space="preserve">Thêm mới </w:t>
+      </w:r>
+      <w:r>
+        <w:rPr>
+          <w:rFonts w:ascii="Arial" w:hAnsi="Arial" w:cs="Arial"/>
+          <w:b/>
+          <w:sz w:val="20"/>
+          <w:szCs w:val="20"/>
+        </w:rPr>
+        <w:t>thông báo</w:t>
+      </w:r>
+      <w:r>
+        <w:rPr>
+          <w:rFonts w:ascii="Arial" w:hAnsi="Arial" w:cs="Arial"/>
+          <w:b/>
+          <w:sz w:val="20"/>
+          <w:szCs w:val="20"/>
+        </w:rPr>
+        <w:t xml:space="preserve"> </w:t>
+      </w:r>
+      <w:r>
+        <w:rPr>
+          <w:rFonts w:ascii="Arial" w:hAnsi="Arial" w:cs="Arial"/>
+          <w:sz w:val="20"/>
+          <w:szCs w:val="20"/>
+        </w:rPr>
+        <w:t xml:space="preserve">tại menu trái, nhập các trường thông tin và click </w:t>
+      </w:r>
+      <w:r>
+        <w:rPr>
+          <w:rFonts w:ascii="Arial" w:hAnsi="Arial" w:cs="Arial"/>
+          <w:b/>
+          <w:sz w:val="20"/>
+          <w:szCs w:val="20"/>
+        </w:rPr>
+        <w:t>Thêm mới</w:t>
+      </w:r>
+      <w:r>
+        <w:rPr>
+          <w:rFonts w:ascii="Arial" w:hAnsi="Arial" w:cs="Arial"/>
+          <w:sz w:val="20"/>
+          <w:szCs w:val="20"/>
+        </w:rPr>
+        <w:t>.</w:t>
+      </w:r>
+    </w:p>
+    <w:p>
+      <w:pPr>
+        <w:pStyle w:val="ListParagraph"/>
+        <w:spacing w:line="360" w:lineRule="auto"/>
+        <w:ind w:left="0"/>
+        <w:rPr>
+          <w:rFonts w:ascii="Arial" w:hAnsi="Arial" w:cs="Arial"/>
+          <w:sz w:val="20"/>
+          <w:szCs w:val="20"/>
+        </w:rPr>
+      </w:pPr>
+      <w:r>
+        <w:rPr>
+          <w:rFonts w:ascii="Arial" w:hAnsi="Arial" w:cs="Arial"/>
+          <w:noProof/>
+          <w:sz w:val="20"/>
+          <w:szCs w:val="20"/>
+        </w:rPr>
+        <w:lastRenderedPageBreak/>
+        <w:drawing>
+          <wp:inline distT="0" distB="0" distL="0" distR="0">
+            <wp:extent cx="5962650" cy="2724150"/>
+            <wp:effectExtent l="19050" t="0" r="0" b="0"/>
+            <wp:docPr id="25" name="Picture 1"/>
+            <wp:cNvGraphicFramePr>
+              <a:graphicFrameLocks xmlns:a="http://schemas.openxmlformats.org/drawingml/2006/main" noChangeAspect="1"/>
+            </wp:cNvGraphicFramePr>
+            <a:graphic xmlns:a="http://schemas.openxmlformats.org/drawingml/2006/main">
+              <a:graphicData uri="http://schemas.openxmlformats.org/drawingml/2006/picture">
+                <pic:pic xmlns:pic="http://schemas.openxmlformats.org/drawingml/2006/picture">
+                  <pic:nvPicPr>
+                    <pic:cNvPr id="0" name="Picture 1"/>
+                    <pic:cNvPicPr>
+                      <a:picLocks noChangeAspect="1" noChangeArrowheads="1"/>
+                    </pic:cNvPicPr>
+                  </pic:nvPicPr>
+                  <pic:blipFill>
+                    <a:blip r:embed="rId21"/>
+                    <a:srcRect/>
+                    <a:stretch>
+                      <a:fillRect/>
+                    </a:stretch>
+                  </pic:blipFill>
+                  <pic:spPr bwMode="auto">
+                    <a:xfrm>
+                      <a:off x="0" y="0"/>
+                      <a:ext cx="5962650" cy="2724150"/>
+                    </a:xfrm>
+                    <a:prstGeom prst="rect">
+                      <a:avLst/>
+                    </a:prstGeom>
+                    <a:noFill/>
+                    <a:ln w="9525">
+                      <a:noFill/>
+                      <a:miter lim="800000"/>
+                      <a:headEnd/>
+                      <a:tailEnd/>
+                    </a:ln>
+                  </pic:spPr>
+                </pic:pic>
+              </a:graphicData>
+            </a:graphic>
+          </wp:inline>
+        </w:drawing>
+      </w:r>
+    </w:p>
+    <w:p>
+      <w:pPr>
+        <w:pStyle w:val="ListParagraph"/>
+        <w:numPr>
+          <w:ilvl w:val="0"/>
+          <w:numId w:val="2"/>
+        </w:numPr>
+        <w:spacing w:line="360" w:lineRule="auto"/>
+        <w:rPr>
+          <w:rFonts w:ascii="Arial" w:hAnsi="Arial" w:cs="Arial"/>
+          <w:sz w:val="20"/>
+          <w:szCs w:val="20"/>
+        </w:rPr>
+      </w:pPr>
+      <w:r>
+        <w:rPr>
+          <w:rFonts w:ascii="Arial" w:hAnsi="Arial" w:cs="Arial"/>
+          <w:sz w:val="20"/>
+          <w:szCs w:val="20"/>
+        </w:rPr>
+        <w:t>Các trường dữ liệu:</w:t>
+      </w:r>
+    </w:p>
+    <w:p>
+      <w:pPr>
+        <w:pStyle w:val="ListParagraph"/>
+        <w:numPr>
+          <w:ilvl w:val="1"/>
+          <w:numId w:val="2"/>
+        </w:numPr>
+        <w:spacing w:line="360" w:lineRule="auto"/>
+        <w:rPr>
+          <w:rFonts w:ascii="Arial" w:hAnsi="Arial" w:cs="Arial"/>
+          <w:sz w:val="20"/>
+          <w:szCs w:val="20"/>
+        </w:rPr>
+      </w:pPr>
+      <w:r>
+        <w:rPr>
+          <w:rFonts w:ascii="Arial" w:hAnsi="Arial" w:cs="Arial"/>
+          <w:sz w:val="20"/>
+          <w:szCs w:val="20"/>
+        </w:rPr>
+        <w:t>Thông báo: tên thông báo.</w:t>
+      </w:r>
+    </w:p>
+    <w:p>
+      <w:pPr>
+        <w:pStyle w:val="ListParagraph"/>
+        <w:numPr>
+          <w:ilvl w:val="1"/>
+          <w:numId w:val="2"/>
+        </w:numPr>
+        <w:spacing w:line="360" w:lineRule="auto"/>
+        <w:rPr>
+          <w:rFonts w:ascii="Arial" w:hAnsi="Arial" w:cs="Arial"/>
+          <w:sz w:val="20"/>
+          <w:szCs w:val="20"/>
+        </w:rPr>
+      </w:pPr>
+      <w:r>
+        <w:rPr>
+          <w:rFonts w:ascii="Arial" w:hAnsi="Arial" w:cs="Arial"/>
+          <w:sz w:val="20"/>
+          <w:szCs w:val="20"/>
+        </w:rPr>
+        <w:t xml:space="preserve">Cảm biến: chọn cảm biến tương ứng, dữ liệu lấy từ mục </w:t>
+      </w:r>
+      <w:r>
+        <w:rPr>
+          <w:rFonts w:ascii="Arial" w:hAnsi="Arial" w:cs="Arial"/>
+          <w:b/>
+          <w:sz w:val="20"/>
+          <w:szCs w:val="20"/>
+        </w:rPr>
+        <w:t>Cảm biến</w:t>
+      </w:r>
+      <w:r>
+        <w:rPr>
+          <w:rFonts w:ascii="Arial" w:hAnsi="Arial" w:cs="Arial"/>
+          <w:sz w:val="20"/>
+          <w:szCs w:val="20"/>
+        </w:rPr>
+        <w:t>.</w:t>
+      </w:r>
+    </w:p>
+    <w:p>
+      <w:pPr>
+        <w:pStyle w:val="ListParagraph"/>
+        <w:numPr>
+          <w:ilvl w:val="1"/>
+          <w:numId w:val="2"/>
+        </w:numPr>
+        <w:spacing w:line="360" w:lineRule="auto"/>
+        <w:rPr>
+          <w:rFonts w:ascii="Arial" w:hAnsi="Arial" w:cs="Arial"/>
+          <w:sz w:val="20"/>
+          <w:szCs w:val="20"/>
+        </w:rPr>
+      </w:pPr>
+      <w:r>
+        <w:rPr>
+          <w:rFonts w:ascii="Arial" w:hAnsi="Arial" w:cs="Arial"/>
+          <w:sz w:val="20"/>
+          <w:szCs w:val="20"/>
+        </w:rPr>
+        <w:t>Nội dung – 0: nội dung thông báo tương ứng với giá trị bằng 0.</w:t>
+      </w:r>
+    </w:p>
+    <w:p>
+      <w:pPr>
+        <w:pStyle w:val="ListParagraph"/>
+        <w:numPr>
+          <w:ilvl w:val="1"/>
+          <w:numId w:val="2"/>
+        </w:numPr>
+        <w:spacing w:line="360" w:lineRule="auto"/>
+        <w:rPr>
+          <w:rFonts w:ascii="Arial" w:hAnsi="Arial" w:cs="Arial"/>
+          <w:sz w:val="20"/>
+          <w:szCs w:val="20"/>
+        </w:rPr>
+      </w:pPr>
+      <w:r>
+        <w:rPr>
+          <w:rFonts w:ascii="Arial" w:hAnsi="Arial" w:cs="Arial"/>
+          <w:sz w:val="20"/>
+          <w:szCs w:val="20"/>
+        </w:rPr>
+        <w:t>Nội dung – 1: nội dung thông báo tương ứng với giá trị bằng 1.</w:t>
+      </w:r>
+    </w:p>
+    <w:p>
+      <w:pPr>
+        <w:pStyle w:val="ListParagraph"/>
+        <w:numPr>
+          <w:ilvl w:val="1"/>
+          <w:numId w:val="2"/>
+        </w:numPr>
+        <w:spacing w:line="360" w:lineRule="auto"/>
+        <w:rPr>
+          <w:rFonts w:ascii="Arial" w:hAnsi="Arial" w:cs="Arial"/>
+          <w:sz w:val="20"/>
+          <w:szCs w:val="20"/>
+        </w:rPr>
+      </w:pPr>
+      <w:r>
+        <w:rPr>
+          <w:rFonts w:ascii="Arial" w:hAnsi="Arial" w:cs="Arial"/>
+          <w:sz w:val="20"/>
+          <w:szCs w:val="20"/>
+        </w:rPr>
+        <w:t>Active: sử dụng hoặc không sử dụng.</w:t>
+      </w:r>
+    </w:p>
+    <w:p>
+      <w:pPr>
+        <w:pStyle w:val="ListParagraph"/>
+        <w:spacing w:line="360" w:lineRule="auto"/>
+        <w:ind w:left="1872"/>
+        <w:rPr>
+          <w:rFonts w:ascii="Arial" w:hAnsi="Arial" w:cs="Arial"/>
+          <w:sz w:val="20"/>
+          <w:szCs w:val="20"/>
+        </w:rPr>
+      </w:pPr>
+    </w:p>
+    <w:p>
+      <w:pPr>
+        <w:pStyle w:val="ListParagraph"/>
+        <w:numPr>
+          <w:ilvl w:val="1"/>
+          <w:numId w:val="1"/>
+        </w:numPr>
+        <w:spacing w:line="360" w:lineRule="auto"/>
+        <w:rPr>
+          <w:rFonts w:ascii="Arial" w:hAnsi="Arial" w:cs="Arial"/>
+          <w:sz w:val="20"/>
+          <w:szCs w:val="20"/>
+        </w:rPr>
+      </w:pPr>
+      <w:r>
+        <w:rPr>
+          <w:rFonts w:ascii="Arial" w:hAnsi="Arial" w:cs="Arial"/>
+          <w:sz w:val="20"/>
+          <w:szCs w:val="20"/>
+        </w:rPr>
+        <w:t xml:space="preserve">Cập nhật thông tin </w:t>
+      </w:r>
+      <w:r>
+        <w:rPr>
+          <w:rFonts w:ascii="Arial" w:hAnsi="Arial" w:cs="Arial"/>
+          <w:sz w:val="20"/>
+          <w:szCs w:val="20"/>
+        </w:rPr>
+        <w:t>thông báo</w:t>
+      </w:r>
+    </w:p>
+    <w:p>
+      <w:pPr>
+        <w:pStyle w:val="ListParagraph"/>
+        <w:numPr>
+          <w:ilvl w:val="0"/>
+          <w:numId w:val="2"/>
+        </w:numPr>
+        <w:spacing w:line="360" w:lineRule="auto"/>
+        <w:rPr>
+          <w:rFonts w:ascii="Arial" w:hAnsi="Arial" w:cs="Arial"/>
+          <w:sz w:val="20"/>
+          <w:szCs w:val="20"/>
+        </w:rPr>
+      </w:pPr>
+      <w:r>
+        <w:rPr>
+          <w:rFonts w:ascii="Arial" w:hAnsi="Arial" w:cs="Arial"/>
+          <w:sz w:val="20"/>
+          <w:szCs w:val="20"/>
+        </w:rPr>
+        <w:t xml:space="preserve">Vào mục </w:t>
+      </w:r>
+      <w:r>
+        <w:rPr>
+          <w:rFonts w:ascii="Arial" w:hAnsi="Arial" w:cs="Arial"/>
+          <w:b/>
+          <w:sz w:val="20"/>
+          <w:szCs w:val="20"/>
+        </w:rPr>
+        <w:t xml:space="preserve">Danh sách </w:t>
+      </w:r>
+      <w:r>
+        <w:rPr>
+          <w:rFonts w:ascii="Arial" w:hAnsi="Arial" w:cs="Arial"/>
+          <w:b/>
+          <w:sz w:val="20"/>
+          <w:szCs w:val="20"/>
+        </w:rPr>
+        <w:t>thông báo</w:t>
+      </w:r>
+      <w:r>
+        <w:rPr>
+          <w:rFonts w:ascii="Arial" w:hAnsi="Arial" w:cs="Arial"/>
+          <w:sz w:val="20"/>
+          <w:szCs w:val="20"/>
+        </w:rPr>
+        <w:t xml:space="preserve"> và click vào biểu tượng </w:t>
+      </w:r>
+      <w:r>
+        <w:rPr>
+          <w:rFonts w:ascii="Arial" w:hAnsi="Arial" w:cs="Arial"/>
+          <w:noProof/>
+          <w:sz w:val="20"/>
+          <w:szCs w:val="20"/>
+        </w:rPr>
+        <w:drawing>
+          <wp:inline distT="0" distB="0" distL="0" distR="0">
+            <wp:extent cx="152400" cy="133350"/>
+            <wp:effectExtent l="19050" t="19050" r="19050" b="19050"/>
+            <wp:docPr id="23" name="Picture 7"/>
+            <wp:cNvGraphicFramePr>
+              <a:graphicFrameLocks xmlns:a="http://schemas.openxmlformats.org/drawingml/2006/main" noChangeAspect="1"/>
+            </wp:cNvGraphicFramePr>
+            <a:graphic xmlns:a="http://schemas.openxmlformats.org/drawingml/2006/main">
+              <a:graphicData uri="http://schemas.openxmlformats.org/drawingml/2006/picture">
+                <pic:pic xmlns:pic="http://schemas.openxmlformats.org/drawingml/2006/picture">
+                  <pic:nvPicPr>
+                    <pic:cNvPr id="0" name="Picture 7"/>
+                    <pic:cNvPicPr>
+                      <a:picLocks noChangeAspect="1" noChangeArrowheads="1"/>
+                    </pic:cNvPicPr>
+                  </pic:nvPicPr>
+                  <pic:blipFill>
+                    <a:blip r:embed="rId8"/>
+                    <a:srcRect/>
+                    <a:stretch>
+                      <a:fillRect/>
+                    </a:stretch>
+                  </pic:blipFill>
+                  <pic:spPr bwMode="auto">
+                    <a:xfrm>
+                      <a:off x="0" y="0"/>
+                      <a:ext cx="152400" cy="133350"/>
+                    </a:xfrm>
+                    <a:prstGeom prst="rect">
+                      <a:avLst/>
+                    </a:prstGeom>
+                    <a:noFill/>
+                    <a:ln w="9525">
+                      <a:solidFill>
+                        <a:schemeClr val="tx1">
+                          <a:lumMod val="75000"/>
+                          <a:lumOff val="25000"/>
+                        </a:schemeClr>
+                      </a:solidFill>
+                      <a:miter lim="800000"/>
+                      <a:headEnd/>
+                      <a:tailEnd/>
+                    </a:ln>
+                  </pic:spPr>
+                </pic:pic>
+              </a:graphicData>
+            </a:graphic>
+          </wp:inline>
+        </w:drawing>
+      </w:r>
+      <w:r>
+        <w:rPr>
+          <w:rFonts w:ascii="Arial" w:hAnsi="Arial" w:cs="Arial"/>
+          <w:sz w:val="20"/>
+          <w:szCs w:val="20"/>
+        </w:rPr>
+        <w:t xml:space="preserve"> tương ứng với </w:t>
+      </w:r>
+      <w:r>
+        <w:rPr>
+          <w:rFonts w:ascii="Arial" w:hAnsi="Arial" w:cs="Arial"/>
+          <w:sz w:val="20"/>
+          <w:szCs w:val="20"/>
+        </w:rPr>
+        <w:t>thông báo</w:t>
+      </w:r>
+      <w:r>
+        <w:rPr>
+          <w:rFonts w:ascii="Arial" w:hAnsi="Arial" w:cs="Arial"/>
+          <w:sz w:val="20"/>
+          <w:szCs w:val="20"/>
+        </w:rPr>
+        <w:t xml:space="preserve"> cần chỉnh sửa.</w:t>
+      </w:r>
+    </w:p>
+    <w:p>
+      <w:pPr>
+        <w:pStyle w:val="ListParagraph"/>
+        <w:numPr>
+          <w:ilvl w:val="0"/>
+          <w:numId w:val="2"/>
+        </w:numPr>
+        <w:spacing w:line="360" w:lineRule="auto"/>
+        <w:rPr>
+          <w:rFonts w:ascii="Arial" w:hAnsi="Arial" w:cs="Arial"/>
+          <w:sz w:val="20"/>
+          <w:szCs w:val="20"/>
+        </w:rPr>
+      </w:pPr>
+      <w:r>
+        <w:rPr>
+          <w:rFonts w:ascii="Arial" w:hAnsi="Arial" w:cs="Arial"/>
+          <w:sz w:val="20"/>
+          <w:szCs w:val="20"/>
+        </w:rPr>
+        <w:t xml:space="preserve">Nhập các trường thông tin tương tự mục thêm mới và click </w:t>
+      </w:r>
+      <w:r>
+        <w:rPr>
+          <w:rFonts w:ascii="Arial" w:hAnsi="Arial" w:cs="Arial"/>
+          <w:b/>
+          <w:sz w:val="20"/>
+          <w:szCs w:val="20"/>
+        </w:rPr>
+        <w:t>Cập nhật</w:t>
+      </w:r>
+      <w:r>
+        <w:rPr>
+          <w:rFonts w:ascii="Arial" w:hAnsi="Arial" w:cs="Arial"/>
+          <w:sz w:val="20"/>
+          <w:szCs w:val="20"/>
+        </w:rPr>
+        <w:t>.</w:t>
+      </w:r>
+    </w:p>
+    <w:p>
+      <w:pPr>
+        <w:pStyle w:val="ListParagraph"/>
+        <w:spacing w:line="360" w:lineRule="auto"/>
+        <w:ind w:left="1152"/>
+        <w:rPr>
+          <w:rFonts w:ascii="Arial" w:hAnsi="Arial" w:cs="Arial"/>
+          <w:sz w:val="20"/>
+          <w:szCs w:val="20"/>
+        </w:rPr>
+      </w:pPr>
+    </w:p>
+    <w:p>
+      <w:pPr>
+        <w:pStyle w:val="ListParagraph"/>
+        <w:numPr>
+          <w:ilvl w:val="1"/>
+          <w:numId w:val="1"/>
+        </w:numPr>
+        <w:spacing w:line="360" w:lineRule="auto"/>
+        <w:rPr>
+          <w:rFonts w:ascii="Arial" w:hAnsi="Arial" w:cs="Arial"/>
+          <w:sz w:val="20"/>
+          <w:szCs w:val="20"/>
+        </w:rPr>
+      </w:pPr>
+      <w:r>
+        <w:rPr>
+          <w:rFonts w:ascii="Arial" w:hAnsi="Arial" w:cs="Arial"/>
+          <w:sz w:val="20"/>
+          <w:szCs w:val="20"/>
+        </w:rPr>
+        <w:t xml:space="preserve">Xóa </w:t>
+      </w:r>
+      <w:r>
+        <w:rPr>
+          <w:rFonts w:ascii="Arial" w:hAnsi="Arial" w:cs="Arial"/>
+          <w:sz w:val="20"/>
+          <w:szCs w:val="20"/>
+        </w:rPr>
+        <w:t>thông báo</w:t>
+      </w:r>
+    </w:p>
+    <w:p>
+      <w:pPr>
+        <w:pStyle w:val="ListParagraph"/>
+        <w:numPr>
+          <w:ilvl w:val="0"/>
+          <w:numId w:val="2"/>
+        </w:numPr>
+        <w:spacing w:line="360" w:lineRule="auto"/>
+        <w:rPr>
+          <w:rFonts w:ascii="Arial" w:hAnsi="Arial" w:cs="Arial"/>
+          <w:sz w:val="20"/>
+          <w:szCs w:val="20"/>
+        </w:rPr>
+      </w:pPr>
+      <w:r>
+        <w:rPr>
+          <w:rFonts w:ascii="Arial" w:hAnsi="Arial" w:cs="Arial"/>
+          <w:sz w:val="20"/>
+          <w:szCs w:val="20"/>
+        </w:rPr>
+        <w:t xml:space="preserve">Vào mục </w:t>
+      </w:r>
+      <w:r>
+        <w:rPr>
+          <w:rFonts w:ascii="Arial" w:hAnsi="Arial" w:cs="Arial"/>
+          <w:b/>
+          <w:sz w:val="20"/>
+          <w:szCs w:val="20"/>
+        </w:rPr>
+        <w:t xml:space="preserve">Danh sách </w:t>
+      </w:r>
+      <w:r>
+        <w:rPr>
+          <w:rFonts w:ascii="Arial" w:hAnsi="Arial" w:cs="Arial"/>
+          <w:b/>
+          <w:sz w:val="20"/>
+          <w:szCs w:val="20"/>
+        </w:rPr>
+        <w:t>thông báo</w:t>
+      </w:r>
+      <w:r>
+        <w:rPr>
+          <w:rFonts w:ascii="Arial" w:hAnsi="Arial" w:cs="Arial"/>
+          <w:sz w:val="20"/>
+          <w:szCs w:val="20"/>
+        </w:rPr>
+        <w:t xml:space="preserve"> và click vào biểu tượng </w:t>
+      </w:r>
+      <w:r>
+        <w:rPr>
+          <w:rFonts w:ascii="Arial" w:hAnsi="Arial" w:cs="Arial"/>
+          <w:noProof/>
+          <w:sz w:val="20"/>
+          <w:szCs w:val="20"/>
+        </w:rPr>
+        <w:drawing>
+          <wp:inline distT="0" distB="0" distL="0" distR="0">
+            <wp:extent cx="180975" cy="171450"/>
+            <wp:effectExtent l="19050" t="19050" r="28575" b="19050"/>
+            <wp:docPr id="24" name="Picture 6"/>
+            <wp:cNvGraphicFramePr>
+              <a:graphicFrameLocks xmlns:a="http://schemas.openxmlformats.org/drawingml/2006/main" noChangeAspect="1"/>
+            </wp:cNvGraphicFramePr>
+            <a:graphic xmlns:a="http://schemas.openxmlformats.org/drawingml/2006/main">
+              <a:graphicData uri="http://schemas.openxmlformats.org/drawingml/2006/picture">
+                <pic:pic xmlns:pic="http://schemas.openxmlformats.org/drawingml/2006/picture">
+                  <pic:nvPicPr>
+                    <pic:cNvPr id="0" name="Picture 6"/>
+                    <pic:cNvPicPr>
+                      <a:picLocks noChangeAspect="1" noChangeArrowheads="1"/>
+                    </pic:cNvPicPr>
+                  </pic:nvPicPr>
+                  <pic:blipFill>
+                    <a:blip r:embed="rId9"/>
+                    <a:srcRect/>
+                    <a:stretch>
+                      <a:fillRect/>
+                    </a:stretch>
+                  </pic:blipFill>
+                  <pic:spPr bwMode="auto">
+                    <a:xfrm>
+                      <a:off x="0" y="0"/>
+                      <a:ext cx="180975" cy="171450"/>
+                    </a:xfrm>
+                    <a:prstGeom prst="rect">
+                      <a:avLst/>
+                    </a:prstGeom>
+                    <a:noFill/>
+                    <a:ln w="9525">
+                      <a:solidFill>
+                        <a:schemeClr val="tx1">
+                          <a:lumMod val="75000"/>
+                          <a:lumOff val="25000"/>
+                        </a:schemeClr>
+                      </a:solidFill>
+                      <a:miter lim="800000"/>
+                      <a:headEnd/>
+                      <a:tailEnd/>
+                    </a:ln>
+                  </pic:spPr>
+                </pic:pic>
+              </a:graphicData>
+            </a:graphic>
+          </wp:inline>
+        </w:drawing>
+      </w:r>
+      <w:r>
+        <w:rPr>
+          <w:rFonts w:ascii="Arial" w:hAnsi="Arial" w:cs="Arial"/>
+          <w:sz w:val="20"/>
+          <w:szCs w:val="20"/>
+        </w:rPr>
+        <w:t xml:space="preserve"> tương ứng với </w:t>
+      </w:r>
+      <w:r>
+        <w:rPr>
+          <w:rFonts w:ascii="Arial" w:hAnsi="Arial" w:cs="Arial"/>
+          <w:sz w:val="20"/>
+          <w:szCs w:val="20"/>
+        </w:rPr>
+        <w:t>thông báo</w:t>
+      </w:r>
+      <w:r>
+        <w:rPr>
+          <w:rFonts w:ascii="Arial" w:hAnsi="Arial" w:cs="Arial"/>
+          <w:sz w:val="20"/>
+          <w:szCs w:val="20"/>
+        </w:rPr>
+        <w:t xml:space="preserve"> cần xóa</w:t>
+      </w:r>
+      <w:r>
+        <w:rPr>
+          <w:rFonts w:ascii="Arial" w:hAnsi="Arial" w:cs="Arial"/>
+          <w:sz w:val="20"/>
+          <w:szCs w:val="20"/>
+        </w:rPr>
+        <w:t>.</w:t>
+      </w:r>
+    </w:p>
+    <w:p>
+      <w:pPr>
+        <w:pStyle w:val="ListParagraph"/>
         <w:rPr>
           <w:rFonts w:ascii="Arial" w:hAnsi="Arial" w:cs="Arial"/>
           <w:sz w:val="20"/>
@@ -7257,6 +8109,224 @@
       <w:pPr>
         <w:pStyle w:val="ListParagraph"/>
         <w:numPr>
+          <w:ilvl w:val="0"/>
+          <w:numId w:val="2"/>
+        </w:numPr>
+        <w:spacing w:line="360" w:lineRule="auto"/>
+        <w:rPr>
+          <w:rFonts w:ascii="Arial" w:hAnsi="Arial" w:cs="Arial"/>
+          <w:sz w:val="20"/>
+          <w:szCs w:val="20"/>
+        </w:rPr>
+      </w:pPr>
+      <w:r>
+        <w:rPr>
+          <w:rFonts w:ascii="Arial" w:hAnsi="Arial" w:cs="Arial"/>
+          <w:sz w:val="20"/>
+          <w:szCs w:val="20"/>
+        </w:rPr>
+        <w:t xml:space="preserve">Chọn mục </w:t>
+      </w:r>
+      <w:r>
+        <w:rPr>
+          <w:rFonts w:ascii="Arial" w:hAnsi="Arial" w:cs="Arial"/>
+          <w:b/>
+          <w:sz w:val="20"/>
+          <w:szCs w:val="20"/>
+        </w:rPr>
+        <w:t xml:space="preserve">Thống kê </w:t>
+      </w:r>
+      <w:r>
+        <w:rPr>
+          <w:rFonts w:ascii="Arial" w:hAnsi="Arial" w:cs="Arial"/>
+          <w:sz w:val="20"/>
+          <w:szCs w:val="20"/>
+        </w:rPr>
+        <w:t xml:space="preserve">&gt; </w:t>
+      </w:r>
+      <w:r>
+        <w:rPr>
+          <w:rFonts w:ascii="Arial" w:hAnsi="Arial" w:cs="Arial"/>
+          <w:b/>
+          <w:sz w:val="20"/>
+          <w:szCs w:val="20"/>
+        </w:rPr>
+        <w:t>Thống kê trạm</w:t>
+      </w:r>
+      <w:r>
+        <w:rPr>
+          <w:rFonts w:ascii="Arial" w:hAnsi="Arial" w:cs="Arial"/>
+          <w:sz w:val="20"/>
+          <w:szCs w:val="20"/>
+        </w:rPr>
+        <w:t xml:space="preserve"> trên top menu.</w:t>
+      </w:r>
+    </w:p>
+    <w:p>
+      <w:pPr>
+        <w:pStyle w:val="ListParagraph"/>
+        <w:numPr>
+          <w:ilvl w:val="0"/>
+          <w:numId w:val="2"/>
+        </w:numPr>
+        <w:spacing w:line="360" w:lineRule="auto"/>
+        <w:rPr>
+          <w:rFonts w:ascii="Arial" w:hAnsi="Arial" w:cs="Arial"/>
+          <w:sz w:val="20"/>
+          <w:szCs w:val="20"/>
+        </w:rPr>
+      </w:pPr>
+      <w:r>
+        <w:rPr>
+          <w:rFonts w:ascii="Arial" w:hAnsi="Arial" w:cs="Arial"/>
+          <w:sz w:val="20"/>
+          <w:szCs w:val="20"/>
+        </w:rPr>
+        <w:t>Thống kê trạm theo tình trạng cảnh báo:</w:t>
+      </w:r>
+    </w:p>
+    <w:p>
+      <w:pPr>
+        <w:pStyle w:val="ListParagraph"/>
+        <w:numPr>
+          <w:ilvl w:val="1"/>
+          <w:numId w:val="2"/>
+        </w:numPr>
+        <w:spacing w:line="360" w:lineRule="auto"/>
+        <w:rPr>
+          <w:rFonts w:ascii="Arial" w:hAnsi="Arial" w:cs="Arial"/>
+          <w:sz w:val="20"/>
+          <w:szCs w:val="20"/>
+        </w:rPr>
+      </w:pPr>
+      <w:r>
+        <w:rPr>
+          <w:rFonts w:ascii="Arial" w:hAnsi="Arial" w:cs="Arial"/>
+          <w:sz w:val="20"/>
+          <w:szCs w:val="20"/>
+        </w:rPr>
+        <w:t>Có: có cảnh báo.</w:t>
+      </w:r>
+    </w:p>
+    <w:p>
+      <w:pPr>
+        <w:pStyle w:val="ListParagraph"/>
+        <w:numPr>
+          <w:ilvl w:val="1"/>
+          <w:numId w:val="2"/>
+        </w:numPr>
+        <w:spacing w:line="360" w:lineRule="auto"/>
+        <w:rPr>
+          <w:rFonts w:ascii="Arial" w:hAnsi="Arial" w:cs="Arial"/>
+          <w:sz w:val="20"/>
+          <w:szCs w:val="20"/>
+        </w:rPr>
+      </w:pPr>
+      <w:r>
+        <w:rPr>
+          <w:rFonts w:ascii="Arial" w:hAnsi="Arial" w:cs="Arial"/>
+          <w:sz w:val="20"/>
+          <w:szCs w:val="20"/>
+        </w:rPr>
+        <w:t>Không: không có cảnh báo.</w:t>
+      </w:r>
+    </w:p>
+    <w:p>
+      <w:pPr>
+        <w:pStyle w:val="ListParagraph"/>
+        <w:numPr>
+          <w:ilvl w:val="0"/>
+          <w:numId w:val="2"/>
+        </w:numPr>
+        <w:spacing w:line="360" w:lineRule="auto"/>
+        <w:rPr>
+          <w:rFonts w:ascii="Arial" w:hAnsi="Arial" w:cs="Arial"/>
+          <w:sz w:val="20"/>
+          <w:szCs w:val="20"/>
+        </w:rPr>
+      </w:pPr>
+      <w:r>
+        <w:rPr>
+          <w:rFonts w:ascii="Arial" w:hAnsi="Arial" w:cs="Arial"/>
+          <w:sz w:val="20"/>
+          <w:szCs w:val="20"/>
+        </w:rPr>
+        <w:t>Thống kê trạm theo tình trạng kết nối:</w:t>
+      </w:r>
+    </w:p>
+    <w:p>
+      <w:pPr>
+        <w:pStyle w:val="ListParagraph"/>
+        <w:numPr>
+          <w:ilvl w:val="1"/>
+          <w:numId w:val="2"/>
+        </w:numPr>
+        <w:spacing w:line="360" w:lineRule="auto"/>
+        <w:rPr>
+          <w:rFonts w:ascii="Arial" w:hAnsi="Arial" w:cs="Arial"/>
+          <w:sz w:val="20"/>
+          <w:szCs w:val="20"/>
+        </w:rPr>
+      </w:pPr>
+      <w:r>
+        <w:rPr>
+          <w:rFonts w:ascii="Arial" w:hAnsi="Arial" w:cs="Arial"/>
+          <w:sz w:val="20"/>
+          <w:szCs w:val="20"/>
+        </w:rPr>
+        <w:t>Kết nối: đang kết nối</w:t>
+      </w:r>
+    </w:p>
+    <w:p>
+      <w:pPr>
+        <w:pStyle w:val="ListParagraph"/>
+        <w:numPr>
+          <w:ilvl w:val="1"/>
+          <w:numId w:val="2"/>
+        </w:numPr>
+        <w:spacing w:line="360" w:lineRule="auto"/>
+        <w:rPr>
+          <w:rFonts w:ascii="Arial" w:hAnsi="Arial" w:cs="Arial"/>
+          <w:sz w:val="20"/>
+          <w:szCs w:val="20"/>
+        </w:rPr>
+      </w:pPr>
+      <w:r>
+        <w:rPr>
+          <w:rFonts w:ascii="Arial" w:hAnsi="Arial" w:cs="Arial"/>
+          <w:sz w:val="20"/>
+          <w:szCs w:val="20"/>
+        </w:rPr>
+        <w:t>Mất kết nối: đang mất kết nối.</w:t>
+      </w:r>
+    </w:p>
+    <w:p>
+      <w:pPr>
+        <w:pStyle w:val="ListParagraph"/>
+        <w:numPr>
+          <w:ilvl w:val="0"/>
+          <w:numId w:val="2"/>
+        </w:numPr>
+        <w:spacing w:line="360" w:lineRule="auto"/>
+        <w:rPr>
+          <w:rFonts w:ascii="Arial" w:hAnsi="Arial" w:cs="Arial"/>
+          <w:sz w:val="20"/>
+          <w:szCs w:val="20"/>
+        </w:rPr>
+      </w:pPr>
+      <w:r>
+        <w:rPr>
+          <w:rFonts w:ascii="Arial" w:hAnsi="Arial" w:cs="Arial"/>
+          <w:sz w:val="20"/>
+          <w:szCs w:val="20"/>
+        </w:rPr>
+        <w:t>Quy định về tình trạng kết nối được mô tả tại mục 5.4.2</w:t>
+      </w:r>
+    </w:p>
+    <w:p>
+      <w:pPr>
+        <w:pStyle w:val="ListParagraph"/>
+        <w:numPr>
           <w:ilvl w:val="1"/>
           <w:numId w:val="1"/>
         </w:numPr>
@@ -7273,7 +8343,180 @@
           <w:sz w:val="20"/>
           <w:szCs w:val="20"/>
         </w:rPr>
+        <w:lastRenderedPageBreak/>
         <w:t>Thống kê cảnh báo</w:t>
+      </w:r>
+    </w:p>
+    <w:p>
+      <w:pPr>
+        <w:pStyle w:val="ListParagraph"/>
+        <w:numPr>
+          <w:ilvl w:val="0"/>
+          <w:numId w:val="2"/>
+        </w:numPr>
+        <w:spacing w:line="360" w:lineRule="auto"/>
+        <w:rPr>
+          <w:rFonts w:ascii="Arial" w:hAnsi="Arial" w:cs="Arial"/>
+          <w:sz w:val="20"/>
+          <w:szCs w:val="20"/>
+        </w:rPr>
+      </w:pPr>
+      <w:r>
+        <w:rPr>
+          <w:rFonts w:ascii="Arial" w:hAnsi="Arial" w:cs="Arial"/>
+          <w:sz w:val="20"/>
+          <w:szCs w:val="20"/>
+        </w:rPr>
+        <w:t xml:space="preserve">Chọn mục </w:t>
+      </w:r>
+      <w:r>
+        <w:rPr>
+          <w:rFonts w:ascii="Arial" w:hAnsi="Arial" w:cs="Arial"/>
+          <w:b/>
+          <w:sz w:val="20"/>
+          <w:szCs w:val="20"/>
+        </w:rPr>
+        <w:t xml:space="preserve">Thống kê </w:t>
+      </w:r>
+      <w:r>
+        <w:rPr>
+          <w:rFonts w:ascii="Arial" w:hAnsi="Arial" w:cs="Arial"/>
+          <w:sz w:val="20"/>
+          <w:szCs w:val="20"/>
+        </w:rPr>
+        <w:t xml:space="preserve">&gt; </w:t>
+      </w:r>
+      <w:r>
+        <w:rPr>
+          <w:rFonts w:ascii="Arial" w:hAnsi="Arial" w:cs="Arial"/>
+          <w:b/>
+          <w:sz w:val="20"/>
+          <w:szCs w:val="20"/>
+        </w:rPr>
+        <w:t>Thống kê cảnh báo</w:t>
+      </w:r>
+      <w:r>
+        <w:rPr>
+          <w:rFonts w:ascii="Arial" w:hAnsi="Arial" w:cs="Arial"/>
+          <w:sz w:val="20"/>
+          <w:szCs w:val="20"/>
+        </w:rPr>
+        <w:t xml:space="preserve"> trên top menu.</w:t>
+      </w:r>
+    </w:p>
+    <w:p>
+      <w:pPr>
+        <w:pStyle w:val="ListParagraph"/>
+        <w:numPr>
+          <w:ilvl w:val="0"/>
+          <w:numId w:val="2"/>
+        </w:numPr>
+        <w:spacing w:line="360" w:lineRule="auto"/>
+        <w:rPr>
+          <w:rFonts w:ascii="Arial" w:hAnsi="Arial" w:cs="Arial"/>
+          <w:sz w:val="20"/>
+          <w:szCs w:val="20"/>
+        </w:rPr>
+      </w:pPr>
+      <w:r>
+        <w:rPr>
+          <w:rFonts w:ascii="Arial" w:hAnsi="Arial" w:cs="Arial"/>
+          <w:sz w:val="20"/>
+          <w:szCs w:val="20"/>
+        </w:rPr>
+        <w:t>Thống kê theo 3 lựa chọn:</w:t>
+      </w:r>
+    </w:p>
+    <w:p>
+      <w:pPr>
+        <w:pStyle w:val="ListParagraph"/>
+        <w:numPr>
+          <w:ilvl w:val="1"/>
+          <w:numId w:val="2"/>
+        </w:numPr>
+        <w:spacing w:line="360" w:lineRule="auto"/>
+        <w:rPr>
+          <w:rFonts w:ascii="Arial" w:hAnsi="Arial" w:cs="Arial"/>
+          <w:sz w:val="20"/>
+          <w:szCs w:val="20"/>
+        </w:rPr>
+      </w:pPr>
+      <w:r>
+        <w:rPr>
+          <w:rFonts w:ascii="Arial" w:hAnsi="Arial" w:cs="Arial"/>
+          <w:sz w:val="20"/>
+          <w:szCs w:val="20"/>
+        </w:rPr>
+        <w:t>Hôm nay: hiển thị những cảnh báo xảy ra trong ngày hiện tại.</w:t>
+      </w:r>
+    </w:p>
+    <w:p>
+      <w:pPr>
+        <w:pStyle w:val="ListParagraph"/>
+        <w:numPr>
+          <w:ilvl w:val="1"/>
+          <w:numId w:val="2"/>
+        </w:numPr>
+        <w:spacing w:line="360" w:lineRule="auto"/>
+        <w:rPr>
+          <w:rFonts w:ascii="Arial" w:hAnsi="Arial" w:cs="Arial"/>
+          <w:sz w:val="20"/>
+          <w:szCs w:val="20"/>
+        </w:rPr>
+      </w:pPr>
+      <w:r>
+        <w:rPr>
+          <w:rFonts w:ascii="Arial" w:hAnsi="Arial" w:cs="Arial"/>
+          <w:sz w:val="20"/>
+          <w:szCs w:val="20"/>
+        </w:rPr>
+        <w:t>Tuần này: hiển thị những cảnh báo xảy ra trong tuần hiện tại.</w:t>
+      </w:r>
+    </w:p>
+    <w:p>
+      <w:pPr>
+        <w:pStyle w:val="ListParagraph"/>
+        <w:numPr>
+          <w:ilvl w:val="1"/>
+          <w:numId w:val="2"/>
+        </w:numPr>
+        <w:spacing w:line="360" w:lineRule="auto"/>
+        <w:rPr>
+          <w:rFonts w:ascii="Arial" w:hAnsi="Arial" w:cs="Arial"/>
+          <w:sz w:val="20"/>
+          <w:szCs w:val="20"/>
+        </w:rPr>
+      </w:pPr>
+      <w:r>
+        <w:rPr>
+          <w:rFonts w:ascii="Arial" w:hAnsi="Arial" w:cs="Arial"/>
+          <w:sz w:val="20"/>
+          <w:szCs w:val="20"/>
+        </w:rPr>
+        <w:t>Thàng này: hiển thị những cảnh báo xảy ra trong tháng hiện tại.</w:t>
+      </w:r>
+    </w:p>
+    <w:p>
+      <w:pPr>
+        <w:pStyle w:val="ListParagraph"/>
+        <w:numPr>
+          <w:ilvl w:val="0"/>
+          <w:numId w:val="2"/>
+        </w:numPr>
+        <w:spacing w:line="360" w:lineRule="auto"/>
+        <w:rPr>
+          <w:rFonts w:ascii="Arial" w:hAnsi="Arial" w:cs="Arial"/>
+          <w:sz w:val="20"/>
+          <w:szCs w:val="20"/>
+        </w:rPr>
+      </w:pPr>
+      <w:r>
+        <w:rPr>
+          <w:rFonts w:ascii="Arial" w:hAnsi="Arial" w:cs="Arial"/>
+          <w:sz w:val="20"/>
+          <w:szCs w:val="20"/>
+        </w:rPr>
+        <w:t>Mặc định hiển thị những cảnh báo xảy ra trong ngày hiện tại.</w:t>
       </w:r>
     </w:p>
     <w:p>
@@ -7415,7 +8658,7 @@
   <w:abstractNum w:abstractNumId="1">
     <w:nsid w:val="52FA10BE"/>
     <w:multiLevelType w:val="multilevel"/>
-    <w:tmpl w:val="0409001F"/>
+    <w:tmpl w:val="5880C272"/>
     <w:lvl w:ilvl="0">
       <w:start w:val="1"/>
       <w:numFmt w:val="decimal"/>
@@ -7426,6 +8669,7 @@
       </w:pPr>
       <w:rPr>
         <w:rFonts w:hint="default"/>
+        <w:b/>
       </w:rPr>
     </w:lvl>
     <w:lvl w:ilvl="1">
@@ -7436,6 +8680,9 @@
       <w:pPr>
         <w:ind w:left="792" w:hanging="432"/>
       </w:pPr>
+      <w:rPr>
+        <w:b/>
+      </w:rPr>
     </w:lvl>
     <w:lvl w:ilvl="2">
       <w:start w:val="1"/>
@@ -8035,7 +9282,7 @@
   <a:extraClrSchemeLst/>
   <a:extLst>
     <a:ext uri="{05A4C25C-085E-4340-85A3-A5531E510DB2}">
-      <thm15:themeFamily xmlns="" xmlns:thm15="http://schemas.microsoft.com/office/thememl/2012/main" name="Office Theme" id="{62F939B6-93AF-4DB8-9C6B-D6C7DFDC589F}" vid="{4A3C46E8-61CC-4603-A589-7422A47A8E4A}"/>
+      <thm15:themeFamily xmlns:thm15="http://schemas.microsoft.com/office/thememl/2012/main" xmlns="" name="Office Theme" id="{62F939B6-93AF-4DB8-9C6B-D6C7DFDC589F}" vid="{4A3C46E8-61CC-4603-A589-7422A47A8E4A}"/>
     </a:ext>
   </a:extLst>
 </a:theme>

--- a/document/GPIS88CE_1.0_Documentation_VN.docx
+++ b/document/GPIS88CE_1.0_Documentation_VN.docx
@@ -4,7 +4,6 @@
   <w:body>
     <w:p>
       <w:pPr>
-        <w:spacing w:line="360" w:lineRule="auto"/>
         <w:jc w:val="center"/>
         <w:rPr>
           <w:rFonts w:ascii="Arial" w:hAnsi="Arial" w:cs="Arial"/>
@@ -18,8 +17,4295 @@
           <w:sz w:val="48"/>
           <w:szCs w:val="48"/>
         </w:rPr>
+        <w:t xml:space="preserve">Hướng dẫn sử dụng </w:t>
+      </w:r>
+      <w:r>
+        <w:rPr>
+          <w:rFonts w:ascii="Arial" w:hAnsi="Arial" w:cs="Arial"/>
+          <w:sz w:val="48"/>
+          <w:szCs w:val="48"/>
+        </w:rPr>
         <w:t>GPIS88CE 1.0</w:t>
       </w:r>
+    </w:p>
+    <w:p>
+      <w:pPr>
+        <w:jc w:val="center"/>
+        <w:rPr>
+          <w:rFonts w:ascii="Arial" w:hAnsi="Arial" w:cs="Arial"/>
+          <w:sz w:val="48"/>
+          <w:szCs w:val="48"/>
+        </w:rPr>
+      </w:pPr>
+    </w:p>
+    <w:sdt>
+      <w:sdtPr>
+        <w:rPr>
+          <w:rFonts w:asciiTheme="minorHAnsi" w:eastAsiaTheme="minorHAnsi" w:hAnsiTheme="minorHAnsi" w:cstheme="minorBidi"/>
+          <w:b w:val="0"/>
+          <w:bCs w:val="0"/>
+          <w:color w:val="auto"/>
+          <w:sz w:val="22"/>
+          <w:szCs w:val="22"/>
+        </w:rPr>
+        <w:id w:val="14290783"/>
+        <w:docPartObj>
+          <w:docPartGallery w:val="Table of Contents"/>
+          <w:docPartUnique/>
+        </w:docPartObj>
+      </w:sdtPr>
+      <w:sdtEndPr>
+        <w:rPr>
+          <w:sz w:val="20"/>
+          <w:szCs w:val="20"/>
+        </w:rPr>
+      </w:sdtEndPr>
+      <w:sdtContent>
+        <w:p>
+          <w:pPr>
+            <w:pStyle w:val="TOCHeading"/>
+          </w:pPr>
+          <w:r>
+            <w:t>Mục lục</w:t>
+          </w:r>
+        </w:p>
+        <w:p>
+          <w:pPr>
+            <w:pStyle w:val="TOC1"/>
+            <w:tabs>
+              <w:tab w:val="left" w:pos="440"/>
+              <w:tab w:val="right" w:leader="dot" w:pos="9395"/>
+            </w:tabs>
+            <w:rPr>
+              <w:noProof/>
+              <w:sz w:val="20"/>
+              <w:szCs w:val="20"/>
+            </w:rPr>
+          </w:pPr>
+          <w:r>
+            <w:rPr>
+              <w:sz w:val="20"/>
+              <w:szCs w:val="20"/>
+            </w:rPr>
+            <w:fldChar w:fldCharType="begin"/>
+          </w:r>
+          <w:r>
+            <w:rPr>
+              <w:sz w:val="20"/>
+              <w:szCs w:val="20"/>
+            </w:rPr>
+            <w:instrText xml:space="preserve"> TOC \o "1-3" \h \z \u </w:instrText>
+          </w:r>
+          <w:r>
+            <w:rPr>
+              <w:sz w:val="20"/>
+              <w:szCs w:val="20"/>
+            </w:rPr>
+            <w:fldChar w:fldCharType="separate"/>
+          </w:r>
+          <w:hyperlink w:anchor="_Toc425210275" w:history="1">
+            <w:r>
+              <w:rPr>
+                <w:rStyle w:val="Hyperlink"/>
+                <w:rFonts w:ascii="Arial" w:hAnsi="Arial" w:cs="Arial"/>
+                <w:b/>
+                <w:noProof/>
+                <w:sz w:val="20"/>
+                <w:szCs w:val="20"/>
+              </w:rPr>
+              <w:t>1.</w:t>
+            </w:r>
+            <w:r>
+              <w:rPr>
+                <w:noProof/>
+                <w:sz w:val="20"/>
+                <w:szCs w:val="20"/>
+              </w:rPr>
+              <w:tab/>
+            </w:r>
+            <w:r>
+              <w:rPr>
+                <w:rStyle w:val="Hyperlink"/>
+                <w:rFonts w:ascii="Arial" w:hAnsi="Arial" w:cs="Arial"/>
+                <w:noProof/>
+                <w:sz w:val="20"/>
+                <w:szCs w:val="20"/>
+              </w:rPr>
+              <w:t>Thông tin chung</w:t>
+            </w:r>
+            <w:r>
+              <w:rPr>
+                <w:noProof/>
+                <w:webHidden/>
+                <w:sz w:val="20"/>
+                <w:szCs w:val="20"/>
+              </w:rPr>
+              <w:tab/>
+            </w:r>
+            <w:r>
+              <w:rPr>
+                <w:noProof/>
+                <w:webHidden/>
+                <w:sz w:val="20"/>
+                <w:szCs w:val="20"/>
+              </w:rPr>
+              <w:fldChar w:fldCharType="begin"/>
+            </w:r>
+            <w:r>
+              <w:rPr>
+                <w:noProof/>
+                <w:webHidden/>
+                <w:sz w:val="20"/>
+                <w:szCs w:val="20"/>
+              </w:rPr>
+              <w:instrText xml:space="preserve"> PAGEREF _Toc425210275 \h </w:instrText>
+            </w:r>
+            <w:r>
+              <w:rPr>
+                <w:noProof/>
+                <w:webHidden/>
+                <w:sz w:val="20"/>
+                <w:szCs w:val="20"/>
+              </w:rPr>
+            </w:r>
+            <w:r>
+              <w:rPr>
+                <w:noProof/>
+                <w:webHidden/>
+                <w:sz w:val="20"/>
+                <w:szCs w:val="20"/>
+              </w:rPr>
+              <w:fldChar w:fldCharType="separate"/>
+            </w:r>
+            <w:r>
+              <w:rPr>
+                <w:noProof/>
+                <w:webHidden/>
+                <w:sz w:val="20"/>
+                <w:szCs w:val="20"/>
+              </w:rPr>
+              <w:t>2</w:t>
+            </w:r>
+            <w:r>
+              <w:rPr>
+                <w:noProof/>
+                <w:webHidden/>
+                <w:sz w:val="20"/>
+                <w:szCs w:val="20"/>
+              </w:rPr>
+              <w:fldChar w:fldCharType="end"/>
+            </w:r>
+          </w:hyperlink>
+        </w:p>
+        <w:p>
+          <w:pPr>
+            <w:pStyle w:val="TOC2"/>
+            <w:tabs>
+              <w:tab w:val="left" w:pos="880"/>
+              <w:tab w:val="right" w:leader="dot" w:pos="9395"/>
+            </w:tabs>
+            <w:rPr>
+              <w:noProof/>
+              <w:sz w:val="20"/>
+              <w:szCs w:val="20"/>
+            </w:rPr>
+          </w:pPr>
+          <w:hyperlink w:anchor="_Toc425210276" w:history="1">
+            <w:r>
+              <w:rPr>
+                <w:rStyle w:val="Hyperlink"/>
+                <w:rFonts w:ascii="Arial" w:hAnsi="Arial" w:cs="Arial"/>
+                <w:b/>
+                <w:noProof/>
+                <w:sz w:val="20"/>
+                <w:szCs w:val="20"/>
+              </w:rPr>
+              <w:t>1.1.</w:t>
+            </w:r>
+            <w:r>
+              <w:rPr>
+                <w:noProof/>
+                <w:sz w:val="20"/>
+                <w:szCs w:val="20"/>
+              </w:rPr>
+              <w:tab/>
+            </w:r>
+            <w:r>
+              <w:rPr>
+                <w:rStyle w:val="Hyperlink"/>
+                <w:rFonts w:ascii="Arial" w:hAnsi="Arial" w:cs="Arial"/>
+                <w:noProof/>
+                <w:sz w:val="20"/>
+                <w:szCs w:val="20"/>
+              </w:rPr>
+              <w:t>Đăng nhập và địa chỉ truy cập</w:t>
+            </w:r>
+            <w:r>
+              <w:rPr>
+                <w:noProof/>
+                <w:webHidden/>
+                <w:sz w:val="20"/>
+                <w:szCs w:val="20"/>
+              </w:rPr>
+              <w:tab/>
+            </w:r>
+            <w:r>
+              <w:rPr>
+                <w:noProof/>
+                <w:webHidden/>
+                <w:sz w:val="20"/>
+                <w:szCs w:val="20"/>
+              </w:rPr>
+              <w:fldChar w:fldCharType="begin"/>
+            </w:r>
+            <w:r>
+              <w:rPr>
+                <w:noProof/>
+                <w:webHidden/>
+                <w:sz w:val="20"/>
+                <w:szCs w:val="20"/>
+              </w:rPr>
+              <w:instrText xml:space="preserve"> PAGEREF _Toc425210276 \h </w:instrText>
+            </w:r>
+            <w:r>
+              <w:rPr>
+                <w:noProof/>
+                <w:webHidden/>
+                <w:sz w:val="20"/>
+                <w:szCs w:val="20"/>
+              </w:rPr>
+            </w:r>
+            <w:r>
+              <w:rPr>
+                <w:noProof/>
+                <w:webHidden/>
+                <w:sz w:val="20"/>
+                <w:szCs w:val="20"/>
+              </w:rPr>
+              <w:fldChar w:fldCharType="separate"/>
+            </w:r>
+            <w:r>
+              <w:rPr>
+                <w:noProof/>
+                <w:webHidden/>
+                <w:sz w:val="20"/>
+                <w:szCs w:val="20"/>
+              </w:rPr>
+              <w:t>2</w:t>
+            </w:r>
+            <w:r>
+              <w:rPr>
+                <w:noProof/>
+                <w:webHidden/>
+                <w:sz w:val="20"/>
+                <w:szCs w:val="20"/>
+              </w:rPr>
+              <w:fldChar w:fldCharType="end"/>
+            </w:r>
+          </w:hyperlink>
+        </w:p>
+        <w:p>
+          <w:pPr>
+            <w:pStyle w:val="TOC1"/>
+            <w:tabs>
+              <w:tab w:val="left" w:pos="440"/>
+              <w:tab w:val="right" w:leader="dot" w:pos="9395"/>
+            </w:tabs>
+            <w:rPr>
+              <w:noProof/>
+              <w:sz w:val="20"/>
+              <w:szCs w:val="20"/>
+            </w:rPr>
+          </w:pPr>
+          <w:hyperlink w:anchor="_Toc425210277" w:history="1">
+            <w:r>
+              <w:rPr>
+                <w:rStyle w:val="Hyperlink"/>
+                <w:rFonts w:ascii="Arial" w:hAnsi="Arial" w:cs="Arial"/>
+                <w:b/>
+                <w:noProof/>
+                <w:sz w:val="20"/>
+                <w:szCs w:val="20"/>
+              </w:rPr>
+              <w:t>2.</w:t>
+            </w:r>
+            <w:r>
+              <w:rPr>
+                <w:noProof/>
+                <w:sz w:val="20"/>
+                <w:szCs w:val="20"/>
+              </w:rPr>
+              <w:tab/>
+            </w:r>
+            <w:r>
+              <w:rPr>
+                <w:rStyle w:val="Hyperlink"/>
+                <w:rFonts w:ascii="Arial" w:hAnsi="Arial" w:cs="Arial"/>
+                <w:noProof/>
+                <w:sz w:val="20"/>
+                <w:szCs w:val="20"/>
+              </w:rPr>
+              <w:t>Người dùng và phân quyền truy cập</w:t>
+            </w:r>
+            <w:r>
+              <w:rPr>
+                <w:noProof/>
+                <w:webHidden/>
+                <w:sz w:val="20"/>
+                <w:szCs w:val="20"/>
+              </w:rPr>
+              <w:tab/>
+            </w:r>
+            <w:r>
+              <w:rPr>
+                <w:noProof/>
+                <w:webHidden/>
+                <w:sz w:val="20"/>
+                <w:szCs w:val="20"/>
+              </w:rPr>
+              <w:fldChar w:fldCharType="begin"/>
+            </w:r>
+            <w:r>
+              <w:rPr>
+                <w:noProof/>
+                <w:webHidden/>
+                <w:sz w:val="20"/>
+                <w:szCs w:val="20"/>
+              </w:rPr>
+              <w:instrText xml:space="preserve"> PAGEREF _Toc425210277 \h </w:instrText>
+            </w:r>
+            <w:r>
+              <w:rPr>
+                <w:noProof/>
+                <w:webHidden/>
+                <w:sz w:val="20"/>
+                <w:szCs w:val="20"/>
+              </w:rPr>
+            </w:r>
+            <w:r>
+              <w:rPr>
+                <w:noProof/>
+                <w:webHidden/>
+                <w:sz w:val="20"/>
+                <w:szCs w:val="20"/>
+              </w:rPr>
+              <w:fldChar w:fldCharType="separate"/>
+            </w:r>
+            <w:r>
+              <w:rPr>
+                <w:noProof/>
+                <w:webHidden/>
+                <w:sz w:val="20"/>
+                <w:szCs w:val="20"/>
+              </w:rPr>
+              <w:t>3</w:t>
+            </w:r>
+            <w:r>
+              <w:rPr>
+                <w:noProof/>
+                <w:webHidden/>
+                <w:sz w:val="20"/>
+                <w:szCs w:val="20"/>
+              </w:rPr>
+              <w:fldChar w:fldCharType="end"/>
+            </w:r>
+          </w:hyperlink>
+        </w:p>
+        <w:p>
+          <w:pPr>
+            <w:pStyle w:val="TOC2"/>
+            <w:tabs>
+              <w:tab w:val="left" w:pos="880"/>
+              <w:tab w:val="right" w:leader="dot" w:pos="9395"/>
+            </w:tabs>
+            <w:rPr>
+              <w:noProof/>
+              <w:sz w:val="20"/>
+              <w:szCs w:val="20"/>
+            </w:rPr>
+          </w:pPr>
+          <w:hyperlink w:anchor="_Toc425210278" w:history="1">
+            <w:r>
+              <w:rPr>
+                <w:rStyle w:val="Hyperlink"/>
+                <w:rFonts w:ascii="Arial" w:hAnsi="Arial" w:cs="Arial"/>
+                <w:b/>
+                <w:noProof/>
+                <w:sz w:val="20"/>
+                <w:szCs w:val="20"/>
+              </w:rPr>
+              <w:t>2.1.</w:t>
+            </w:r>
+            <w:r>
+              <w:rPr>
+                <w:noProof/>
+                <w:sz w:val="20"/>
+                <w:szCs w:val="20"/>
+              </w:rPr>
+              <w:tab/>
+            </w:r>
+            <w:r>
+              <w:rPr>
+                <w:rStyle w:val="Hyperlink"/>
+                <w:rFonts w:ascii="Arial" w:hAnsi="Arial" w:cs="Arial"/>
+                <w:noProof/>
+                <w:sz w:val="20"/>
+                <w:szCs w:val="20"/>
+              </w:rPr>
+              <w:t>Người dùng</w:t>
+            </w:r>
+            <w:r>
+              <w:rPr>
+                <w:noProof/>
+                <w:webHidden/>
+                <w:sz w:val="20"/>
+                <w:szCs w:val="20"/>
+              </w:rPr>
+              <w:tab/>
+            </w:r>
+            <w:r>
+              <w:rPr>
+                <w:noProof/>
+                <w:webHidden/>
+                <w:sz w:val="20"/>
+                <w:szCs w:val="20"/>
+              </w:rPr>
+              <w:fldChar w:fldCharType="begin"/>
+            </w:r>
+            <w:r>
+              <w:rPr>
+                <w:noProof/>
+                <w:webHidden/>
+                <w:sz w:val="20"/>
+                <w:szCs w:val="20"/>
+              </w:rPr>
+              <w:instrText xml:space="preserve"> PAGEREF _Toc425210278 \h </w:instrText>
+            </w:r>
+            <w:r>
+              <w:rPr>
+                <w:noProof/>
+                <w:webHidden/>
+                <w:sz w:val="20"/>
+                <w:szCs w:val="20"/>
+              </w:rPr>
+            </w:r>
+            <w:r>
+              <w:rPr>
+                <w:noProof/>
+                <w:webHidden/>
+                <w:sz w:val="20"/>
+                <w:szCs w:val="20"/>
+              </w:rPr>
+              <w:fldChar w:fldCharType="separate"/>
+            </w:r>
+            <w:r>
+              <w:rPr>
+                <w:noProof/>
+                <w:webHidden/>
+                <w:sz w:val="20"/>
+                <w:szCs w:val="20"/>
+              </w:rPr>
+              <w:t>3</w:t>
+            </w:r>
+            <w:r>
+              <w:rPr>
+                <w:noProof/>
+                <w:webHidden/>
+                <w:sz w:val="20"/>
+                <w:szCs w:val="20"/>
+              </w:rPr>
+              <w:fldChar w:fldCharType="end"/>
+            </w:r>
+          </w:hyperlink>
+        </w:p>
+        <w:p>
+          <w:pPr>
+            <w:pStyle w:val="TOC2"/>
+            <w:tabs>
+              <w:tab w:val="left" w:pos="880"/>
+              <w:tab w:val="right" w:leader="dot" w:pos="9395"/>
+            </w:tabs>
+            <w:rPr>
+              <w:noProof/>
+              <w:sz w:val="20"/>
+              <w:szCs w:val="20"/>
+            </w:rPr>
+          </w:pPr>
+          <w:hyperlink w:anchor="_Toc425210279" w:history="1">
+            <w:r>
+              <w:rPr>
+                <w:rStyle w:val="Hyperlink"/>
+                <w:rFonts w:ascii="Arial" w:hAnsi="Arial" w:cs="Arial"/>
+                <w:b/>
+                <w:noProof/>
+                <w:sz w:val="20"/>
+                <w:szCs w:val="20"/>
+              </w:rPr>
+              <w:t>2.2.</w:t>
+            </w:r>
+            <w:r>
+              <w:rPr>
+                <w:noProof/>
+                <w:sz w:val="20"/>
+                <w:szCs w:val="20"/>
+              </w:rPr>
+              <w:tab/>
+            </w:r>
+            <w:r>
+              <w:rPr>
+                <w:rStyle w:val="Hyperlink"/>
+                <w:rFonts w:ascii="Arial" w:hAnsi="Arial" w:cs="Arial"/>
+                <w:noProof/>
+                <w:sz w:val="20"/>
+                <w:szCs w:val="20"/>
+              </w:rPr>
+              <w:t>Phân quyền</w:t>
+            </w:r>
+            <w:r>
+              <w:rPr>
+                <w:noProof/>
+                <w:webHidden/>
+                <w:sz w:val="20"/>
+                <w:szCs w:val="20"/>
+              </w:rPr>
+              <w:tab/>
+            </w:r>
+            <w:r>
+              <w:rPr>
+                <w:noProof/>
+                <w:webHidden/>
+                <w:sz w:val="20"/>
+                <w:szCs w:val="20"/>
+              </w:rPr>
+              <w:fldChar w:fldCharType="begin"/>
+            </w:r>
+            <w:r>
+              <w:rPr>
+                <w:noProof/>
+                <w:webHidden/>
+                <w:sz w:val="20"/>
+                <w:szCs w:val="20"/>
+              </w:rPr>
+              <w:instrText xml:space="preserve"> PAGEREF _Toc425210279 \h </w:instrText>
+            </w:r>
+            <w:r>
+              <w:rPr>
+                <w:noProof/>
+                <w:webHidden/>
+                <w:sz w:val="20"/>
+                <w:szCs w:val="20"/>
+              </w:rPr>
+            </w:r>
+            <w:r>
+              <w:rPr>
+                <w:noProof/>
+                <w:webHidden/>
+                <w:sz w:val="20"/>
+                <w:szCs w:val="20"/>
+              </w:rPr>
+              <w:fldChar w:fldCharType="separate"/>
+            </w:r>
+            <w:r>
+              <w:rPr>
+                <w:noProof/>
+                <w:webHidden/>
+                <w:sz w:val="20"/>
+                <w:szCs w:val="20"/>
+              </w:rPr>
+              <w:t>3</w:t>
+            </w:r>
+            <w:r>
+              <w:rPr>
+                <w:noProof/>
+                <w:webHidden/>
+                <w:sz w:val="20"/>
+                <w:szCs w:val="20"/>
+              </w:rPr>
+              <w:fldChar w:fldCharType="end"/>
+            </w:r>
+          </w:hyperlink>
+        </w:p>
+        <w:p>
+          <w:pPr>
+            <w:pStyle w:val="TOC2"/>
+            <w:tabs>
+              <w:tab w:val="left" w:pos="880"/>
+              <w:tab w:val="right" w:leader="dot" w:pos="9395"/>
+            </w:tabs>
+            <w:rPr>
+              <w:noProof/>
+              <w:sz w:val="20"/>
+              <w:szCs w:val="20"/>
+            </w:rPr>
+          </w:pPr>
+          <w:hyperlink w:anchor="_Toc425210280" w:history="1">
+            <w:r>
+              <w:rPr>
+                <w:rStyle w:val="Hyperlink"/>
+                <w:rFonts w:ascii="Arial" w:hAnsi="Arial" w:cs="Arial"/>
+                <w:b/>
+                <w:noProof/>
+                <w:sz w:val="20"/>
+                <w:szCs w:val="20"/>
+              </w:rPr>
+              <w:t>2.3.</w:t>
+            </w:r>
+            <w:r>
+              <w:rPr>
+                <w:noProof/>
+                <w:sz w:val="20"/>
+                <w:szCs w:val="20"/>
+              </w:rPr>
+              <w:tab/>
+            </w:r>
+            <w:r>
+              <w:rPr>
+                <w:rStyle w:val="Hyperlink"/>
+                <w:rFonts w:ascii="Arial" w:hAnsi="Arial" w:cs="Arial"/>
+                <w:noProof/>
+                <w:sz w:val="20"/>
+                <w:szCs w:val="20"/>
+              </w:rPr>
+              <w:t>Thêm mới người dùng</w:t>
+            </w:r>
+            <w:r>
+              <w:rPr>
+                <w:noProof/>
+                <w:webHidden/>
+                <w:sz w:val="20"/>
+                <w:szCs w:val="20"/>
+              </w:rPr>
+              <w:tab/>
+            </w:r>
+            <w:r>
+              <w:rPr>
+                <w:noProof/>
+                <w:webHidden/>
+                <w:sz w:val="20"/>
+                <w:szCs w:val="20"/>
+              </w:rPr>
+              <w:fldChar w:fldCharType="begin"/>
+            </w:r>
+            <w:r>
+              <w:rPr>
+                <w:noProof/>
+                <w:webHidden/>
+                <w:sz w:val="20"/>
+                <w:szCs w:val="20"/>
+              </w:rPr>
+              <w:instrText xml:space="preserve"> PAGEREF _Toc425210280 \h </w:instrText>
+            </w:r>
+            <w:r>
+              <w:rPr>
+                <w:noProof/>
+                <w:webHidden/>
+                <w:sz w:val="20"/>
+                <w:szCs w:val="20"/>
+              </w:rPr>
+            </w:r>
+            <w:r>
+              <w:rPr>
+                <w:noProof/>
+                <w:webHidden/>
+                <w:sz w:val="20"/>
+                <w:szCs w:val="20"/>
+              </w:rPr>
+              <w:fldChar w:fldCharType="separate"/>
+            </w:r>
+            <w:r>
+              <w:rPr>
+                <w:noProof/>
+                <w:webHidden/>
+                <w:sz w:val="20"/>
+                <w:szCs w:val="20"/>
+              </w:rPr>
+              <w:t>3</w:t>
+            </w:r>
+            <w:r>
+              <w:rPr>
+                <w:noProof/>
+                <w:webHidden/>
+                <w:sz w:val="20"/>
+                <w:szCs w:val="20"/>
+              </w:rPr>
+              <w:fldChar w:fldCharType="end"/>
+            </w:r>
+          </w:hyperlink>
+        </w:p>
+        <w:p>
+          <w:pPr>
+            <w:pStyle w:val="TOC2"/>
+            <w:tabs>
+              <w:tab w:val="left" w:pos="880"/>
+              <w:tab w:val="right" w:leader="dot" w:pos="9395"/>
+            </w:tabs>
+            <w:rPr>
+              <w:noProof/>
+              <w:sz w:val="20"/>
+              <w:szCs w:val="20"/>
+            </w:rPr>
+          </w:pPr>
+          <w:hyperlink w:anchor="_Toc425210281" w:history="1">
+            <w:r>
+              <w:rPr>
+                <w:rStyle w:val="Hyperlink"/>
+                <w:rFonts w:ascii="Arial" w:hAnsi="Arial" w:cs="Arial"/>
+                <w:b/>
+                <w:noProof/>
+                <w:sz w:val="20"/>
+                <w:szCs w:val="20"/>
+              </w:rPr>
+              <w:t>2.4.</w:t>
+            </w:r>
+            <w:r>
+              <w:rPr>
+                <w:noProof/>
+                <w:sz w:val="20"/>
+                <w:szCs w:val="20"/>
+              </w:rPr>
+              <w:tab/>
+            </w:r>
+            <w:r>
+              <w:rPr>
+                <w:rStyle w:val="Hyperlink"/>
+                <w:rFonts w:ascii="Arial" w:hAnsi="Arial" w:cs="Arial"/>
+                <w:noProof/>
+                <w:sz w:val="20"/>
+                <w:szCs w:val="20"/>
+              </w:rPr>
+              <w:t>Cập nhật thông tin người dùng</w:t>
+            </w:r>
+            <w:r>
+              <w:rPr>
+                <w:noProof/>
+                <w:webHidden/>
+                <w:sz w:val="20"/>
+                <w:szCs w:val="20"/>
+              </w:rPr>
+              <w:tab/>
+            </w:r>
+            <w:r>
+              <w:rPr>
+                <w:noProof/>
+                <w:webHidden/>
+                <w:sz w:val="20"/>
+                <w:szCs w:val="20"/>
+              </w:rPr>
+              <w:fldChar w:fldCharType="begin"/>
+            </w:r>
+            <w:r>
+              <w:rPr>
+                <w:noProof/>
+                <w:webHidden/>
+                <w:sz w:val="20"/>
+                <w:szCs w:val="20"/>
+              </w:rPr>
+              <w:instrText xml:space="preserve"> PAGEREF _Toc425210281 \h </w:instrText>
+            </w:r>
+            <w:r>
+              <w:rPr>
+                <w:noProof/>
+                <w:webHidden/>
+                <w:sz w:val="20"/>
+                <w:szCs w:val="20"/>
+              </w:rPr>
+            </w:r>
+            <w:r>
+              <w:rPr>
+                <w:noProof/>
+                <w:webHidden/>
+                <w:sz w:val="20"/>
+                <w:szCs w:val="20"/>
+              </w:rPr>
+              <w:fldChar w:fldCharType="separate"/>
+            </w:r>
+            <w:r>
+              <w:rPr>
+                <w:noProof/>
+                <w:webHidden/>
+                <w:sz w:val="20"/>
+                <w:szCs w:val="20"/>
+              </w:rPr>
+              <w:t>4</w:t>
+            </w:r>
+            <w:r>
+              <w:rPr>
+                <w:noProof/>
+                <w:webHidden/>
+                <w:sz w:val="20"/>
+                <w:szCs w:val="20"/>
+              </w:rPr>
+              <w:fldChar w:fldCharType="end"/>
+            </w:r>
+          </w:hyperlink>
+        </w:p>
+        <w:p>
+          <w:pPr>
+            <w:pStyle w:val="TOC2"/>
+            <w:tabs>
+              <w:tab w:val="left" w:pos="880"/>
+              <w:tab w:val="right" w:leader="dot" w:pos="9395"/>
+            </w:tabs>
+            <w:rPr>
+              <w:noProof/>
+              <w:sz w:val="20"/>
+              <w:szCs w:val="20"/>
+            </w:rPr>
+          </w:pPr>
+          <w:hyperlink w:anchor="_Toc425210282" w:history="1">
+            <w:r>
+              <w:rPr>
+                <w:rStyle w:val="Hyperlink"/>
+                <w:rFonts w:ascii="Arial" w:hAnsi="Arial" w:cs="Arial"/>
+                <w:b/>
+                <w:noProof/>
+                <w:sz w:val="20"/>
+                <w:szCs w:val="20"/>
+              </w:rPr>
+              <w:t>2.5.</w:t>
+            </w:r>
+            <w:r>
+              <w:rPr>
+                <w:noProof/>
+                <w:sz w:val="20"/>
+                <w:szCs w:val="20"/>
+              </w:rPr>
+              <w:tab/>
+            </w:r>
+            <w:r>
+              <w:rPr>
+                <w:rStyle w:val="Hyperlink"/>
+                <w:rFonts w:ascii="Arial" w:hAnsi="Arial" w:cs="Arial"/>
+                <w:noProof/>
+                <w:sz w:val="20"/>
+                <w:szCs w:val="20"/>
+              </w:rPr>
+              <w:t>Xóa người dùng</w:t>
+            </w:r>
+            <w:r>
+              <w:rPr>
+                <w:noProof/>
+                <w:webHidden/>
+                <w:sz w:val="20"/>
+                <w:szCs w:val="20"/>
+              </w:rPr>
+              <w:tab/>
+            </w:r>
+            <w:r>
+              <w:rPr>
+                <w:noProof/>
+                <w:webHidden/>
+                <w:sz w:val="20"/>
+                <w:szCs w:val="20"/>
+              </w:rPr>
+              <w:fldChar w:fldCharType="begin"/>
+            </w:r>
+            <w:r>
+              <w:rPr>
+                <w:noProof/>
+                <w:webHidden/>
+                <w:sz w:val="20"/>
+                <w:szCs w:val="20"/>
+              </w:rPr>
+              <w:instrText xml:space="preserve"> PAGEREF _Toc425210282 \h </w:instrText>
+            </w:r>
+            <w:r>
+              <w:rPr>
+                <w:noProof/>
+                <w:webHidden/>
+                <w:sz w:val="20"/>
+                <w:szCs w:val="20"/>
+              </w:rPr>
+            </w:r>
+            <w:r>
+              <w:rPr>
+                <w:noProof/>
+                <w:webHidden/>
+                <w:sz w:val="20"/>
+                <w:szCs w:val="20"/>
+              </w:rPr>
+              <w:fldChar w:fldCharType="separate"/>
+            </w:r>
+            <w:r>
+              <w:rPr>
+                <w:noProof/>
+                <w:webHidden/>
+                <w:sz w:val="20"/>
+                <w:szCs w:val="20"/>
+              </w:rPr>
+              <w:t>4</w:t>
+            </w:r>
+            <w:r>
+              <w:rPr>
+                <w:noProof/>
+                <w:webHidden/>
+                <w:sz w:val="20"/>
+                <w:szCs w:val="20"/>
+              </w:rPr>
+              <w:fldChar w:fldCharType="end"/>
+            </w:r>
+          </w:hyperlink>
+        </w:p>
+        <w:p>
+          <w:pPr>
+            <w:pStyle w:val="TOC1"/>
+            <w:tabs>
+              <w:tab w:val="left" w:pos="440"/>
+              <w:tab w:val="right" w:leader="dot" w:pos="9395"/>
+            </w:tabs>
+            <w:rPr>
+              <w:noProof/>
+              <w:sz w:val="20"/>
+              <w:szCs w:val="20"/>
+            </w:rPr>
+          </w:pPr>
+          <w:hyperlink w:anchor="_Toc425210283" w:history="1">
+            <w:r>
+              <w:rPr>
+                <w:rStyle w:val="Hyperlink"/>
+                <w:rFonts w:ascii="Arial" w:hAnsi="Arial" w:cs="Arial"/>
+                <w:b/>
+                <w:noProof/>
+                <w:sz w:val="20"/>
+                <w:szCs w:val="20"/>
+              </w:rPr>
+              <w:t>3.</w:t>
+            </w:r>
+            <w:r>
+              <w:rPr>
+                <w:noProof/>
+                <w:sz w:val="20"/>
+                <w:szCs w:val="20"/>
+              </w:rPr>
+              <w:tab/>
+            </w:r>
+            <w:r>
+              <w:rPr>
+                <w:rStyle w:val="Hyperlink"/>
+                <w:rFonts w:ascii="Arial" w:hAnsi="Arial" w:cs="Arial"/>
+                <w:noProof/>
+                <w:sz w:val="20"/>
+                <w:szCs w:val="20"/>
+              </w:rPr>
+              <w:t>Khu vực</w:t>
+            </w:r>
+            <w:r>
+              <w:rPr>
+                <w:noProof/>
+                <w:webHidden/>
+                <w:sz w:val="20"/>
+                <w:szCs w:val="20"/>
+              </w:rPr>
+              <w:tab/>
+            </w:r>
+            <w:r>
+              <w:rPr>
+                <w:noProof/>
+                <w:webHidden/>
+                <w:sz w:val="20"/>
+                <w:szCs w:val="20"/>
+              </w:rPr>
+              <w:fldChar w:fldCharType="begin"/>
+            </w:r>
+            <w:r>
+              <w:rPr>
+                <w:noProof/>
+                <w:webHidden/>
+                <w:sz w:val="20"/>
+                <w:szCs w:val="20"/>
+              </w:rPr>
+              <w:instrText xml:space="preserve"> PAGEREF _Toc425210283 \h </w:instrText>
+            </w:r>
+            <w:r>
+              <w:rPr>
+                <w:noProof/>
+                <w:webHidden/>
+                <w:sz w:val="20"/>
+                <w:szCs w:val="20"/>
+              </w:rPr>
+            </w:r>
+            <w:r>
+              <w:rPr>
+                <w:noProof/>
+                <w:webHidden/>
+                <w:sz w:val="20"/>
+                <w:szCs w:val="20"/>
+              </w:rPr>
+              <w:fldChar w:fldCharType="separate"/>
+            </w:r>
+            <w:r>
+              <w:rPr>
+                <w:noProof/>
+                <w:webHidden/>
+                <w:sz w:val="20"/>
+                <w:szCs w:val="20"/>
+              </w:rPr>
+              <w:t>4</w:t>
+            </w:r>
+            <w:r>
+              <w:rPr>
+                <w:noProof/>
+                <w:webHidden/>
+                <w:sz w:val="20"/>
+                <w:szCs w:val="20"/>
+              </w:rPr>
+              <w:fldChar w:fldCharType="end"/>
+            </w:r>
+          </w:hyperlink>
+        </w:p>
+        <w:p>
+          <w:pPr>
+            <w:pStyle w:val="TOC2"/>
+            <w:tabs>
+              <w:tab w:val="left" w:pos="880"/>
+              <w:tab w:val="right" w:leader="dot" w:pos="9395"/>
+            </w:tabs>
+            <w:rPr>
+              <w:noProof/>
+              <w:sz w:val="20"/>
+              <w:szCs w:val="20"/>
+            </w:rPr>
+          </w:pPr>
+          <w:hyperlink w:anchor="_Toc425210284" w:history="1">
+            <w:r>
+              <w:rPr>
+                <w:rStyle w:val="Hyperlink"/>
+                <w:rFonts w:ascii="Arial" w:hAnsi="Arial" w:cs="Arial"/>
+                <w:b/>
+                <w:noProof/>
+                <w:sz w:val="20"/>
+                <w:szCs w:val="20"/>
+              </w:rPr>
+              <w:t>3.1.</w:t>
+            </w:r>
+            <w:r>
+              <w:rPr>
+                <w:noProof/>
+                <w:sz w:val="20"/>
+                <w:szCs w:val="20"/>
+              </w:rPr>
+              <w:tab/>
+            </w:r>
+            <w:r>
+              <w:rPr>
+                <w:rStyle w:val="Hyperlink"/>
+                <w:rFonts w:ascii="Arial" w:hAnsi="Arial" w:cs="Arial"/>
+                <w:noProof/>
+                <w:sz w:val="20"/>
+                <w:szCs w:val="20"/>
+              </w:rPr>
+              <w:t>Thêm mới Khu vực</w:t>
+            </w:r>
+            <w:r>
+              <w:rPr>
+                <w:noProof/>
+                <w:webHidden/>
+                <w:sz w:val="20"/>
+                <w:szCs w:val="20"/>
+              </w:rPr>
+              <w:tab/>
+            </w:r>
+            <w:r>
+              <w:rPr>
+                <w:noProof/>
+                <w:webHidden/>
+                <w:sz w:val="20"/>
+                <w:szCs w:val="20"/>
+              </w:rPr>
+              <w:fldChar w:fldCharType="begin"/>
+            </w:r>
+            <w:r>
+              <w:rPr>
+                <w:noProof/>
+                <w:webHidden/>
+                <w:sz w:val="20"/>
+                <w:szCs w:val="20"/>
+              </w:rPr>
+              <w:instrText xml:space="preserve"> PAGEREF _Toc425210284 \h </w:instrText>
+            </w:r>
+            <w:r>
+              <w:rPr>
+                <w:noProof/>
+                <w:webHidden/>
+                <w:sz w:val="20"/>
+                <w:szCs w:val="20"/>
+              </w:rPr>
+            </w:r>
+            <w:r>
+              <w:rPr>
+                <w:noProof/>
+                <w:webHidden/>
+                <w:sz w:val="20"/>
+                <w:szCs w:val="20"/>
+              </w:rPr>
+              <w:fldChar w:fldCharType="separate"/>
+            </w:r>
+            <w:r>
+              <w:rPr>
+                <w:noProof/>
+                <w:webHidden/>
+                <w:sz w:val="20"/>
+                <w:szCs w:val="20"/>
+              </w:rPr>
+              <w:t>5</w:t>
+            </w:r>
+            <w:r>
+              <w:rPr>
+                <w:noProof/>
+                <w:webHidden/>
+                <w:sz w:val="20"/>
+                <w:szCs w:val="20"/>
+              </w:rPr>
+              <w:fldChar w:fldCharType="end"/>
+            </w:r>
+          </w:hyperlink>
+        </w:p>
+        <w:p>
+          <w:pPr>
+            <w:pStyle w:val="TOC2"/>
+            <w:tabs>
+              <w:tab w:val="left" w:pos="880"/>
+              <w:tab w:val="right" w:leader="dot" w:pos="9395"/>
+            </w:tabs>
+            <w:rPr>
+              <w:noProof/>
+              <w:sz w:val="20"/>
+              <w:szCs w:val="20"/>
+            </w:rPr>
+          </w:pPr>
+          <w:hyperlink w:anchor="_Toc425210285" w:history="1">
+            <w:r>
+              <w:rPr>
+                <w:rStyle w:val="Hyperlink"/>
+                <w:rFonts w:ascii="Arial" w:hAnsi="Arial" w:cs="Arial"/>
+                <w:b/>
+                <w:noProof/>
+                <w:sz w:val="20"/>
+                <w:szCs w:val="20"/>
+              </w:rPr>
+              <w:t>3.2.</w:t>
+            </w:r>
+            <w:r>
+              <w:rPr>
+                <w:noProof/>
+                <w:sz w:val="20"/>
+                <w:szCs w:val="20"/>
+              </w:rPr>
+              <w:tab/>
+            </w:r>
+            <w:r>
+              <w:rPr>
+                <w:rStyle w:val="Hyperlink"/>
+                <w:rFonts w:ascii="Arial" w:hAnsi="Arial" w:cs="Arial"/>
+                <w:noProof/>
+                <w:sz w:val="20"/>
+                <w:szCs w:val="20"/>
+              </w:rPr>
+              <w:t>Cập nhật thông tin khu vực</w:t>
+            </w:r>
+            <w:r>
+              <w:rPr>
+                <w:noProof/>
+                <w:webHidden/>
+                <w:sz w:val="20"/>
+                <w:szCs w:val="20"/>
+              </w:rPr>
+              <w:tab/>
+            </w:r>
+            <w:r>
+              <w:rPr>
+                <w:noProof/>
+                <w:webHidden/>
+                <w:sz w:val="20"/>
+                <w:szCs w:val="20"/>
+              </w:rPr>
+              <w:fldChar w:fldCharType="begin"/>
+            </w:r>
+            <w:r>
+              <w:rPr>
+                <w:noProof/>
+                <w:webHidden/>
+                <w:sz w:val="20"/>
+                <w:szCs w:val="20"/>
+              </w:rPr>
+              <w:instrText xml:space="preserve"> PAGEREF _Toc425210285 \h </w:instrText>
+            </w:r>
+            <w:r>
+              <w:rPr>
+                <w:noProof/>
+                <w:webHidden/>
+                <w:sz w:val="20"/>
+                <w:szCs w:val="20"/>
+              </w:rPr>
+            </w:r>
+            <w:r>
+              <w:rPr>
+                <w:noProof/>
+                <w:webHidden/>
+                <w:sz w:val="20"/>
+                <w:szCs w:val="20"/>
+              </w:rPr>
+              <w:fldChar w:fldCharType="separate"/>
+            </w:r>
+            <w:r>
+              <w:rPr>
+                <w:noProof/>
+                <w:webHidden/>
+                <w:sz w:val="20"/>
+                <w:szCs w:val="20"/>
+              </w:rPr>
+              <w:t>5</w:t>
+            </w:r>
+            <w:r>
+              <w:rPr>
+                <w:noProof/>
+                <w:webHidden/>
+                <w:sz w:val="20"/>
+                <w:szCs w:val="20"/>
+              </w:rPr>
+              <w:fldChar w:fldCharType="end"/>
+            </w:r>
+          </w:hyperlink>
+        </w:p>
+        <w:p>
+          <w:pPr>
+            <w:pStyle w:val="TOC2"/>
+            <w:tabs>
+              <w:tab w:val="left" w:pos="880"/>
+              <w:tab w:val="right" w:leader="dot" w:pos="9395"/>
+            </w:tabs>
+            <w:rPr>
+              <w:noProof/>
+              <w:sz w:val="20"/>
+              <w:szCs w:val="20"/>
+            </w:rPr>
+          </w:pPr>
+          <w:hyperlink w:anchor="_Toc425210286" w:history="1">
+            <w:r>
+              <w:rPr>
+                <w:rStyle w:val="Hyperlink"/>
+                <w:rFonts w:ascii="Arial" w:hAnsi="Arial" w:cs="Arial"/>
+                <w:b/>
+                <w:noProof/>
+                <w:sz w:val="20"/>
+                <w:szCs w:val="20"/>
+              </w:rPr>
+              <w:t>3.3.</w:t>
+            </w:r>
+            <w:r>
+              <w:rPr>
+                <w:noProof/>
+                <w:sz w:val="20"/>
+                <w:szCs w:val="20"/>
+              </w:rPr>
+              <w:tab/>
+            </w:r>
+            <w:r>
+              <w:rPr>
+                <w:rStyle w:val="Hyperlink"/>
+                <w:rFonts w:ascii="Arial" w:hAnsi="Arial" w:cs="Arial"/>
+                <w:noProof/>
+                <w:sz w:val="20"/>
+                <w:szCs w:val="20"/>
+              </w:rPr>
+              <w:t>Xóa khu vực</w:t>
+            </w:r>
+            <w:r>
+              <w:rPr>
+                <w:noProof/>
+                <w:webHidden/>
+                <w:sz w:val="20"/>
+                <w:szCs w:val="20"/>
+              </w:rPr>
+              <w:tab/>
+            </w:r>
+            <w:r>
+              <w:rPr>
+                <w:noProof/>
+                <w:webHidden/>
+                <w:sz w:val="20"/>
+                <w:szCs w:val="20"/>
+              </w:rPr>
+              <w:fldChar w:fldCharType="begin"/>
+            </w:r>
+            <w:r>
+              <w:rPr>
+                <w:noProof/>
+                <w:webHidden/>
+                <w:sz w:val="20"/>
+                <w:szCs w:val="20"/>
+              </w:rPr>
+              <w:instrText xml:space="preserve"> PAGEREF _Toc425210286 \h </w:instrText>
+            </w:r>
+            <w:r>
+              <w:rPr>
+                <w:noProof/>
+                <w:webHidden/>
+                <w:sz w:val="20"/>
+                <w:szCs w:val="20"/>
+              </w:rPr>
+            </w:r>
+            <w:r>
+              <w:rPr>
+                <w:noProof/>
+                <w:webHidden/>
+                <w:sz w:val="20"/>
+                <w:szCs w:val="20"/>
+              </w:rPr>
+              <w:fldChar w:fldCharType="separate"/>
+            </w:r>
+            <w:r>
+              <w:rPr>
+                <w:noProof/>
+                <w:webHidden/>
+                <w:sz w:val="20"/>
+                <w:szCs w:val="20"/>
+              </w:rPr>
+              <w:t>5</w:t>
+            </w:r>
+            <w:r>
+              <w:rPr>
+                <w:noProof/>
+                <w:webHidden/>
+                <w:sz w:val="20"/>
+                <w:szCs w:val="20"/>
+              </w:rPr>
+              <w:fldChar w:fldCharType="end"/>
+            </w:r>
+          </w:hyperlink>
+        </w:p>
+        <w:p>
+          <w:pPr>
+            <w:pStyle w:val="TOC1"/>
+            <w:tabs>
+              <w:tab w:val="left" w:pos="440"/>
+              <w:tab w:val="right" w:leader="dot" w:pos="9395"/>
+            </w:tabs>
+            <w:rPr>
+              <w:noProof/>
+              <w:sz w:val="20"/>
+              <w:szCs w:val="20"/>
+            </w:rPr>
+          </w:pPr>
+          <w:hyperlink w:anchor="_Toc425210287" w:history="1">
+            <w:r>
+              <w:rPr>
+                <w:rStyle w:val="Hyperlink"/>
+                <w:rFonts w:ascii="Arial" w:hAnsi="Arial" w:cs="Arial"/>
+                <w:b/>
+                <w:noProof/>
+                <w:sz w:val="20"/>
+                <w:szCs w:val="20"/>
+              </w:rPr>
+              <w:t>4.</w:t>
+            </w:r>
+            <w:r>
+              <w:rPr>
+                <w:noProof/>
+                <w:sz w:val="20"/>
+                <w:szCs w:val="20"/>
+              </w:rPr>
+              <w:tab/>
+            </w:r>
+            <w:r>
+              <w:rPr>
+                <w:rStyle w:val="Hyperlink"/>
+                <w:rFonts w:ascii="Arial" w:hAnsi="Arial" w:cs="Arial"/>
+                <w:noProof/>
+                <w:sz w:val="20"/>
+                <w:szCs w:val="20"/>
+              </w:rPr>
+              <w:t>Trung tâm</w:t>
+            </w:r>
+            <w:r>
+              <w:rPr>
+                <w:noProof/>
+                <w:webHidden/>
+                <w:sz w:val="20"/>
+                <w:szCs w:val="20"/>
+              </w:rPr>
+              <w:tab/>
+            </w:r>
+            <w:r>
+              <w:rPr>
+                <w:noProof/>
+                <w:webHidden/>
+                <w:sz w:val="20"/>
+                <w:szCs w:val="20"/>
+              </w:rPr>
+              <w:fldChar w:fldCharType="begin"/>
+            </w:r>
+            <w:r>
+              <w:rPr>
+                <w:noProof/>
+                <w:webHidden/>
+                <w:sz w:val="20"/>
+                <w:szCs w:val="20"/>
+              </w:rPr>
+              <w:instrText xml:space="preserve"> PAGEREF _Toc425210287 \h </w:instrText>
+            </w:r>
+            <w:r>
+              <w:rPr>
+                <w:noProof/>
+                <w:webHidden/>
+                <w:sz w:val="20"/>
+                <w:szCs w:val="20"/>
+              </w:rPr>
+            </w:r>
+            <w:r>
+              <w:rPr>
+                <w:noProof/>
+                <w:webHidden/>
+                <w:sz w:val="20"/>
+                <w:szCs w:val="20"/>
+              </w:rPr>
+              <w:fldChar w:fldCharType="separate"/>
+            </w:r>
+            <w:r>
+              <w:rPr>
+                <w:noProof/>
+                <w:webHidden/>
+                <w:sz w:val="20"/>
+                <w:szCs w:val="20"/>
+              </w:rPr>
+              <w:t>5</w:t>
+            </w:r>
+            <w:r>
+              <w:rPr>
+                <w:noProof/>
+                <w:webHidden/>
+                <w:sz w:val="20"/>
+                <w:szCs w:val="20"/>
+              </w:rPr>
+              <w:fldChar w:fldCharType="end"/>
+            </w:r>
+          </w:hyperlink>
+        </w:p>
+        <w:p>
+          <w:pPr>
+            <w:pStyle w:val="TOC2"/>
+            <w:tabs>
+              <w:tab w:val="left" w:pos="880"/>
+              <w:tab w:val="right" w:leader="dot" w:pos="9395"/>
+            </w:tabs>
+            <w:rPr>
+              <w:noProof/>
+              <w:sz w:val="20"/>
+              <w:szCs w:val="20"/>
+            </w:rPr>
+          </w:pPr>
+          <w:hyperlink w:anchor="_Toc425210288" w:history="1">
+            <w:r>
+              <w:rPr>
+                <w:rStyle w:val="Hyperlink"/>
+                <w:rFonts w:ascii="Arial" w:hAnsi="Arial" w:cs="Arial"/>
+                <w:b/>
+                <w:noProof/>
+                <w:sz w:val="20"/>
+                <w:szCs w:val="20"/>
+              </w:rPr>
+              <w:t>4.1.</w:t>
+            </w:r>
+            <w:r>
+              <w:rPr>
+                <w:noProof/>
+                <w:sz w:val="20"/>
+                <w:szCs w:val="20"/>
+              </w:rPr>
+              <w:tab/>
+            </w:r>
+            <w:r>
+              <w:rPr>
+                <w:rStyle w:val="Hyperlink"/>
+                <w:rFonts w:ascii="Arial" w:hAnsi="Arial" w:cs="Arial"/>
+                <w:noProof/>
+                <w:sz w:val="20"/>
+                <w:szCs w:val="20"/>
+              </w:rPr>
+              <w:t>Thêm mới trung tâm</w:t>
+            </w:r>
+            <w:r>
+              <w:rPr>
+                <w:noProof/>
+                <w:webHidden/>
+                <w:sz w:val="20"/>
+                <w:szCs w:val="20"/>
+              </w:rPr>
+              <w:tab/>
+            </w:r>
+            <w:r>
+              <w:rPr>
+                <w:noProof/>
+                <w:webHidden/>
+                <w:sz w:val="20"/>
+                <w:szCs w:val="20"/>
+              </w:rPr>
+              <w:fldChar w:fldCharType="begin"/>
+            </w:r>
+            <w:r>
+              <w:rPr>
+                <w:noProof/>
+                <w:webHidden/>
+                <w:sz w:val="20"/>
+                <w:szCs w:val="20"/>
+              </w:rPr>
+              <w:instrText xml:space="preserve"> PAGEREF _Toc425210288 \h </w:instrText>
+            </w:r>
+            <w:r>
+              <w:rPr>
+                <w:noProof/>
+                <w:webHidden/>
+                <w:sz w:val="20"/>
+                <w:szCs w:val="20"/>
+              </w:rPr>
+            </w:r>
+            <w:r>
+              <w:rPr>
+                <w:noProof/>
+                <w:webHidden/>
+                <w:sz w:val="20"/>
+                <w:szCs w:val="20"/>
+              </w:rPr>
+              <w:fldChar w:fldCharType="separate"/>
+            </w:r>
+            <w:r>
+              <w:rPr>
+                <w:noProof/>
+                <w:webHidden/>
+                <w:sz w:val="20"/>
+                <w:szCs w:val="20"/>
+              </w:rPr>
+              <w:t>5</w:t>
+            </w:r>
+            <w:r>
+              <w:rPr>
+                <w:noProof/>
+                <w:webHidden/>
+                <w:sz w:val="20"/>
+                <w:szCs w:val="20"/>
+              </w:rPr>
+              <w:fldChar w:fldCharType="end"/>
+            </w:r>
+          </w:hyperlink>
+        </w:p>
+        <w:p>
+          <w:pPr>
+            <w:pStyle w:val="TOC2"/>
+            <w:tabs>
+              <w:tab w:val="left" w:pos="880"/>
+              <w:tab w:val="right" w:leader="dot" w:pos="9395"/>
+            </w:tabs>
+            <w:rPr>
+              <w:noProof/>
+              <w:sz w:val="20"/>
+              <w:szCs w:val="20"/>
+            </w:rPr>
+          </w:pPr>
+          <w:hyperlink w:anchor="_Toc425210289" w:history="1">
+            <w:r>
+              <w:rPr>
+                <w:rStyle w:val="Hyperlink"/>
+                <w:rFonts w:ascii="Arial" w:hAnsi="Arial" w:cs="Arial"/>
+                <w:b/>
+                <w:noProof/>
+                <w:sz w:val="20"/>
+                <w:szCs w:val="20"/>
+              </w:rPr>
+              <w:t>4.2.</w:t>
+            </w:r>
+            <w:r>
+              <w:rPr>
+                <w:noProof/>
+                <w:sz w:val="20"/>
+                <w:szCs w:val="20"/>
+              </w:rPr>
+              <w:tab/>
+            </w:r>
+            <w:r>
+              <w:rPr>
+                <w:rStyle w:val="Hyperlink"/>
+                <w:rFonts w:ascii="Arial" w:hAnsi="Arial" w:cs="Arial"/>
+                <w:noProof/>
+                <w:sz w:val="20"/>
+                <w:szCs w:val="20"/>
+              </w:rPr>
+              <w:t>Cập nhật thông tin trung tâm</w:t>
+            </w:r>
+            <w:r>
+              <w:rPr>
+                <w:noProof/>
+                <w:webHidden/>
+                <w:sz w:val="20"/>
+                <w:szCs w:val="20"/>
+              </w:rPr>
+              <w:tab/>
+            </w:r>
+            <w:r>
+              <w:rPr>
+                <w:noProof/>
+                <w:webHidden/>
+                <w:sz w:val="20"/>
+                <w:szCs w:val="20"/>
+              </w:rPr>
+              <w:fldChar w:fldCharType="begin"/>
+            </w:r>
+            <w:r>
+              <w:rPr>
+                <w:noProof/>
+                <w:webHidden/>
+                <w:sz w:val="20"/>
+                <w:szCs w:val="20"/>
+              </w:rPr>
+              <w:instrText xml:space="preserve"> PAGEREF _Toc425210289 \h </w:instrText>
+            </w:r>
+            <w:r>
+              <w:rPr>
+                <w:noProof/>
+                <w:webHidden/>
+                <w:sz w:val="20"/>
+                <w:szCs w:val="20"/>
+              </w:rPr>
+            </w:r>
+            <w:r>
+              <w:rPr>
+                <w:noProof/>
+                <w:webHidden/>
+                <w:sz w:val="20"/>
+                <w:szCs w:val="20"/>
+              </w:rPr>
+              <w:fldChar w:fldCharType="separate"/>
+            </w:r>
+            <w:r>
+              <w:rPr>
+                <w:noProof/>
+                <w:webHidden/>
+                <w:sz w:val="20"/>
+                <w:szCs w:val="20"/>
+              </w:rPr>
+              <w:t>6</w:t>
+            </w:r>
+            <w:r>
+              <w:rPr>
+                <w:noProof/>
+                <w:webHidden/>
+                <w:sz w:val="20"/>
+                <w:szCs w:val="20"/>
+              </w:rPr>
+              <w:fldChar w:fldCharType="end"/>
+            </w:r>
+          </w:hyperlink>
+        </w:p>
+        <w:p>
+          <w:pPr>
+            <w:pStyle w:val="TOC2"/>
+            <w:tabs>
+              <w:tab w:val="left" w:pos="880"/>
+              <w:tab w:val="right" w:leader="dot" w:pos="9395"/>
+            </w:tabs>
+            <w:rPr>
+              <w:noProof/>
+              <w:sz w:val="20"/>
+              <w:szCs w:val="20"/>
+            </w:rPr>
+          </w:pPr>
+          <w:hyperlink w:anchor="_Toc425210290" w:history="1">
+            <w:r>
+              <w:rPr>
+                <w:rStyle w:val="Hyperlink"/>
+                <w:rFonts w:ascii="Arial" w:hAnsi="Arial" w:cs="Arial"/>
+                <w:b/>
+                <w:noProof/>
+                <w:sz w:val="20"/>
+                <w:szCs w:val="20"/>
+              </w:rPr>
+              <w:t>4.3.</w:t>
+            </w:r>
+            <w:r>
+              <w:rPr>
+                <w:noProof/>
+                <w:sz w:val="20"/>
+                <w:szCs w:val="20"/>
+              </w:rPr>
+              <w:tab/>
+            </w:r>
+            <w:r>
+              <w:rPr>
+                <w:rStyle w:val="Hyperlink"/>
+                <w:rFonts w:ascii="Arial" w:hAnsi="Arial" w:cs="Arial"/>
+                <w:noProof/>
+                <w:sz w:val="20"/>
+                <w:szCs w:val="20"/>
+              </w:rPr>
+              <w:t>Xóa khu vực</w:t>
+            </w:r>
+            <w:r>
+              <w:rPr>
+                <w:noProof/>
+                <w:webHidden/>
+                <w:sz w:val="20"/>
+                <w:szCs w:val="20"/>
+              </w:rPr>
+              <w:tab/>
+            </w:r>
+            <w:r>
+              <w:rPr>
+                <w:noProof/>
+                <w:webHidden/>
+                <w:sz w:val="20"/>
+                <w:szCs w:val="20"/>
+              </w:rPr>
+              <w:fldChar w:fldCharType="begin"/>
+            </w:r>
+            <w:r>
+              <w:rPr>
+                <w:noProof/>
+                <w:webHidden/>
+                <w:sz w:val="20"/>
+                <w:szCs w:val="20"/>
+              </w:rPr>
+              <w:instrText xml:space="preserve"> PAGEREF _Toc425210290 \h </w:instrText>
+            </w:r>
+            <w:r>
+              <w:rPr>
+                <w:noProof/>
+                <w:webHidden/>
+                <w:sz w:val="20"/>
+                <w:szCs w:val="20"/>
+              </w:rPr>
+            </w:r>
+            <w:r>
+              <w:rPr>
+                <w:noProof/>
+                <w:webHidden/>
+                <w:sz w:val="20"/>
+                <w:szCs w:val="20"/>
+              </w:rPr>
+              <w:fldChar w:fldCharType="separate"/>
+            </w:r>
+            <w:r>
+              <w:rPr>
+                <w:noProof/>
+                <w:webHidden/>
+                <w:sz w:val="20"/>
+                <w:szCs w:val="20"/>
+              </w:rPr>
+              <w:t>6</w:t>
+            </w:r>
+            <w:r>
+              <w:rPr>
+                <w:noProof/>
+                <w:webHidden/>
+                <w:sz w:val="20"/>
+                <w:szCs w:val="20"/>
+              </w:rPr>
+              <w:fldChar w:fldCharType="end"/>
+            </w:r>
+          </w:hyperlink>
+        </w:p>
+        <w:p>
+          <w:pPr>
+            <w:pStyle w:val="TOC1"/>
+            <w:tabs>
+              <w:tab w:val="left" w:pos="440"/>
+              <w:tab w:val="right" w:leader="dot" w:pos="9395"/>
+            </w:tabs>
+            <w:rPr>
+              <w:noProof/>
+              <w:sz w:val="20"/>
+              <w:szCs w:val="20"/>
+            </w:rPr>
+          </w:pPr>
+          <w:hyperlink w:anchor="_Toc425210291" w:history="1">
+            <w:r>
+              <w:rPr>
+                <w:rStyle w:val="Hyperlink"/>
+                <w:rFonts w:ascii="Arial" w:hAnsi="Arial" w:cs="Arial"/>
+                <w:b/>
+                <w:noProof/>
+                <w:sz w:val="20"/>
+                <w:szCs w:val="20"/>
+              </w:rPr>
+              <w:t>5.</w:t>
+            </w:r>
+            <w:r>
+              <w:rPr>
+                <w:noProof/>
+                <w:sz w:val="20"/>
+                <w:szCs w:val="20"/>
+              </w:rPr>
+              <w:tab/>
+            </w:r>
+            <w:r>
+              <w:rPr>
+                <w:rStyle w:val="Hyperlink"/>
+                <w:rFonts w:ascii="Arial" w:hAnsi="Arial" w:cs="Arial"/>
+                <w:noProof/>
+                <w:sz w:val="20"/>
+                <w:szCs w:val="20"/>
+              </w:rPr>
+              <w:t>Trạm</w:t>
+            </w:r>
+            <w:r>
+              <w:rPr>
+                <w:noProof/>
+                <w:webHidden/>
+                <w:sz w:val="20"/>
+                <w:szCs w:val="20"/>
+              </w:rPr>
+              <w:tab/>
+            </w:r>
+            <w:r>
+              <w:rPr>
+                <w:noProof/>
+                <w:webHidden/>
+                <w:sz w:val="20"/>
+                <w:szCs w:val="20"/>
+              </w:rPr>
+              <w:fldChar w:fldCharType="begin"/>
+            </w:r>
+            <w:r>
+              <w:rPr>
+                <w:noProof/>
+                <w:webHidden/>
+                <w:sz w:val="20"/>
+                <w:szCs w:val="20"/>
+              </w:rPr>
+              <w:instrText xml:space="preserve"> PAGEREF _Toc425210291 \h </w:instrText>
+            </w:r>
+            <w:r>
+              <w:rPr>
+                <w:noProof/>
+                <w:webHidden/>
+                <w:sz w:val="20"/>
+                <w:szCs w:val="20"/>
+              </w:rPr>
+            </w:r>
+            <w:r>
+              <w:rPr>
+                <w:noProof/>
+                <w:webHidden/>
+                <w:sz w:val="20"/>
+                <w:szCs w:val="20"/>
+              </w:rPr>
+              <w:fldChar w:fldCharType="separate"/>
+            </w:r>
+            <w:r>
+              <w:rPr>
+                <w:noProof/>
+                <w:webHidden/>
+                <w:sz w:val="20"/>
+                <w:szCs w:val="20"/>
+              </w:rPr>
+              <w:t>6</w:t>
+            </w:r>
+            <w:r>
+              <w:rPr>
+                <w:noProof/>
+                <w:webHidden/>
+                <w:sz w:val="20"/>
+                <w:szCs w:val="20"/>
+              </w:rPr>
+              <w:fldChar w:fldCharType="end"/>
+            </w:r>
+          </w:hyperlink>
+        </w:p>
+        <w:p>
+          <w:pPr>
+            <w:pStyle w:val="TOC2"/>
+            <w:tabs>
+              <w:tab w:val="left" w:pos="880"/>
+              <w:tab w:val="right" w:leader="dot" w:pos="9395"/>
+            </w:tabs>
+            <w:rPr>
+              <w:noProof/>
+              <w:sz w:val="20"/>
+              <w:szCs w:val="20"/>
+            </w:rPr>
+          </w:pPr>
+          <w:hyperlink w:anchor="_Toc425210292" w:history="1">
+            <w:r>
+              <w:rPr>
+                <w:rStyle w:val="Hyperlink"/>
+                <w:rFonts w:ascii="Arial" w:hAnsi="Arial" w:cs="Arial"/>
+                <w:b/>
+                <w:noProof/>
+                <w:sz w:val="20"/>
+                <w:szCs w:val="20"/>
+              </w:rPr>
+              <w:t>5.1.</w:t>
+            </w:r>
+            <w:r>
+              <w:rPr>
+                <w:noProof/>
+                <w:sz w:val="20"/>
+                <w:szCs w:val="20"/>
+              </w:rPr>
+              <w:tab/>
+            </w:r>
+            <w:r>
+              <w:rPr>
+                <w:rStyle w:val="Hyperlink"/>
+                <w:rFonts w:ascii="Arial" w:hAnsi="Arial" w:cs="Arial"/>
+                <w:noProof/>
+                <w:sz w:val="20"/>
+                <w:szCs w:val="20"/>
+              </w:rPr>
+              <w:t>Thêm mới trạm</w:t>
+            </w:r>
+            <w:r>
+              <w:rPr>
+                <w:noProof/>
+                <w:webHidden/>
+                <w:sz w:val="20"/>
+                <w:szCs w:val="20"/>
+              </w:rPr>
+              <w:tab/>
+            </w:r>
+            <w:r>
+              <w:rPr>
+                <w:noProof/>
+                <w:webHidden/>
+                <w:sz w:val="20"/>
+                <w:szCs w:val="20"/>
+              </w:rPr>
+              <w:fldChar w:fldCharType="begin"/>
+            </w:r>
+            <w:r>
+              <w:rPr>
+                <w:noProof/>
+                <w:webHidden/>
+                <w:sz w:val="20"/>
+                <w:szCs w:val="20"/>
+              </w:rPr>
+              <w:instrText xml:space="preserve"> PAGEREF _Toc425210292 \h </w:instrText>
+            </w:r>
+            <w:r>
+              <w:rPr>
+                <w:noProof/>
+                <w:webHidden/>
+                <w:sz w:val="20"/>
+                <w:szCs w:val="20"/>
+              </w:rPr>
+            </w:r>
+            <w:r>
+              <w:rPr>
+                <w:noProof/>
+                <w:webHidden/>
+                <w:sz w:val="20"/>
+                <w:szCs w:val="20"/>
+              </w:rPr>
+              <w:fldChar w:fldCharType="separate"/>
+            </w:r>
+            <w:r>
+              <w:rPr>
+                <w:noProof/>
+                <w:webHidden/>
+                <w:sz w:val="20"/>
+                <w:szCs w:val="20"/>
+              </w:rPr>
+              <w:t>6</w:t>
+            </w:r>
+            <w:r>
+              <w:rPr>
+                <w:noProof/>
+                <w:webHidden/>
+                <w:sz w:val="20"/>
+                <w:szCs w:val="20"/>
+              </w:rPr>
+              <w:fldChar w:fldCharType="end"/>
+            </w:r>
+          </w:hyperlink>
+        </w:p>
+        <w:p>
+          <w:pPr>
+            <w:pStyle w:val="TOC2"/>
+            <w:tabs>
+              <w:tab w:val="left" w:pos="880"/>
+              <w:tab w:val="right" w:leader="dot" w:pos="9395"/>
+            </w:tabs>
+            <w:rPr>
+              <w:noProof/>
+              <w:sz w:val="20"/>
+              <w:szCs w:val="20"/>
+            </w:rPr>
+          </w:pPr>
+          <w:hyperlink w:anchor="_Toc425210293" w:history="1">
+            <w:r>
+              <w:rPr>
+                <w:rStyle w:val="Hyperlink"/>
+                <w:rFonts w:ascii="Arial" w:hAnsi="Arial" w:cs="Arial"/>
+                <w:b/>
+                <w:noProof/>
+                <w:sz w:val="20"/>
+                <w:szCs w:val="20"/>
+              </w:rPr>
+              <w:t>5.2.</w:t>
+            </w:r>
+            <w:r>
+              <w:rPr>
+                <w:noProof/>
+                <w:sz w:val="20"/>
+                <w:szCs w:val="20"/>
+              </w:rPr>
+              <w:tab/>
+            </w:r>
+            <w:r>
+              <w:rPr>
+                <w:rStyle w:val="Hyperlink"/>
+                <w:rFonts w:ascii="Arial" w:hAnsi="Arial" w:cs="Arial"/>
+                <w:noProof/>
+                <w:sz w:val="20"/>
+                <w:szCs w:val="20"/>
+              </w:rPr>
+              <w:t>Cập nhật thông tin trạm</w:t>
+            </w:r>
+            <w:r>
+              <w:rPr>
+                <w:noProof/>
+                <w:webHidden/>
+                <w:sz w:val="20"/>
+                <w:szCs w:val="20"/>
+              </w:rPr>
+              <w:tab/>
+            </w:r>
+            <w:r>
+              <w:rPr>
+                <w:noProof/>
+                <w:webHidden/>
+                <w:sz w:val="20"/>
+                <w:szCs w:val="20"/>
+              </w:rPr>
+              <w:fldChar w:fldCharType="begin"/>
+            </w:r>
+            <w:r>
+              <w:rPr>
+                <w:noProof/>
+                <w:webHidden/>
+                <w:sz w:val="20"/>
+                <w:szCs w:val="20"/>
+              </w:rPr>
+              <w:instrText xml:space="preserve"> PAGEREF _Toc425210293 \h </w:instrText>
+            </w:r>
+            <w:r>
+              <w:rPr>
+                <w:noProof/>
+                <w:webHidden/>
+                <w:sz w:val="20"/>
+                <w:szCs w:val="20"/>
+              </w:rPr>
+            </w:r>
+            <w:r>
+              <w:rPr>
+                <w:noProof/>
+                <w:webHidden/>
+                <w:sz w:val="20"/>
+                <w:szCs w:val="20"/>
+              </w:rPr>
+              <w:fldChar w:fldCharType="separate"/>
+            </w:r>
+            <w:r>
+              <w:rPr>
+                <w:noProof/>
+                <w:webHidden/>
+                <w:sz w:val="20"/>
+                <w:szCs w:val="20"/>
+              </w:rPr>
+              <w:t>7</w:t>
+            </w:r>
+            <w:r>
+              <w:rPr>
+                <w:noProof/>
+                <w:webHidden/>
+                <w:sz w:val="20"/>
+                <w:szCs w:val="20"/>
+              </w:rPr>
+              <w:fldChar w:fldCharType="end"/>
+            </w:r>
+          </w:hyperlink>
+        </w:p>
+        <w:p>
+          <w:pPr>
+            <w:pStyle w:val="TOC2"/>
+            <w:tabs>
+              <w:tab w:val="left" w:pos="880"/>
+              <w:tab w:val="right" w:leader="dot" w:pos="9395"/>
+            </w:tabs>
+            <w:rPr>
+              <w:noProof/>
+              <w:sz w:val="20"/>
+              <w:szCs w:val="20"/>
+            </w:rPr>
+          </w:pPr>
+          <w:hyperlink w:anchor="_Toc425210294" w:history="1">
+            <w:r>
+              <w:rPr>
+                <w:rStyle w:val="Hyperlink"/>
+                <w:rFonts w:ascii="Arial" w:hAnsi="Arial" w:cs="Arial"/>
+                <w:b/>
+                <w:noProof/>
+                <w:sz w:val="20"/>
+                <w:szCs w:val="20"/>
+              </w:rPr>
+              <w:t>5.3.</w:t>
+            </w:r>
+            <w:r>
+              <w:rPr>
+                <w:noProof/>
+                <w:sz w:val="20"/>
+                <w:szCs w:val="20"/>
+              </w:rPr>
+              <w:tab/>
+            </w:r>
+            <w:r>
+              <w:rPr>
+                <w:rStyle w:val="Hyperlink"/>
+                <w:rFonts w:ascii="Arial" w:hAnsi="Arial" w:cs="Arial"/>
+                <w:noProof/>
+                <w:sz w:val="20"/>
+                <w:szCs w:val="20"/>
+              </w:rPr>
+              <w:t>Xóa trạm</w:t>
+            </w:r>
+            <w:r>
+              <w:rPr>
+                <w:noProof/>
+                <w:webHidden/>
+                <w:sz w:val="20"/>
+                <w:szCs w:val="20"/>
+              </w:rPr>
+              <w:tab/>
+            </w:r>
+            <w:r>
+              <w:rPr>
+                <w:noProof/>
+                <w:webHidden/>
+                <w:sz w:val="20"/>
+                <w:szCs w:val="20"/>
+              </w:rPr>
+              <w:fldChar w:fldCharType="begin"/>
+            </w:r>
+            <w:r>
+              <w:rPr>
+                <w:noProof/>
+                <w:webHidden/>
+                <w:sz w:val="20"/>
+                <w:szCs w:val="20"/>
+              </w:rPr>
+              <w:instrText xml:space="preserve"> PAGEREF _Toc425210294 \h </w:instrText>
+            </w:r>
+            <w:r>
+              <w:rPr>
+                <w:noProof/>
+                <w:webHidden/>
+                <w:sz w:val="20"/>
+                <w:szCs w:val="20"/>
+              </w:rPr>
+            </w:r>
+            <w:r>
+              <w:rPr>
+                <w:noProof/>
+                <w:webHidden/>
+                <w:sz w:val="20"/>
+                <w:szCs w:val="20"/>
+              </w:rPr>
+              <w:fldChar w:fldCharType="separate"/>
+            </w:r>
+            <w:r>
+              <w:rPr>
+                <w:noProof/>
+                <w:webHidden/>
+                <w:sz w:val="20"/>
+                <w:szCs w:val="20"/>
+              </w:rPr>
+              <w:t>8</w:t>
+            </w:r>
+            <w:r>
+              <w:rPr>
+                <w:noProof/>
+                <w:webHidden/>
+                <w:sz w:val="20"/>
+                <w:szCs w:val="20"/>
+              </w:rPr>
+              <w:fldChar w:fldCharType="end"/>
+            </w:r>
+          </w:hyperlink>
+        </w:p>
+        <w:p>
+          <w:pPr>
+            <w:pStyle w:val="TOC2"/>
+            <w:tabs>
+              <w:tab w:val="left" w:pos="880"/>
+              <w:tab w:val="right" w:leader="dot" w:pos="9395"/>
+            </w:tabs>
+            <w:rPr>
+              <w:noProof/>
+              <w:sz w:val="20"/>
+              <w:szCs w:val="20"/>
+            </w:rPr>
+          </w:pPr>
+          <w:hyperlink w:anchor="_Toc425210295" w:history="1">
+            <w:r>
+              <w:rPr>
+                <w:rStyle w:val="Hyperlink"/>
+                <w:rFonts w:ascii="Arial" w:hAnsi="Arial" w:cs="Arial"/>
+                <w:b/>
+                <w:noProof/>
+                <w:sz w:val="20"/>
+                <w:szCs w:val="20"/>
+              </w:rPr>
+              <w:t>5.4.</w:t>
+            </w:r>
+            <w:r>
+              <w:rPr>
+                <w:noProof/>
+                <w:sz w:val="20"/>
+                <w:szCs w:val="20"/>
+              </w:rPr>
+              <w:tab/>
+            </w:r>
+            <w:r>
+              <w:rPr>
+                <w:rStyle w:val="Hyperlink"/>
+                <w:rFonts w:ascii="Arial" w:hAnsi="Arial" w:cs="Arial"/>
+                <w:noProof/>
+                <w:sz w:val="20"/>
+                <w:szCs w:val="20"/>
+              </w:rPr>
+              <w:t>Chi tiết trạm</w:t>
+            </w:r>
+            <w:r>
+              <w:rPr>
+                <w:noProof/>
+                <w:webHidden/>
+                <w:sz w:val="20"/>
+                <w:szCs w:val="20"/>
+              </w:rPr>
+              <w:tab/>
+            </w:r>
+            <w:r>
+              <w:rPr>
+                <w:noProof/>
+                <w:webHidden/>
+                <w:sz w:val="20"/>
+                <w:szCs w:val="20"/>
+              </w:rPr>
+              <w:fldChar w:fldCharType="begin"/>
+            </w:r>
+            <w:r>
+              <w:rPr>
+                <w:noProof/>
+                <w:webHidden/>
+                <w:sz w:val="20"/>
+                <w:szCs w:val="20"/>
+              </w:rPr>
+              <w:instrText xml:space="preserve"> PAGEREF _Toc425210295 \h </w:instrText>
+            </w:r>
+            <w:r>
+              <w:rPr>
+                <w:noProof/>
+                <w:webHidden/>
+                <w:sz w:val="20"/>
+                <w:szCs w:val="20"/>
+              </w:rPr>
+            </w:r>
+            <w:r>
+              <w:rPr>
+                <w:noProof/>
+                <w:webHidden/>
+                <w:sz w:val="20"/>
+                <w:szCs w:val="20"/>
+              </w:rPr>
+              <w:fldChar w:fldCharType="separate"/>
+            </w:r>
+            <w:r>
+              <w:rPr>
+                <w:noProof/>
+                <w:webHidden/>
+                <w:sz w:val="20"/>
+                <w:szCs w:val="20"/>
+              </w:rPr>
+              <w:t>8</w:t>
+            </w:r>
+            <w:r>
+              <w:rPr>
+                <w:noProof/>
+                <w:webHidden/>
+                <w:sz w:val="20"/>
+                <w:szCs w:val="20"/>
+              </w:rPr>
+              <w:fldChar w:fldCharType="end"/>
+            </w:r>
+          </w:hyperlink>
+        </w:p>
+        <w:p>
+          <w:pPr>
+            <w:pStyle w:val="TOC3"/>
+            <w:tabs>
+              <w:tab w:val="left" w:pos="1320"/>
+              <w:tab w:val="right" w:leader="dot" w:pos="9395"/>
+            </w:tabs>
+            <w:rPr>
+              <w:noProof/>
+              <w:sz w:val="20"/>
+              <w:szCs w:val="20"/>
+            </w:rPr>
+          </w:pPr>
+          <w:hyperlink w:anchor="_Toc425210296" w:history="1">
+            <w:r>
+              <w:rPr>
+                <w:rStyle w:val="Hyperlink"/>
+                <w:rFonts w:ascii="Arial" w:hAnsi="Arial" w:cs="Arial"/>
+                <w:b/>
+                <w:noProof/>
+                <w:sz w:val="20"/>
+                <w:szCs w:val="20"/>
+              </w:rPr>
+              <w:t>5.4.1.</w:t>
+            </w:r>
+            <w:r>
+              <w:rPr>
+                <w:noProof/>
+                <w:sz w:val="20"/>
+                <w:szCs w:val="20"/>
+              </w:rPr>
+              <w:tab/>
+            </w:r>
+            <w:r>
+              <w:rPr>
+                <w:rStyle w:val="Hyperlink"/>
+                <w:rFonts w:ascii="Arial" w:hAnsi="Arial" w:cs="Arial"/>
+                <w:noProof/>
+                <w:sz w:val="20"/>
+                <w:szCs w:val="20"/>
+              </w:rPr>
+              <w:t>Giám sát thiết bị</w:t>
+            </w:r>
+            <w:r>
+              <w:rPr>
+                <w:noProof/>
+                <w:webHidden/>
+                <w:sz w:val="20"/>
+                <w:szCs w:val="20"/>
+              </w:rPr>
+              <w:tab/>
+            </w:r>
+            <w:r>
+              <w:rPr>
+                <w:noProof/>
+                <w:webHidden/>
+                <w:sz w:val="20"/>
+                <w:szCs w:val="20"/>
+              </w:rPr>
+              <w:fldChar w:fldCharType="begin"/>
+            </w:r>
+            <w:r>
+              <w:rPr>
+                <w:noProof/>
+                <w:webHidden/>
+                <w:sz w:val="20"/>
+                <w:szCs w:val="20"/>
+              </w:rPr>
+              <w:instrText xml:space="preserve"> PAGEREF _Toc425210296 \h </w:instrText>
+            </w:r>
+            <w:r>
+              <w:rPr>
+                <w:noProof/>
+                <w:webHidden/>
+                <w:sz w:val="20"/>
+                <w:szCs w:val="20"/>
+              </w:rPr>
+            </w:r>
+            <w:r>
+              <w:rPr>
+                <w:noProof/>
+                <w:webHidden/>
+                <w:sz w:val="20"/>
+                <w:szCs w:val="20"/>
+              </w:rPr>
+              <w:fldChar w:fldCharType="separate"/>
+            </w:r>
+            <w:r>
+              <w:rPr>
+                <w:noProof/>
+                <w:webHidden/>
+                <w:sz w:val="20"/>
+                <w:szCs w:val="20"/>
+              </w:rPr>
+              <w:t>8</w:t>
+            </w:r>
+            <w:r>
+              <w:rPr>
+                <w:noProof/>
+                <w:webHidden/>
+                <w:sz w:val="20"/>
+                <w:szCs w:val="20"/>
+              </w:rPr>
+              <w:fldChar w:fldCharType="end"/>
+            </w:r>
+          </w:hyperlink>
+        </w:p>
+        <w:p>
+          <w:pPr>
+            <w:pStyle w:val="TOC3"/>
+            <w:tabs>
+              <w:tab w:val="left" w:pos="1320"/>
+              <w:tab w:val="right" w:leader="dot" w:pos="9395"/>
+            </w:tabs>
+            <w:rPr>
+              <w:noProof/>
+              <w:sz w:val="20"/>
+              <w:szCs w:val="20"/>
+            </w:rPr>
+          </w:pPr>
+          <w:hyperlink w:anchor="_Toc425210297" w:history="1">
+            <w:r>
+              <w:rPr>
+                <w:rStyle w:val="Hyperlink"/>
+                <w:rFonts w:ascii="Arial" w:hAnsi="Arial" w:cs="Arial"/>
+                <w:b/>
+                <w:noProof/>
+                <w:sz w:val="20"/>
+                <w:szCs w:val="20"/>
+              </w:rPr>
+              <w:t>5.4.2.</w:t>
+            </w:r>
+            <w:r>
+              <w:rPr>
+                <w:noProof/>
+                <w:sz w:val="20"/>
+                <w:szCs w:val="20"/>
+              </w:rPr>
+              <w:tab/>
+            </w:r>
+            <w:r>
+              <w:rPr>
+                <w:rStyle w:val="Hyperlink"/>
+                <w:rFonts w:ascii="Arial" w:hAnsi="Arial" w:cs="Arial"/>
+                <w:noProof/>
+                <w:sz w:val="20"/>
+                <w:szCs w:val="20"/>
+              </w:rPr>
+              <w:t>Trạng thái</w:t>
+            </w:r>
+            <w:r>
+              <w:rPr>
+                <w:noProof/>
+                <w:webHidden/>
+                <w:sz w:val="20"/>
+                <w:szCs w:val="20"/>
+              </w:rPr>
+              <w:tab/>
+            </w:r>
+            <w:r>
+              <w:rPr>
+                <w:noProof/>
+                <w:webHidden/>
+                <w:sz w:val="20"/>
+                <w:szCs w:val="20"/>
+              </w:rPr>
+              <w:fldChar w:fldCharType="begin"/>
+            </w:r>
+            <w:r>
+              <w:rPr>
+                <w:noProof/>
+                <w:webHidden/>
+                <w:sz w:val="20"/>
+                <w:szCs w:val="20"/>
+              </w:rPr>
+              <w:instrText xml:space="preserve"> PAGEREF _Toc425210297 \h </w:instrText>
+            </w:r>
+            <w:r>
+              <w:rPr>
+                <w:noProof/>
+                <w:webHidden/>
+                <w:sz w:val="20"/>
+                <w:szCs w:val="20"/>
+              </w:rPr>
+            </w:r>
+            <w:r>
+              <w:rPr>
+                <w:noProof/>
+                <w:webHidden/>
+                <w:sz w:val="20"/>
+                <w:szCs w:val="20"/>
+              </w:rPr>
+              <w:fldChar w:fldCharType="separate"/>
+            </w:r>
+            <w:r>
+              <w:rPr>
+                <w:noProof/>
+                <w:webHidden/>
+                <w:sz w:val="20"/>
+                <w:szCs w:val="20"/>
+              </w:rPr>
+              <w:t>8</w:t>
+            </w:r>
+            <w:r>
+              <w:rPr>
+                <w:noProof/>
+                <w:webHidden/>
+                <w:sz w:val="20"/>
+                <w:szCs w:val="20"/>
+              </w:rPr>
+              <w:fldChar w:fldCharType="end"/>
+            </w:r>
+          </w:hyperlink>
+        </w:p>
+        <w:p>
+          <w:pPr>
+            <w:pStyle w:val="TOC3"/>
+            <w:tabs>
+              <w:tab w:val="left" w:pos="1320"/>
+              <w:tab w:val="right" w:leader="dot" w:pos="9395"/>
+            </w:tabs>
+            <w:rPr>
+              <w:noProof/>
+              <w:sz w:val="20"/>
+              <w:szCs w:val="20"/>
+            </w:rPr>
+          </w:pPr>
+          <w:hyperlink w:anchor="_Toc425210298" w:history="1">
+            <w:r>
+              <w:rPr>
+                <w:rStyle w:val="Hyperlink"/>
+                <w:rFonts w:ascii="Arial" w:hAnsi="Arial" w:cs="Arial"/>
+                <w:b/>
+                <w:noProof/>
+                <w:sz w:val="20"/>
+                <w:szCs w:val="20"/>
+              </w:rPr>
+              <w:t>5.4.3.</w:t>
+            </w:r>
+            <w:r>
+              <w:rPr>
+                <w:noProof/>
+                <w:sz w:val="20"/>
+                <w:szCs w:val="20"/>
+              </w:rPr>
+              <w:tab/>
+            </w:r>
+            <w:r>
+              <w:rPr>
+                <w:rStyle w:val="Hyperlink"/>
+                <w:rFonts w:ascii="Arial" w:hAnsi="Arial" w:cs="Arial"/>
+                <w:noProof/>
+                <w:sz w:val="20"/>
+                <w:szCs w:val="20"/>
+              </w:rPr>
+              <w:t>Giám sát cảm biến</w:t>
+            </w:r>
+            <w:r>
+              <w:rPr>
+                <w:noProof/>
+                <w:webHidden/>
+                <w:sz w:val="20"/>
+                <w:szCs w:val="20"/>
+              </w:rPr>
+              <w:tab/>
+            </w:r>
+            <w:r>
+              <w:rPr>
+                <w:noProof/>
+                <w:webHidden/>
+                <w:sz w:val="20"/>
+                <w:szCs w:val="20"/>
+              </w:rPr>
+              <w:fldChar w:fldCharType="begin"/>
+            </w:r>
+            <w:r>
+              <w:rPr>
+                <w:noProof/>
+                <w:webHidden/>
+                <w:sz w:val="20"/>
+                <w:szCs w:val="20"/>
+              </w:rPr>
+              <w:instrText xml:space="preserve"> PAGEREF _Toc425210298 \h </w:instrText>
+            </w:r>
+            <w:r>
+              <w:rPr>
+                <w:noProof/>
+                <w:webHidden/>
+                <w:sz w:val="20"/>
+                <w:szCs w:val="20"/>
+              </w:rPr>
+            </w:r>
+            <w:r>
+              <w:rPr>
+                <w:noProof/>
+                <w:webHidden/>
+                <w:sz w:val="20"/>
+                <w:szCs w:val="20"/>
+              </w:rPr>
+              <w:fldChar w:fldCharType="separate"/>
+            </w:r>
+            <w:r>
+              <w:rPr>
+                <w:noProof/>
+                <w:webHidden/>
+                <w:sz w:val="20"/>
+                <w:szCs w:val="20"/>
+              </w:rPr>
+              <w:t>8</w:t>
+            </w:r>
+            <w:r>
+              <w:rPr>
+                <w:noProof/>
+                <w:webHidden/>
+                <w:sz w:val="20"/>
+                <w:szCs w:val="20"/>
+              </w:rPr>
+              <w:fldChar w:fldCharType="end"/>
+            </w:r>
+          </w:hyperlink>
+        </w:p>
+        <w:p>
+          <w:pPr>
+            <w:pStyle w:val="TOC3"/>
+            <w:tabs>
+              <w:tab w:val="left" w:pos="1320"/>
+              <w:tab w:val="right" w:leader="dot" w:pos="9395"/>
+            </w:tabs>
+            <w:rPr>
+              <w:noProof/>
+              <w:sz w:val="20"/>
+              <w:szCs w:val="20"/>
+            </w:rPr>
+          </w:pPr>
+          <w:hyperlink w:anchor="_Toc425210299" w:history="1">
+            <w:r>
+              <w:rPr>
+                <w:rStyle w:val="Hyperlink"/>
+                <w:rFonts w:ascii="Arial" w:hAnsi="Arial" w:cs="Arial"/>
+                <w:b/>
+                <w:noProof/>
+                <w:sz w:val="20"/>
+                <w:szCs w:val="20"/>
+              </w:rPr>
+              <w:t>5.4.4.</w:t>
+            </w:r>
+            <w:r>
+              <w:rPr>
+                <w:noProof/>
+                <w:sz w:val="20"/>
+                <w:szCs w:val="20"/>
+              </w:rPr>
+              <w:tab/>
+            </w:r>
+            <w:r>
+              <w:rPr>
+                <w:rStyle w:val="Hyperlink"/>
+                <w:rFonts w:ascii="Arial" w:hAnsi="Arial" w:cs="Arial"/>
+                <w:noProof/>
+                <w:sz w:val="20"/>
+                <w:szCs w:val="20"/>
+              </w:rPr>
+              <w:t>Giám sát hệ thống nguồn điện</w:t>
+            </w:r>
+            <w:r>
+              <w:rPr>
+                <w:noProof/>
+                <w:webHidden/>
+                <w:sz w:val="20"/>
+                <w:szCs w:val="20"/>
+              </w:rPr>
+              <w:tab/>
+            </w:r>
+            <w:r>
+              <w:rPr>
+                <w:noProof/>
+                <w:webHidden/>
+                <w:sz w:val="20"/>
+                <w:szCs w:val="20"/>
+              </w:rPr>
+              <w:fldChar w:fldCharType="begin"/>
+            </w:r>
+            <w:r>
+              <w:rPr>
+                <w:noProof/>
+                <w:webHidden/>
+                <w:sz w:val="20"/>
+                <w:szCs w:val="20"/>
+              </w:rPr>
+              <w:instrText xml:space="preserve"> PAGEREF _Toc425210299 \h </w:instrText>
+            </w:r>
+            <w:r>
+              <w:rPr>
+                <w:noProof/>
+                <w:webHidden/>
+                <w:sz w:val="20"/>
+                <w:szCs w:val="20"/>
+              </w:rPr>
+            </w:r>
+            <w:r>
+              <w:rPr>
+                <w:noProof/>
+                <w:webHidden/>
+                <w:sz w:val="20"/>
+                <w:szCs w:val="20"/>
+              </w:rPr>
+              <w:fldChar w:fldCharType="separate"/>
+            </w:r>
+            <w:r>
+              <w:rPr>
+                <w:noProof/>
+                <w:webHidden/>
+                <w:sz w:val="20"/>
+                <w:szCs w:val="20"/>
+              </w:rPr>
+              <w:t>8</w:t>
+            </w:r>
+            <w:r>
+              <w:rPr>
+                <w:noProof/>
+                <w:webHidden/>
+                <w:sz w:val="20"/>
+                <w:szCs w:val="20"/>
+              </w:rPr>
+              <w:fldChar w:fldCharType="end"/>
+            </w:r>
+          </w:hyperlink>
+        </w:p>
+        <w:p>
+          <w:pPr>
+            <w:pStyle w:val="TOC3"/>
+            <w:tabs>
+              <w:tab w:val="left" w:pos="1320"/>
+              <w:tab w:val="right" w:leader="dot" w:pos="9395"/>
+            </w:tabs>
+            <w:rPr>
+              <w:noProof/>
+              <w:sz w:val="20"/>
+              <w:szCs w:val="20"/>
+            </w:rPr>
+          </w:pPr>
+          <w:hyperlink w:anchor="_Toc425210300" w:history="1">
+            <w:r>
+              <w:rPr>
+                <w:rStyle w:val="Hyperlink"/>
+                <w:rFonts w:ascii="Arial" w:hAnsi="Arial" w:cs="Arial"/>
+                <w:b/>
+                <w:noProof/>
+                <w:sz w:val="20"/>
+                <w:szCs w:val="20"/>
+              </w:rPr>
+              <w:t>5.4.5.</w:t>
+            </w:r>
+            <w:r>
+              <w:rPr>
+                <w:noProof/>
+                <w:sz w:val="20"/>
+                <w:szCs w:val="20"/>
+              </w:rPr>
+              <w:tab/>
+            </w:r>
+            <w:r>
+              <w:rPr>
+                <w:rStyle w:val="Hyperlink"/>
+                <w:rFonts w:ascii="Arial" w:hAnsi="Arial" w:cs="Arial"/>
+                <w:noProof/>
+                <w:sz w:val="20"/>
+                <w:szCs w:val="20"/>
+              </w:rPr>
+              <w:t>Thông tin trạm</w:t>
+            </w:r>
+            <w:r>
+              <w:rPr>
+                <w:noProof/>
+                <w:webHidden/>
+                <w:sz w:val="20"/>
+                <w:szCs w:val="20"/>
+              </w:rPr>
+              <w:tab/>
+            </w:r>
+            <w:r>
+              <w:rPr>
+                <w:noProof/>
+                <w:webHidden/>
+                <w:sz w:val="20"/>
+                <w:szCs w:val="20"/>
+              </w:rPr>
+              <w:fldChar w:fldCharType="begin"/>
+            </w:r>
+            <w:r>
+              <w:rPr>
+                <w:noProof/>
+                <w:webHidden/>
+                <w:sz w:val="20"/>
+                <w:szCs w:val="20"/>
+              </w:rPr>
+              <w:instrText xml:space="preserve"> PAGEREF _Toc425210300 \h </w:instrText>
+            </w:r>
+            <w:r>
+              <w:rPr>
+                <w:noProof/>
+                <w:webHidden/>
+                <w:sz w:val="20"/>
+                <w:szCs w:val="20"/>
+              </w:rPr>
+            </w:r>
+            <w:r>
+              <w:rPr>
+                <w:noProof/>
+                <w:webHidden/>
+                <w:sz w:val="20"/>
+                <w:szCs w:val="20"/>
+              </w:rPr>
+              <w:fldChar w:fldCharType="separate"/>
+            </w:r>
+            <w:r>
+              <w:rPr>
+                <w:noProof/>
+                <w:webHidden/>
+                <w:sz w:val="20"/>
+                <w:szCs w:val="20"/>
+              </w:rPr>
+              <w:t>8</w:t>
+            </w:r>
+            <w:r>
+              <w:rPr>
+                <w:noProof/>
+                <w:webHidden/>
+                <w:sz w:val="20"/>
+                <w:szCs w:val="20"/>
+              </w:rPr>
+              <w:fldChar w:fldCharType="end"/>
+            </w:r>
+          </w:hyperlink>
+        </w:p>
+        <w:p>
+          <w:pPr>
+            <w:pStyle w:val="TOC2"/>
+            <w:tabs>
+              <w:tab w:val="left" w:pos="880"/>
+              <w:tab w:val="right" w:leader="dot" w:pos="9395"/>
+            </w:tabs>
+            <w:rPr>
+              <w:noProof/>
+              <w:sz w:val="20"/>
+              <w:szCs w:val="20"/>
+            </w:rPr>
+          </w:pPr>
+          <w:hyperlink w:anchor="_Toc425210301" w:history="1">
+            <w:r>
+              <w:rPr>
+                <w:rStyle w:val="Hyperlink"/>
+                <w:rFonts w:ascii="Arial" w:hAnsi="Arial" w:cs="Arial"/>
+                <w:b/>
+                <w:noProof/>
+                <w:sz w:val="20"/>
+                <w:szCs w:val="20"/>
+              </w:rPr>
+              <w:t>5.5.</w:t>
+            </w:r>
+            <w:r>
+              <w:rPr>
+                <w:noProof/>
+                <w:sz w:val="20"/>
+                <w:szCs w:val="20"/>
+              </w:rPr>
+              <w:tab/>
+            </w:r>
+            <w:r>
+              <w:rPr>
+                <w:rStyle w:val="Hyperlink"/>
+                <w:rFonts w:ascii="Arial" w:hAnsi="Arial" w:cs="Arial"/>
+                <w:noProof/>
+                <w:sz w:val="20"/>
+                <w:szCs w:val="20"/>
+              </w:rPr>
+              <w:t>Thống kê trạng thái của trạm</w:t>
+            </w:r>
+            <w:r>
+              <w:rPr>
+                <w:noProof/>
+                <w:webHidden/>
+                <w:sz w:val="20"/>
+                <w:szCs w:val="20"/>
+              </w:rPr>
+              <w:tab/>
+            </w:r>
+            <w:r>
+              <w:rPr>
+                <w:noProof/>
+                <w:webHidden/>
+                <w:sz w:val="20"/>
+                <w:szCs w:val="20"/>
+              </w:rPr>
+              <w:fldChar w:fldCharType="begin"/>
+            </w:r>
+            <w:r>
+              <w:rPr>
+                <w:noProof/>
+                <w:webHidden/>
+                <w:sz w:val="20"/>
+                <w:szCs w:val="20"/>
+              </w:rPr>
+              <w:instrText xml:space="preserve"> PAGEREF _Toc425210301 \h </w:instrText>
+            </w:r>
+            <w:r>
+              <w:rPr>
+                <w:noProof/>
+                <w:webHidden/>
+                <w:sz w:val="20"/>
+                <w:szCs w:val="20"/>
+              </w:rPr>
+            </w:r>
+            <w:r>
+              <w:rPr>
+                <w:noProof/>
+                <w:webHidden/>
+                <w:sz w:val="20"/>
+                <w:szCs w:val="20"/>
+              </w:rPr>
+              <w:fldChar w:fldCharType="separate"/>
+            </w:r>
+            <w:r>
+              <w:rPr>
+                <w:noProof/>
+                <w:webHidden/>
+                <w:sz w:val="20"/>
+                <w:szCs w:val="20"/>
+              </w:rPr>
+              <w:t>8</w:t>
+            </w:r>
+            <w:r>
+              <w:rPr>
+                <w:noProof/>
+                <w:webHidden/>
+                <w:sz w:val="20"/>
+                <w:szCs w:val="20"/>
+              </w:rPr>
+              <w:fldChar w:fldCharType="end"/>
+            </w:r>
+          </w:hyperlink>
+        </w:p>
+        <w:p>
+          <w:pPr>
+            <w:pStyle w:val="TOC1"/>
+            <w:tabs>
+              <w:tab w:val="left" w:pos="440"/>
+              <w:tab w:val="right" w:leader="dot" w:pos="9395"/>
+            </w:tabs>
+            <w:rPr>
+              <w:noProof/>
+              <w:sz w:val="20"/>
+              <w:szCs w:val="20"/>
+            </w:rPr>
+          </w:pPr>
+          <w:hyperlink w:anchor="_Toc425210302" w:history="1">
+            <w:r>
+              <w:rPr>
+                <w:rStyle w:val="Hyperlink"/>
+                <w:rFonts w:ascii="Arial" w:hAnsi="Arial" w:cs="Arial"/>
+                <w:b/>
+                <w:noProof/>
+                <w:sz w:val="20"/>
+                <w:szCs w:val="20"/>
+              </w:rPr>
+              <w:t>6.</w:t>
+            </w:r>
+            <w:r>
+              <w:rPr>
+                <w:noProof/>
+                <w:sz w:val="20"/>
+                <w:szCs w:val="20"/>
+              </w:rPr>
+              <w:tab/>
+            </w:r>
+            <w:r>
+              <w:rPr>
+                <w:rStyle w:val="Hyperlink"/>
+                <w:rFonts w:ascii="Arial" w:hAnsi="Arial" w:cs="Arial"/>
+                <w:noProof/>
+                <w:sz w:val="20"/>
+                <w:szCs w:val="20"/>
+              </w:rPr>
+              <w:t>Thiết bị</w:t>
+            </w:r>
+            <w:r>
+              <w:rPr>
+                <w:noProof/>
+                <w:webHidden/>
+                <w:sz w:val="20"/>
+                <w:szCs w:val="20"/>
+              </w:rPr>
+              <w:tab/>
+            </w:r>
+            <w:r>
+              <w:rPr>
+                <w:noProof/>
+                <w:webHidden/>
+                <w:sz w:val="20"/>
+                <w:szCs w:val="20"/>
+              </w:rPr>
+              <w:fldChar w:fldCharType="begin"/>
+            </w:r>
+            <w:r>
+              <w:rPr>
+                <w:noProof/>
+                <w:webHidden/>
+                <w:sz w:val="20"/>
+                <w:szCs w:val="20"/>
+              </w:rPr>
+              <w:instrText xml:space="preserve"> PAGEREF _Toc425210302 \h </w:instrText>
+            </w:r>
+            <w:r>
+              <w:rPr>
+                <w:noProof/>
+                <w:webHidden/>
+                <w:sz w:val="20"/>
+                <w:szCs w:val="20"/>
+              </w:rPr>
+            </w:r>
+            <w:r>
+              <w:rPr>
+                <w:noProof/>
+                <w:webHidden/>
+                <w:sz w:val="20"/>
+                <w:szCs w:val="20"/>
+              </w:rPr>
+              <w:fldChar w:fldCharType="separate"/>
+            </w:r>
+            <w:r>
+              <w:rPr>
+                <w:noProof/>
+                <w:webHidden/>
+                <w:sz w:val="20"/>
+                <w:szCs w:val="20"/>
+              </w:rPr>
+              <w:t>8</w:t>
+            </w:r>
+            <w:r>
+              <w:rPr>
+                <w:noProof/>
+                <w:webHidden/>
+                <w:sz w:val="20"/>
+                <w:szCs w:val="20"/>
+              </w:rPr>
+              <w:fldChar w:fldCharType="end"/>
+            </w:r>
+          </w:hyperlink>
+        </w:p>
+        <w:p>
+          <w:pPr>
+            <w:pStyle w:val="TOC2"/>
+            <w:tabs>
+              <w:tab w:val="left" w:pos="880"/>
+              <w:tab w:val="right" w:leader="dot" w:pos="9395"/>
+            </w:tabs>
+            <w:rPr>
+              <w:noProof/>
+              <w:sz w:val="20"/>
+              <w:szCs w:val="20"/>
+            </w:rPr>
+          </w:pPr>
+          <w:hyperlink w:anchor="_Toc425210303" w:history="1">
+            <w:r>
+              <w:rPr>
+                <w:rStyle w:val="Hyperlink"/>
+                <w:rFonts w:ascii="Arial" w:hAnsi="Arial" w:cs="Arial"/>
+                <w:b/>
+                <w:noProof/>
+                <w:sz w:val="20"/>
+                <w:szCs w:val="20"/>
+              </w:rPr>
+              <w:t>6.1.</w:t>
+            </w:r>
+            <w:r>
+              <w:rPr>
+                <w:noProof/>
+                <w:sz w:val="20"/>
+                <w:szCs w:val="20"/>
+              </w:rPr>
+              <w:tab/>
+            </w:r>
+            <w:r>
+              <w:rPr>
+                <w:rStyle w:val="Hyperlink"/>
+                <w:rFonts w:ascii="Arial" w:hAnsi="Arial" w:cs="Arial"/>
+                <w:noProof/>
+                <w:sz w:val="20"/>
+                <w:szCs w:val="20"/>
+              </w:rPr>
+              <w:t>Thêm mới thiết bị</w:t>
+            </w:r>
+            <w:r>
+              <w:rPr>
+                <w:noProof/>
+                <w:webHidden/>
+                <w:sz w:val="20"/>
+                <w:szCs w:val="20"/>
+              </w:rPr>
+              <w:tab/>
+            </w:r>
+            <w:r>
+              <w:rPr>
+                <w:noProof/>
+                <w:webHidden/>
+                <w:sz w:val="20"/>
+                <w:szCs w:val="20"/>
+              </w:rPr>
+              <w:fldChar w:fldCharType="begin"/>
+            </w:r>
+            <w:r>
+              <w:rPr>
+                <w:noProof/>
+                <w:webHidden/>
+                <w:sz w:val="20"/>
+                <w:szCs w:val="20"/>
+              </w:rPr>
+              <w:instrText xml:space="preserve"> PAGEREF _Toc425210303 \h </w:instrText>
+            </w:r>
+            <w:r>
+              <w:rPr>
+                <w:noProof/>
+                <w:webHidden/>
+                <w:sz w:val="20"/>
+                <w:szCs w:val="20"/>
+              </w:rPr>
+            </w:r>
+            <w:r>
+              <w:rPr>
+                <w:noProof/>
+                <w:webHidden/>
+                <w:sz w:val="20"/>
+                <w:szCs w:val="20"/>
+              </w:rPr>
+              <w:fldChar w:fldCharType="separate"/>
+            </w:r>
+            <w:r>
+              <w:rPr>
+                <w:noProof/>
+                <w:webHidden/>
+                <w:sz w:val="20"/>
+                <w:szCs w:val="20"/>
+              </w:rPr>
+              <w:t>8</w:t>
+            </w:r>
+            <w:r>
+              <w:rPr>
+                <w:noProof/>
+                <w:webHidden/>
+                <w:sz w:val="20"/>
+                <w:szCs w:val="20"/>
+              </w:rPr>
+              <w:fldChar w:fldCharType="end"/>
+            </w:r>
+          </w:hyperlink>
+        </w:p>
+        <w:p>
+          <w:pPr>
+            <w:pStyle w:val="TOC2"/>
+            <w:tabs>
+              <w:tab w:val="left" w:pos="880"/>
+              <w:tab w:val="right" w:leader="dot" w:pos="9395"/>
+            </w:tabs>
+            <w:rPr>
+              <w:noProof/>
+              <w:sz w:val="20"/>
+              <w:szCs w:val="20"/>
+            </w:rPr>
+          </w:pPr>
+          <w:hyperlink w:anchor="_Toc425210304" w:history="1">
+            <w:r>
+              <w:rPr>
+                <w:rStyle w:val="Hyperlink"/>
+                <w:rFonts w:ascii="Arial" w:hAnsi="Arial" w:cs="Arial"/>
+                <w:b/>
+                <w:noProof/>
+                <w:sz w:val="20"/>
+                <w:szCs w:val="20"/>
+              </w:rPr>
+              <w:t>6.2.</w:t>
+            </w:r>
+            <w:r>
+              <w:rPr>
+                <w:noProof/>
+                <w:sz w:val="20"/>
+                <w:szCs w:val="20"/>
+              </w:rPr>
+              <w:tab/>
+            </w:r>
+            <w:r>
+              <w:rPr>
+                <w:rStyle w:val="Hyperlink"/>
+                <w:rFonts w:ascii="Arial" w:hAnsi="Arial" w:cs="Arial"/>
+                <w:noProof/>
+                <w:sz w:val="20"/>
+                <w:szCs w:val="20"/>
+              </w:rPr>
+              <w:t>Cập nhật thông tin thiết bị</w:t>
+            </w:r>
+            <w:r>
+              <w:rPr>
+                <w:noProof/>
+                <w:webHidden/>
+                <w:sz w:val="20"/>
+                <w:szCs w:val="20"/>
+              </w:rPr>
+              <w:tab/>
+            </w:r>
+            <w:r>
+              <w:rPr>
+                <w:noProof/>
+                <w:webHidden/>
+                <w:sz w:val="20"/>
+                <w:szCs w:val="20"/>
+              </w:rPr>
+              <w:fldChar w:fldCharType="begin"/>
+            </w:r>
+            <w:r>
+              <w:rPr>
+                <w:noProof/>
+                <w:webHidden/>
+                <w:sz w:val="20"/>
+                <w:szCs w:val="20"/>
+              </w:rPr>
+              <w:instrText xml:space="preserve"> PAGEREF _Toc425210304 \h </w:instrText>
+            </w:r>
+            <w:r>
+              <w:rPr>
+                <w:noProof/>
+                <w:webHidden/>
+                <w:sz w:val="20"/>
+                <w:szCs w:val="20"/>
+              </w:rPr>
+            </w:r>
+            <w:r>
+              <w:rPr>
+                <w:noProof/>
+                <w:webHidden/>
+                <w:sz w:val="20"/>
+                <w:szCs w:val="20"/>
+              </w:rPr>
+              <w:fldChar w:fldCharType="separate"/>
+            </w:r>
+            <w:r>
+              <w:rPr>
+                <w:noProof/>
+                <w:webHidden/>
+                <w:sz w:val="20"/>
+                <w:szCs w:val="20"/>
+              </w:rPr>
+              <w:t>9</w:t>
+            </w:r>
+            <w:r>
+              <w:rPr>
+                <w:noProof/>
+                <w:webHidden/>
+                <w:sz w:val="20"/>
+                <w:szCs w:val="20"/>
+              </w:rPr>
+              <w:fldChar w:fldCharType="end"/>
+            </w:r>
+          </w:hyperlink>
+        </w:p>
+        <w:p>
+          <w:pPr>
+            <w:pStyle w:val="TOC2"/>
+            <w:tabs>
+              <w:tab w:val="left" w:pos="880"/>
+              <w:tab w:val="right" w:leader="dot" w:pos="9395"/>
+            </w:tabs>
+            <w:rPr>
+              <w:noProof/>
+              <w:sz w:val="20"/>
+              <w:szCs w:val="20"/>
+            </w:rPr>
+          </w:pPr>
+          <w:hyperlink w:anchor="_Toc425210305" w:history="1">
+            <w:r>
+              <w:rPr>
+                <w:rStyle w:val="Hyperlink"/>
+                <w:rFonts w:ascii="Arial" w:hAnsi="Arial" w:cs="Arial"/>
+                <w:b/>
+                <w:noProof/>
+                <w:sz w:val="20"/>
+                <w:szCs w:val="20"/>
+              </w:rPr>
+              <w:t>6.3.</w:t>
+            </w:r>
+            <w:r>
+              <w:rPr>
+                <w:noProof/>
+                <w:sz w:val="20"/>
+                <w:szCs w:val="20"/>
+              </w:rPr>
+              <w:tab/>
+            </w:r>
+            <w:r>
+              <w:rPr>
+                <w:rStyle w:val="Hyperlink"/>
+                <w:rFonts w:ascii="Arial" w:hAnsi="Arial" w:cs="Arial"/>
+                <w:noProof/>
+                <w:sz w:val="20"/>
+                <w:szCs w:val="20"/>
+              </w:rPr>
+              <w:t>Xóa thiết bị</w:t>
+            </w:r>
+            <w:r>
+              <w:rPr>
+                <w:noProof/>
+                <w:webHidden/>
+                <w:sz w:val="20"/>
+                <w:szCs w:val="20"/>
+              </w:rPr>
+              <w:tab/>
+            </w:r>
+            <w:r>
+              <w:rPr>
+                <w:noProof/>
+                <w:webHidden/>
+                <w:sz w:val="20"/>
+                <w:szCs w:val="20"/>
+              </w:rPr>
+              <w:fldChar w:fldCharType="begin"/>
+            </w:r>
+            <w:r>
+              <w:rPr>
+                <w:noProof/>
+                <w:webHidden/>
+                <w:sz w:val="20"/>
+                <w:szCs w:val="20"/>
+              </w:rPr>
+              <w:instrText xml:space="preserve"> PAGEREF _Toc425210305 \h </w:instrText>
+            </w:r>
+            <w:r>
+              <w:rPr>
+                <w:noProof/>
+                <w:webHidden/>
+                <w:sz w:val="20"/>
+                <w:szCs w:val="20"/>
+              </w:rPr>
+            </w:r>
+            <w:r>
+              <w:rPr>
+                <w:noProof/>
+                <w:webHidden/>
+                <w:sz w:val="20"/>
+                <w:szCs w:val="20"/>
+              </w:rPr>
+              <w:fldChar w:fldCharType="separate"/>
+            </w:r>
+            <w:r>
+              <w:rPr>
+                <w:noProof/>
+                <w:webHidden/>
+                <w:sz w:val="20"/>
+                <w:szCs w:val="20"/>
+              </w:rPr>
+              <w:t>9</w:t>
+            </w:r>
+            <w:r>
+              <w:rPr>
+                <w:noProof/>
+                <w:webHidden/>
+                <w:sz w:val="20"/>
+                <w:szCs w:val="20"/>
+              </w:rPr>
+              <w:fldChar w:fldCharType="end"/>
+            </w:r>
+          </w:hyperlink>
+        </w:p>
+        <w:p>
+          <w:pPr>
+            <w:pStyle w:val="TOC1"/>
+            <w:tabs>
+              <w:tab w:val="left" w:pos="440"/>
+              <w:tab w:val="right" w:leader="dot" w:pos="9395"/>
+            </w:tabs>
+            <w:rPr>
+              <w:noProof/>
+              <w:sz w:val="20"/>
+              <w:szCs w:val="20"/>
+            </w:rPr>
+          </w:pPr>
+          <w:hyperlink w:anchor="_Toc425210306" w:history="1">
+            <w:r>
+              <w:rPr>
+                <w:rStyle w:val="Hyperlink"/>
+                <w:rFonts w:ascii="Arial" w:hAnsi="Arial" w:cs="Arial"/>
+                <w:b/>
+                <w:noProof/>
+                <w:sz w:val="20"/>
+                <w:szCs w:val="20"/>
+              </w:rPr>
+              <w:t>7.</w:t>
+            </w:r>
+            <w:r>
+              <w:rPr>
+                <w:noProof/>
+                <w:sz w:val="20"/>
+                <w:szCs w:val="20"/>
+              </w:rPr>
+              <w:tab/>
+            </w:r>
+            <w:r>
+              <w:rPr>
+                <w:rStyle w:val="Hyperlink"/>
+                <w:rFonts w:ascii="Arial" w:hAnsi="Arial" w:cs="Arial"/>
+                <w:noProof/>
+                <w:sz w:val="20"/>
+                <w:szCs w:val="20"/>
+              </w:rPr>
+              <w:t>Thông báo</w:t>
+            </w:r>
+            <w:r>
+              <w:rPr>
+                <w:noProof/>
+                <w:webHidden/>
+                <w:sz w:val="20"/>
+                <w:szCs w:val="20"/>
+              </w:rPr>
+              <w:tab/>
+            </w:r>
+            <w:r>
+              <w:rPr>
+                <w:noProof/>
+                <w:webHidden/>
+                <w:sz w:val="20"/>
+                <w:szCs w:val="20"/>
+              </w:rPr>
+              <w:fldChar w:fldCharType="begin"/>
+            </w:r>
+            <w:r>
+              <w:rPr>
+                <w:noProof/>
+                <w:webHidden/>
+                <w:sz w:val="20"/>
+                <w:szCs w:val="20"/>
+              </w:rPr>
+              <w:instrText xml:space="preserve"> PAGEREF _Toc425210306 \h </w:instrText>
+            </w:r>
+            <w:r>
+              <w:rPr>
+                <w:noProof/>
+                <w:webHidden/>
+                <w:sz w:val="20"/>
+                <w:szCs w:val="20"/>
+              </w:rPr>
+            </w:r>
+            <w:r>
+              <w:rPr>
+                <w:noProof/>
+                <w:webHidden/>
+                <w:sz w:val="20"/>
+                <w:szCs w:val="20"/>
+              </w:rPr>
+              <w:fldChar w:fldCharType="separate"/>
+            </w:r>
+            <w:r>
+              <w:rPr>
+                <w:noProof/>
+                <w:webHidden/>
+                <w:sz w:val="20"/>
+                <w:szCs w:val="20"/>
+              </w:rPr>
+              <w:t>9</w:t>
+            </w:r>
+            <w:r>
+              <w:rPr>
+                <w:noProof/>
+                <w:webHidden/>
+                <w:sz w:val="20"/>
+                <w:szCs w:val="20"/>
+              </w:rPr>
+              <w:fldChar w:fldCharType="end"/>
+            </w:r>
+          </w:hyperlink>
+        </w:p>
+        <w:p>
+          <w:pPr>
+            <w:pStyle w:val="TOC2"/>
+            <w:tabs>
+              <w:tab w:val="left" w:pos="880"/>
+              <w:tab w:val="right" w:leader="dot" w:pos="9395"/>
+            </w:tabs>
+            <w:rPr>
+              <w:noProof/>
+              <w:sz w:val="20"/>
+              <w:szCs w:val="20"/>
+            </w:rPr>
+          </w:pPr>
+          <w:hyperlink w:anchor="_Toc425210307" w:history="1">
+            <w:r>
+              <w:rPr>
+                <w:rStyle w:val="Hyperlink"/>
+                <w:rFonts w:ascii="Arial" w:hAnsi="Arial" w:cs="Arial"/>
+                <w:b/>
+                <w:noProof/>
+                <w:sz w:val="20"/>
+                <w:szCs w:val="20"/>
+              </w:rPr>
+              <w:t>7.1.</w:t>
+            </w:r>
+            <w:r>
+              <w:rPr>
+                <w:noProof/>
+                <w:sz w:val="20"/>
+                <w:szCs w:val="20"/>
+              </w:rPr>
+              <w:tab/>
+            </w:r>
+            <w:r>
+              <w:rPr>
+                <w:rStyle w:val="Hyperlink"/>
+                <w:rFonts w:ascii="Arial" w:hAnsi="Arial" w:cs="Arial"/>
+                <w:noProof/>
+                <w:sz w:val="20"/>
+                <w:szCs w:val="20"/>
+              </w:rPr>
+              <w:t>Thêm mới thông báo</w:t>
+            </w:r>
+            <w:r>
+              <w:rPr>
+                <w:noProof/>
+                <w:webHidden/>
+                <w:sz w:val="20"/>
+                <w:szCs w:val="20"/>
+              </w:rPr>
+              <w:tab/>
+            </w:r>
+            <w:r>
+              <w:rPr>
+                <w:noProof/>
+                <w:webHidden/>
+                <w:sz w:val="20"/>
+                <w:szCs w:val="20"/>
+              </w:rPr>
+              <w:fldChar w:fldCharType="begin"/>
+            </w:r>
+            <w:r>
+              <w:rPr>
+                <w:noProof/>
+                <w:webHidden/>
+                <w:sz w:val="20"/>
+                <w:szCs w:val="20"/>
+              </w:rPr>
+              <w:instrText xml:space="preserve"> PAGEREF _Toc425210307 \h </w:instrText>
+            </w:r>
+            <w:r>
+              <w:rPr>
+                <w:noProof/>
+                <w:webHidden/>
+                <w:sz w:val="20"/>
+                <w:szCs w:val="20"/>
+              </w:rPr>
+            </w:r>
+            <w:r>
+              <w:rPr>
+                <w:noProof/>
+                <w:webHidden/>
+                <w:sz w:val="20"/>
+                <w:szCs w:val="20"/>
+              </w:rPr>
+              <w:fldChar w:fldCharType="separate"/>
+            </w:r>
+            <w:r>
+              <w:rPr>
+                <w:noProof/>
+                <w:webHidden/>
+                <w:sz w:val="20"/>
+                <w:szCs w:val="20"/>
+              </w:rPr>
+              <w:t>9</w:t>
+            </w:r>
+            <w:r>
+              <w:rPr>
+                <w:noProof/>
+                <w:webHidden/>
+                <w:sz w:val="20"/>
+                <w:szCs w:val="20"/>
+              </w:rPr>
+              <w:fldChar w:fldCharType="end"/>
+            </w:r>
+          </w:hyperlink>
+        </w:p>
+        <w:p>
+          <w:pPr>
+            <w:pStyle w:val="TOC2"/>
+            <w:tabs>
+              <w:tab w:val="left" w:pos="880"/>
+              <w:tab w:val="right" w:leader="dot" w:pos="9395"/>
+            </w:tabs>
+            <w:rPr>
+              <w:noProof/>
+              <w:sz w:val="20"/>
+              <w:szCs w:val="20"/>
+            </w:rPr>
+          </w:pPr>
+          <w:hyperlink w:anchor="_Toc425210308" w:history="1">
+            <w:r>
+              <w:rPr>
+                <w:rStyle w:val="Hyperlink"/>
+                <w:rFonts w:ascii="Arial" w:hAnsi="Arial" w:cs="Arial"/>
+                <w:b/>
+                <w:noProof/>
+                <w:sz w:val="20"/>
+                <w:szCs w:val="20"/>
+              </w:rPr>
+              <w:t>7.2.</w:t>
+            </w:r>
+            <w:r>
+              <w:rPr>
+                <w:noProof/>
+                <w:sz w:val="20"/>
+                <w:szCs w:val="20"/>
+              </w:rPr>
+              <w:tab/>
+            </w:r>
+            <w:r>
+              <w:rPr>
+                <w:rStyle w:val="Hyperlink"/>
+                <w:rFonts w:ascii="Arial" w:hAnsi="Arial" w:cs="Arial"/>
+                <w:noProof/>
+                <w:sz w:val="20"/>
+                <w:szCs w:val="20"/>
+              </w:rPr>
+              <w:t>Cập nhật thông tin thông báo</w:t>
+            </w:r>
+            <w:r>
+              <w:rPr>
+                <w:noProof/>
+                <w:webHidden/>
+                <w:sz w:val="20"/>
+                <w:szCs w:val="20"/>
+              </w:rPr>
+              <w:tab/>
+            </w:r>
+            <w:r>
+              <w:rPr>
+                <w:noProof/>
+                <w:webHidden/>
+                <w:sz w:val="20"/>
+                <w:szCs w:val="20"/>
+              </w:rPr>
+              <w:fldChar w:fldCharType="begin"/>
+            </w:r>
+            <w:r>
+              <w:rPr>
+                <w:noProof/>
+                <w:webHidden/>
+                <w:sz w:val="20"/>
+                <w:szCs w:val="20"/>
+              </w:rPr>
+              <w:instrText xml:space="preserve"> PAGEREF _Toc425210308 \h </w:instrText>
+            </w:r>
+            <w:r>
+              <w:rPr>
+                <w:noProof/>
+                <w:webHidden/>
+                <w:sz w:val="20"/>
+                <w:szCs w:val="20"/>
+              </w:rPr>
+            </w:r>
+            <w:r>
+              <w:rPr>
+                <w:noProof/>
+                <w:webHidden/>
+                <w:sz w:val="20"/>
+                <w:szCs w:val="20"/>
+              </w:rPr>
+              <w:fldChar w:fldCharType="separate"/>
+            </w:r>
+            <w:r>
+              <w:rPr>
+                <w:noProof/>
+                <w:webHidden/>
+                <w:sz w:val="20"/>
+                <w:szCs w:val="20"/>
+              </w:rPr>
+              <w:t>10</w:t>
+            </w:r>
+            <w:r>
+              <w:rPr>
+                <w:noProof/>
+                <w:webHidden/>
+                <w:sz w:val="20"/>
+                <w:szCs w:val="20"/>
+              </w:rPr>
+              <w:fldChar w:fldCharType="end"/>
+            </w:r>
+          </w:hyperlink>
+        </w:p>
+        <w:p>
+          <w:pPr>
+            <w:pStyle w:val="TOC2"/>
+            <w:tabs>
+              <w:tab w:val="left" w:pos="880"/>
+              <w:tab w:val="right" w:leader="dot" w:pos="9395"/>
+            </w:tabs>
+            <w:rPr>
+              <w:noProof/>
+              <w:sz w:val="20"/>
+              <w:szCs w:val="20"/>
+            </w:rPr>
+          </w:pPr>
+          <w:hyperlink w:anchor="_Toc425210309" w:history="1">
+            <w:r>
+              <w:rPr>
+                <w:rStyle w:val="Hyperlink"/>
+                <w:rFonts w:ascii="Arial" w:hAnsi="Arial" w:cs="Arial"/>
+                <w:b/>
+                <w:noProof/>
+                <w:sz w:val="20"/>
+                <w:szCs w:val="20"/>
+              </w:rPr>
+              <w:t>7.3.</w:t>
+            </w:r>
+            <w:r>
+              <w:rPr>
+                <w:noProof/>
+                <w:sz w:val="20"/>
+                <w:szCs w:val="20"/>
+              </w:rPr>
+              <w:tab/>
+            </w:r>
+            <w:r>
+              <w:rPr>
+                <w:rStyle w:val="Hyperlink"/>
+                <w:rFonts w:ascii="Arial" w:hAnsi="Arial" w:cs="Arial"/>
+                <w:noProof/>
+                <w:sz w:val="20"/>
+                <w:szCs w:val="20"/>
+              </w:rPr>
+              <w:t>Xóa thông báo</w:t>
+            </w:r>
+            <w:r>
+              <w:rPr>
+                <w:noProof/>
+                <w:webHidden/>
+                <w:sz w:val="20"/>
+                <w:szCs w:val="20"/>
+              </w:rPr>
+              <w:tab/>
+            </w:r>
+            <w:r>
+              <w:rPr>
+                <w:noProof/>
+                <w:webHidden/>
+                <w:sz w:val="20"/>
+                <w:szCs w:val="20"/>
+              </w:rPr>
+              <w:fldChar w:fldCharType="begin"/>
+            </w:r>
+            <w:r>
+              <w:rPr>
+                <w:noProof/>
+                <w:webHidden/>
+                <w:sz w:val="20"/>
+                <w:szCs w:val="20"/>
+              </w:rPr>
+              <w:instrText xml:space="preserve"> PAGEREF _Toc425210309 \h </w:instrText>
+            </w:r>
+            <w:r>
+              <w:rPr>
+                <w:noProof/>
+                <w:webHidden/>
+                <w:sz w:val="20"/>
+                <w:szCs w:val="20"/>
+              </w:rPr>
+            </w:r>
+            <w:r>
+              <w:rPr>
+                <w:noProof/>
+                <w:webHidden/>
+                <w:sz w:val="20"/>
+                <w:szCs w:val="20"/>
+              </w:rPr>
+              <w:fldChar w:fldCharType="separate"/>
+            </w:r>
+            <w:r>
+              <w:rPr>
+                <w:noProof/>
+                <w:webHidden/>
+                <w:sz w:val="20"/>
+                <w:szCs w:val="20"/>
+              </w:rPr>
+              <w:t>10</w:t>
+            </w:r>
+            <w:r>
+              <w:rPr>
+                <w:noProof/>
+                <w:webHidden/>
+                <w:sz w:val="20"/>
+                <w:szCs w:val="20"/>
+              </w:rPr>
+              <w:fldChar w:fldCharType="end"/>
+            </w:r>
+          </w:hyperlink>
+        </w:p>
+        <w:p>
+          <w:pPr>
+            <w:pStyle w:val="TOC1"/>
+            <w:tabs>
+              <w:tab w:val="left" w:pos="440"/>
+              <w:tab w:val="right" w:leader="dot" w:pos="9395"/>
+            </w:tabs>
+            <w:rPr>
+              <w:noProof/>
+              <w:sz w:val="20"/>
+              <w:szCs w:val="20"/>
+            </w:rPr>
+          </w:pPr>
+          <w:hyperlink w:anchor="_Toc425210310" w:history="1">
+            <w:r>
+              <w:rPr>
+                <w:rStyle w:val="Hyperlink"/>
+                <w:rFonts w:ascii="Arial" w:hAnsi="Arial" w:cs="Arial"/>
+                <w:b/>
+                <w:noProof/>
+                <w:sz w:val="20"/>
+                <w:szCs w:val="20"/>
+              </w:rPr>
+              <w:t>8.</w:t>
+            </w:r>
+            <w:r>
+              <w:rPr>
+                <w:noProof/>
+                <w:sz w:val="20"/>
+                <w:szCs w:val="20"/>
+              </w:rPr>
+              <w:tab/>
+            </w:r>
+            <w:r>
+              <w:rPr>
+                <w:rStyle w:val="Hyperlink"/>
+                <w:rFonts w:ascii="Arial" w:hAnsi="Arial" w:cs="Arial"/>
+                <w:noProof/>
+                <w:sz w:val="20"/>
+                <w:szCs w:val="20"/>
+              </w:rPr>
+              <w:t>Thống kê</w:t>
+            </w:r>
+            <w:r>
+              <w:rPr>
+                <w:noProof/>
+                <w:webHidden/>
+                <w:sz w:val="20"/>
+                <w:szCs w:val="20"/>
+              </w:rPr>
+              <w:tab/>
+            </w:r>
+            <w:r>
+              <w:rPr>
+                <w:noProof/>
+                <w:webHidden/>
+                <w:sz w:val="20"/>
+                <w:szCs w:val="20"/>
+              </w:rPr>
+              <w:fldChar w:fldCharType="begin"/>
+            </w:r>
+            <w:r>
+              <w:rPr>
+                <w:noProof/>
+                <w:webHidden/>
+                <w:sz w:val="20"/>
+                <w:szCs w:val="20"/>
+              </w:rPr>
+              <w:instrText xml:space="preserve"> PAGEREF _Toc425210310 \h </w:instrText>
+            </w:r>
+            <w:r>
+              <w:rPr>
+                <w:noProof/>
+                <w:webHidden/>
+                <w:sz w:val="20"/>
+                <w:szCs w:val="20"/>
+              </w:rPr>
+            </w:r>
+            <w:r>
+              <w:rPr>
+                <w:noProof/>
+                <w:webHidden/>
+                <w:sz w:val="20"/>
+                <w:szCs w:val="20"/>
+              </w:rPr>
+              <w:fldChar w:fldCharType="separate"/>
+            </w:r>
+            <w:r>
+              <w:rPr>
+                <w:noProof/>
+                <w:webHidden/>
+                <w:sz w:val="20"/>
+                <w:szCs w:val="20"/>
+              </w:rPr>
+              <w:t>10</w:t>
+            </w:r>
+            <w:r>
+              <w:rPr>
+                <w:noProof/>
+                <w:webHidden/>
+                <w:sz w:val="20"/>
+                <w:szCs w:val="20"/>
+              </w:rPr>
+              <w:fldChar w:fldCharType="end"/>
+            </w:r>
+          </w:hyperlink>
+        </w:p>
+        <w:p>
+          <w:pPr>
+            <w:pStyle w:val="TOC2"/>
+            <w:tabs>
+              <w:tab w:val="left" w:pos="880"/>
+              <w:tab w:val="right" w:leader="dot" w:pos="9395"/>
+            </w:tabs>
+            <w:rPr>
+              <w:noProof/>
+              <w:sz w:val="20"/>
+              <w:szCs w:val="20"/>
+            </w:rPr>
+          </w:pPr>
+          <w:hyperlink w:anchor="_Toc425210311" w:history="1">
+            <w:r>
+              <w:rPr>
+                <w:rStyle w:val="Hyperlink"/>
+                <w:rFonts w:ascii="Arial" w:hAnsi="Arial" w:cs="Arial"/>
+                <w:b/>
+                <w:noProof/>
+                <w:sz w:val="20"/>
+                <w:szCs w:val="20"/>
+              </w:rPr>
+              <w:t>8.1.</w:t>
+            </w:r>
+            <w:r>
+              <w:rPr>
+                <w:noProof/>
+                <w:sz w:val="20"/>
+                <w:szCs w:val="20"/>
+              </w:rPr>
+              <w:tab/>
+            </w:r>
+            <w:r>
+              <w:rPr>
+                <w:rStyle w:val="Hyperlink"/>
+                <w:rFonts w:ascii="Arial" w:hAnsi="Arial" w:cs="Arial"/>
+                <w:noProof/>
+                <w:sz w:val="20"/>
+                <w:szCs w:val="20"/>
+              </w:rPr>
+              <w:t>Thống kê trạm</w:t>
+            </w:r>
+            <w:r>
+              <w:rPr>
+                <w:noProof/>
+                <w:webHidden/>
+                <w:sz w:val="20"/>
+                <w:szCs w:val="20"/>
+              </w:rPr>
+              <w:tab/>
+            </w:r>
+            <w:r>
+              <w:rPr>
+                <w:noProof/>
+                <w:webHidden/>
+                <w:sz w:val="20"/>
+                <w:szCs w:val="20"/>
+              </w:rPr>
+              <w:fldChar w:fldCharType="begin"/>
+            </w:r>
+            <w:r>
+              <w:rPr>
+                <w:noProof/>
+                <w:webHidden/>
+                <w:sz w:val="20"/>
+                <w:szCs w:val="20"/>
+              </w:rPr>
+              <w:instrText xml:space="preserve"> PAGEREF _Toc425210311 \h </w:instrText>
+            </w:r>
+            <w:r>
+              <w:rPr>
+                <w:noProof/>
+                <w:webHidden/>
+                <w:sz w:val="20"/>
+                <w:szCs w:val="20"/>
+              </w:rPr>
+            </w:r>
+            <w:r>
+              <w:rPr>
+                <w:noProof/>
+                <w:webHidden/>
+                <w:sz w:val="20"/>
+                <w:szCs w:val="20"/>
+              </w:rPr>
+              <w:fldChar w:fldCharType="separate"/>
+            </w:r>
+            <w:r>
+              <w:rPr>
+                <w:noProof/>
+                <w:webHidden/>
+                <w:sz w:val="20"/>
+                <w:szCs w:val="20"/>
+              </w:rPr>
+              <w:t>10</w:t>
+            </w:r>
+            <w:r>
+              <w:rPr>
+                <w:noProof/>
+                <w:webHidden/>
+                <w:sz w:val="20"/>
+                <w:szCs w:val="20"/>
+              </w:rPr>
+              <w:fldChar w:fldCharType="end"/>
+            </w:r>
+          </w:hyperlink>
+        </w:p>
+        <w:p>
+          <w:pPr>
+            <w:pStyle w:val="TOC2"/>
+            <w:tabs>
+              <w:tab w:val="left" w:pos="880"/>
+              <w:tab w:val="right" w:leader="dot" w:pos="9395"/>
+            </w:tabs>
+            <w:rPr>
+              <w:noProof/>
+            </w:rPr>
+          </w:pPr>
+          <w:hyperlink w:anchor="_Toc425210312" w:history="1">
+            <w:r>
+              <w:rPr>
+                <w:rStyle w:val="Hyperlink"/>
+                <w:rFonts w:ascii="Arial" w:hAnsi="Arial" w:cs="Arial"/>
+                <w:b/>
+                <w:noProof/>
+                <w:sz w:val="20"/>
+                <w:szCs w:val="20"/>
+              </w:rPr>
+              <w:t>8.2.</w:t>
+            </w:r>
+            <w:r>
+              <w:rPr>
+                <w:noProof/>
+                <w:sz w:val="20"/>
+                <w:szCs w:val="20"/>
+              </w:rPr>
+              <w:tab/>
+            </w:r>
+            <w:r>
+              <w:rPr>
+                <w:rStyle w:val="Hyperlink"/>
+                <w:rFonts w:ascii="Arial" w:hAnsi="Arial" w:cs="Arial"/>
+                <w:noProof/>
+                <w:sz w:val="20"/>
+                <w:szCs w:val="20"/>
+              </w:rPr>
+              <w:t>Thống kê cảnh báo</w:t>
+            </w:r>
+            <w:r>
+              <w:rPr>
+                <w:noProof/>
+                <w:webHidden/>
+                <w:sz w:val="20"/>
+                <w:szCs w:val="20"/>
+              </w:rPr>
+              <w:tab/>
+            </w:r>
+            <w:r>
+              <w:rPr>
+                <w:noProof/>
+                <w:webHidden/>
+                <w:sz w:val="20"/>
+                <w:szCs w:val="20"/>
+              </w:rPr>
+              <w:fldChar w:fldCharType="begin"/>
+            </w:r>
+            <w:r>
+              <w:rPr>
+                <w:noProof/>
+                <w:webHidden/>
+                <w:sz w:val="20"/>
+                <w:szCs w:val="20"/>
+              </w:rPr>
+              <w:instrText xml:space="preserve"> PAGEREF _Toc425210312 \h </w:instrText>
+            </w:r>
+            <w:r>
+              <w:rPr>
+                <w:noProof/>
+                <w:webHidden/>
+                <w:sz w:val="20"/>
+                <w:szCs w:val="20"/>
+              </w:rPr>
+            </w:r>
+            <w:r>
+              <w:rPr>
+                <w:noProof/>
+                <w:webHidden/>
+                <w:sz w:val="20"/>
+                <w:szCs w:val="20"/>
+              </w:rPr>
+              <w:fldChar w:fldCharType="separate"/>
+            </w:r>
+            <w:r>
+              <w:rPr>
+                <w:noProof/>
+                <w:webHidden/>
+                <w:sz w:val="20"/>
+                <w:szCs w:val="20"/>
+              </w:rPr>
+              <w:t>11</w:t>
+            </w:r>
+            <w:r>
+              <w:rPr>
+                <w:noProof/>
+                <w:webHidden/>
+                <w:sz w:val="20"/>
+                <w:szCs w:val="20"/>
+              </w:rPr>
+              <w:fldChar w:fldCharType="end"/>
+            </w:r>
+          </w:hyperlink>
+        </w:p>
+        <w:p>
+          <w:pPr>
+            <w:rPr>
+              <w:sz w:val="20"/>
+              <w:szCs w:val="20"/>
+            </w:rPr>
+          </w:pPr>
+          <w:r>
+            <w:rPr>
+              <w:sz w:val="20"/>
+              <w:szCs w:val="20"/>
+            </w:rPr>
+            <w:fldChar w:fldCharType="end"/>
+          </w:r>
+        </w:p>
+      </w:sdtContent>
+    </w:sdt>
+    <w:p>
+      <w:pPr>
+        <w:spacing w:line="360" w:lineRule="auto"/>
+        <w:rPr>
+          <w:rFonts w:ascii="Arial" w:hAnsi="Arial" w:cs="Arial"/>
+        </w:rPr>
+      </w:pPr>
+    </w:p>
+    <w:p>
+      <w:pPr>
+        <w:spacing w:line="360" w:lineRule="auto"/>
+        <w:rPr>
+          <w:rFonts w:ascii="Arial" w:hAnsi="Arial" w:cs="Arial"/>
+        </w:rPr>
+      </w:pPr>
+    </w:p>
+    <w:p>
+      <w:pPr>
+        <w:spacing w:line="360" w:lineRule="auto"/>
+        <w:rPr>
+          <w:rFonts w:ascii="Arial" w:hAnsi="Arial" w:cs="Arial"/>
+        </w:rPr>
+      </w:pPr>
+    </w:p>
+    <w:p>
+      <w:pPr>
+        <w:spacing w:line="360" w:lineRule="auto"/>
+        <w:rPr>
+          <w:rFonts w:ascii="Arial" w:hAnsi="Arial" w:cs="Arial"/>
+        </w:rPr>
+      </w:pPr>
+    </w:p>
+    <w:p>
+      <w:pPr>
+        <w:spacing w:line="360" w:lineRule="auto"/>
+        <w:rPr>
+          <w:rFonts w:ascii="Arial" w:hAnsi="Arial" w:cs="Arial"/>
+        </w:rPr>
+      </w:pPr>
+    </w:p>
+    <w:p>
+      <w:pPr>
+        <w:spacing w:line="360" w:lineRule="auto"/>
+        <w:rPr>
+          <w:rFonts w:ascii="Arial" w:hAnsi="Arial" w:cs="Arial"/>
+        </w:rPr>
+      </w:pPr>
+    </w:p>
+    <w:p>
+      <w:pPr>
+        <w:spacing w:line="360" w:lineRule="auto"/>
+        <w:rPr>
+          <w:rFonts w:ascii="Arial" w:hAnsi="Arial" w:cs="Arial"/>
+        </w:rPr>
+      </w:pPr>
+    </w:p>
+    <w:p>
+      <w:pPr>
+        <w:spacing w:line="360" w:lineRule="auto"/>
+        <w:rPr>
+          <w:rFonts w:ascii="Arial" w:hAnsi="Arial" w:cs="Arial"/>
+        </w:rPr>
+      </w:pPr>
+    </w:p>
+    <w:p>
+      <w:pPr>
+        <w:spacing w:line="360" w:lineRule="auto"/>
+        <w:rPr>
+          <w:rFonts w:ascii="Arial" w:hAnsi="Arial" w:cs="Arial"/>
+        </w:rPr>
+      </w:pPr>
+    </w:p>
+    <w:p>
+      <w:pPr>
+        <w:spacing w:line="360" w:lineRule="auto"/>
+        <w:rPr>
+          <w:rFonts w:ascii="Arial" w:hAnsi="Arial" w:cs="Arial"/>
+        </w:rPr>
+      </w:pPr>
+    </w:p>
+    <w:p>
+      <w:pPr>
+        <w:spacing w:line="360" w:lineRule="auto"/>
+        <w:rPr>
+          <w:rFonts w:ascii="Arial" w:hAnsi="Arial" w:cs="Arial"/>
+        </w:rPr>
+      </w:pPr>
+    </w:p>
+    <w:p>
+      <w:pPr>
+        <w:spacing w:line="360" w:lineRule="auto"/>
+        <w:rPr>
+          <w:rFonts w:ascii="Arial" w:hAnsi="Arial" w:cs="Arial"/>
+        </w:rPr>
+      </w:pPr>
+    </w:p>
+    <w:p>
+      <w:pPr>
+        <w:spacing w:line="360" w:lineRule="auto"/>
+        <w:rPr>
+          <w:rFonts w:ascii="Arial" w:hAnsi="Arial" w:cs="Arial"/>
+        </w:rPr>
+      </w:pPr>
+    </w:p>
+    <w:p>
+      <w:pPr>
+        <w:spacing w:line="360" w:lineRule="auto"/>
+        <w:rPr>
+          <w:rFonts w:ascii="Arial" w:hAnsi="Arial" w:cs="Arial"/>
+        </w:rPr>
+      </w:pPr>
+    </w:p>
+    <w:p>
+      <w:pPr>
+        <w:spacing w:line="360" w:lineRule="auto"/>
+        <w:rPr>
+          <w:rFonts w:ascii="Arial" w:hAnsi="Arial" w:cs="Arial"/>
+        </w:rPr>
+      </w:pPr>
+    </w:p>
+    <w:p>
+      <w:pPr>
+        <w:spacing w:line="360" w:lineRule="auto"/>
+        <w:rPr>
+          <w:rFonts w:ascii="Arial" w:hAnsi="Arial" w:cs="Arial"/>
+        </w:rPr>
+      </w:pPr>
+    </w:p>
+    <w:p>
+      <w:pPr>
+        <w:spacing w:line="360" w:lineRule="auto"/>
+        <w:rPr>
+          <w:rFonts w:ascii="Arial" w:hAnsi="Arial" w:cs="Arial"/>
+        </w:rPr>
+      </w:pPr>
     </w:p>
     <w:p>
       <w:pPr>
@@ -37,12 +4323,14 @@
           <w:numId w:val="1"/>
         </w:numPr>
         <w:spacing w:line="360" w:lineRule="auto"/>
-        <w:rPr>
-          <w:rFonts w:ascii="Arial" w:hAnsi="Arial" w:cs="Arial"/>
-          <w:sz w:val="20"/>
-          <w:szCs w:val="20"/>
-        </w:rPr>
-      </w:pPr>
+        <w:outlineLvl w:val="0"/>
+        <w:rPr>
+          <w:rFonts w:ascii="Arial" w:hAnsi="Arial" w:cs="Arial"/>
+          <w:sz w:val="20"/>
+          <w:szCs w:val="20"/>
+        </w:rPr>
+      </w:pPr>
+      <w:bookmarkStart w:id="0" w:name="_Toc425210275"/>
       <w:r>
         <w:rPr>
           <w:rFonts w:ascii="Arial" w:hAnsi="Arial" w:cs="Arial"/>
@@ -51,6 +4339,7 @@
         </w:rPr>
         <w:t>Thông tin chung</w:t>
       </w:r>
+      <w:bookmarkEnd w:id="0"/>
     </w:p>
     <w:p>
       <w:pPr>
@@ -60,20 +4349,24 @@
           <w:numId w:val="1"/>
         </w:numPr>
         <w:spacing w:line="360" w:lineRule="auto"/>
-        <w:rPr>
-          <w:rFonts w:ascii="Arial" w:hAnsi="Arial" w:cs="Arial"/>
-          <w:sz w:val="20"/>
-          <w:szCs w:val="20"/>
-        </w:rPr>
-      </w:pPr>
-      <w:r>
-        <w:rPr>
-          <w:rFonts w:ascii="Arial" w:hAnsi="Arial" w:cs="Arial"/>
-          <w:sz w:val="20"/>
-          <w:szCs w:val="20"/>
-        </w:rPr>
+        <w:outlineLvl w:val="1"/>
+        <w:rPr>
+          <w:rFonts w:ascii="Arial" w:hAnsi="Arial" w:cs="Arial"/>
+          <w:sz w:val="20"/>
+          <w:szCs w:val="20"/>
+        </w:rPr>
+      </w:pPr>
+      <w:bookmarkStart w:id="1" w:name="_Toc425210276"/>
+      <w:r>
+        <w:rPr>
+          <w:rFonts w:ascii="Arial" w:hAnsi="Arial" w:cs="Arial"/>
+          <w:sz w:val="20"/>
+          <w:szCs w:val="20"/>
+        </w:rPr>
+        <w:lastRenderedPageBreak/>
         <w:t>Đăng nhập và địa chỉ truy cập</w:t>
       </w:r>
+      <w:bookmarkEnd w:id="1"/>
     </w:p>
     <w:p>
       <w:pPr>
@@ -97,7 +4390,7 @@
         </w:rPr>
         <w:t xml:space="preserve">Truy cập giao diện server thông qua trình duyệt (firefox, chrome...) với địa chỉ url: </w:t>
       </w:r>
-      <w:hyperlink r:id="rId5" w:history="1">
+      <w:hyperlink r:id="rId6" w:history="1">
         <w:r>
           <w:rPr>
             <w:rStyle w:val="Hyperlink"/>
@@ -148,12 +4441,14 @@
           <w:numId w:val="1"/>
         </w:numPr>
         <w:spacing w:line="360" w:lineRule="auto"/>
-        <w:rPr>
-          <w:rFonts w:ascii="Arial" w:hAnsi="Arial" w:cs="Arial"/>
-          <w:sz w:val="20"/>
-          <w:szCs w:val="20"/>
-        </w:rPr>
-      </w:pPr>
+        <w:outlineLvl w:val="0"/>
+        <w:rPr>
+          <w:rFonts w:ascii="Arial" w:hAnsi="Arial" w:cs="Arial"/>
+          <w:sz w:val="20"/>
+          <w:szCs w:val="20"/>
+        </w:rPr>
+      </w:pPr>
+      <w:bookmarkStart w:id="2" w:name="_Toc425210277"/>
       <w:r>
         <w:rPr>
           <w:rFonts w:ascii="Arial" w:hAnsi="Arial" w:cs="Arial"/>
@@ -162,6 +4457,7 @@
         </w:rPr>
         <w:t>Người dùng và phân quyền truy cập</w:t>
       </w:r>
+      <w:bookmarkEnd w:id="2"/>
     </w:p>
     <w:p>
       <w:pPr>
@@ -171,12 +4467,14 @@
           <w:numId w:val="1"/>
         </w:numPr>
         <w:spacing w:line="360" w:lineRule="auto"/>
-        <w:rPr>
-          <w:rFonts w:ascii="Arial" w:hAnsi="Arial" w:cs="Arial"/>
-          <w:sz w:val="20"/>
-          <w:szCs w:val="20"/>
-        </w:rPr>
-      </w:pPr>
+        <w:outlineLvl w:val="1"/>
+        <w:rPr>
+          <w:rFonts w:ascii="Arial" w:hAnsi="Arial" w:cs="Arial"/>
+          <w:sz w:val="20"/>
+          <w:szCs w:val="20"/>
+        </w:rPr>
+      </w:pPr>
+      <w:bookmarkStart w:id="3" w:name="_Toc425210278"/>
       <w:r>
         <w:rPr>
           <w:rFonts w:ascii="Arial" w:hAnsi="Arial" w:cs="Arial"/>
@@ -185,6 +4483,7 @@
         </w:rPr>
         <w:t>Người dùng</w:t>
       </w:r>
+      <w:bookmarkEnd w:id="3"/>
     </w:p>
     <w:p>
       <w:pPr>
@@ -309,12 +4608,14 @@
           <w:numId w:val="1"/>
         </w:numPr>
         <w:spacing w:line="360" w:lineRule="auto"/>
-        <w:rPr>
-          <w:rFonts w:ascii="Arial" w:hAnsi="Arial" w:cs="Arial"/>
-          <w:sz w:val="20"/>
-          <w:szCs w:val="20"/>
-        </w:rPr>
-      </w:pPr>
+        <w:outlineLvl w:val="1"/>
+        <w:rPr>
+          <w:rFonts w:ascii="Arial" w:hAnsi="Arial" w:cs="Arial"/>
+          <w:sz w:val="20"/>
+          <w:szCs w:val="20"/>
+        </w:rPr>
+      </w:pPr>
+      <w:bookmarkStart w:id="4" w:name="_Toc425210279"/>
       <w:r>
         <w:rPr>
           <w:rFonts w:ascii="Arial" w:hAnsi="Arial" w:cs="Arial"/>
@@ -323,6 +4624,7 @@
         </w:rPr>
         <w:t>Phân quyền</w:t>
       </w:r>
+      <w:bookmarkEnd w:id="4"/>
     </w:p>
     <w:p>
       <w:pPr>
@@ -350,7 +4652,7 @@
     <w:tbl>
       <w:tblPr>
         <w:tblStyle w:val="TableGrid"/>
-        <w:tblW w:w="9234" w:type="dxa"/>
+        <w:tblW w:w="9693" w:type="dxa"/>
         <w:tblBorders>
           <w:top w:val="dotted" w:sz="4" w:space="0" w:color="auto"/>
           <w:left w:val="dotted" w:sz="4" w:space="0" w:color="auto"/>
@@ -366,15 +4668,44 @@
         <w:tblLook w:val="04A0"/>
       </w:tblPr>
       <w:tblGrid>
-        <w:gridCol w:w="4554"/>
-        <w:gridCol w:w="1350"/>
-        <w:gridCol w:w="1620"/>
-        <w:gridCol w:w="1710"/>
+        <w:gridCol w:w="1854"/>
+        <w:gridCol w:w="4046"/>
+        <w:gridCol w:w="1106"/>
+        <w:gridCol w:w="1317"/>
+        <w:gridCol w:w="1370"/>
       </w:tblGrid>
       <w:tr>
         <w:tc>
           <w:tcPr>
-            <w:tcW w:w="4554" w:type="dxa"/>
+            <w:tcW w:w="1854" w:type="dxa"/>
+          </w:tcPr>
+          <w:p>
+            <w:pPr>
+              <w:pStyle w:val="ListParagraph"/>
+              <w:spacing w:line="360" w:lineRule="auto"/>
+              <w:ind w:left="0"/>
+              <w:jc w:val="center"/>
+              <w:rPr>
+                <w:rFonts w:ascii="Arial" w:hAnsi="Arial" w:cs="Arial"/>
+                <w:b/>
+                <w:sz w:val="20"/>
+                <w:szCs w:val="20"/>
+              </w:rPr>
+            </w:pPr>
+            <w:r>
+              <w:rPr>
+                <w:rFonts w:ascii="Arial" w:hAnsi="Arial" w:cs="Arial"/>
+                <w:b/>
+                <w:sz w:val="20"/>
+                <w:szCs w:val="20"/>
+              </w:rPr>
+              <w:t>Module</w:t>
+            </w:r>
+          </w:p>
+        </w:tc>
+        <w:tc>
+          <w:tcPr>
+            <w:tcW w:w="4046" w:type="dxa"/>
             <w:tcMar>
               <w:top w:w="72" w:type="dxa"/>
             </w:tcMar>
@@ -406,7 +4737,7 @@
         </w:tc>
         <w:tc>
           <w:tcPr>
-            <w:tcW w:w="1350" w:type="dxa"/>
+            <w:tcW w:w="1106" w:type="dxa"/>
             <w:tcMar>
               <w:top w:w="72" w:type="dxa"/>
             </w:tcMar>
@@ -438,7 +4769,7 @@
         </w:tc>
         <w:tc>
           <w:tcPr>
-            <w:tcW w:w="1620" w:type="dxa"/>
+            <w:tcW w:w="1317" w:type="dxa"/>
             <w:tcMar>
               <w:top w:w="72" w:type="dxa"/>
             </w:tcMar>
@@ -470,7 +4801,7 @@
         </w:tc>
         <w:tc>
           <w:tcPr>
-            <w:tcW w:w="1710" w:type="dxa"/>
+            <w:tcW w:w="1370" w:type="dxa"/>
             <w:tcMar>
               <w:top w:w="72" w:type="dxa"/>
             </w:tcMar>
@@ -504,7 +4835,32 @@
       <w:tr>
         <w:tc>
           <w:tcPr>
-            <w:tcW w:w="4554" w:type="dxa"/>
+            <w:tcW w:w="1854" w:type="dxa"/>
+          </w:tcPr>
+          <w:p>
+            <w:pPr>
+              <w:pStyle w:val="ListParagraph"/>
+              <w:spacing w:line="360" w:lineRule="auto"/>
+              <w:ind w:left="0"/>
+              <w:rPr>
+                <w:rFonts w:ascii="Arial" w:hAnsi="Arial" w:cs="Arial"/>
+                <w:sz w:val="20"/>
+                <w:szCs w:val="20"/>
+              </w:rPr>
+            </w:pPr>
+            <w:r>
+              <w:rPr>
+                <w:rFonts w:ascii="Arial" w:hAnsi="Arial" w:cs="Arial"/>
+                <w:sz w:val="20"/>
+                <w:szCs w:val="20"/>
+              </w:rPr>
+              <w:t>Quản lý trạm</w:t>
+            </w:r>
+          </w:p>
+        </w:tc>
+        <w:tc>
+          <w:tcPr>
+            <w:tcW w:w="4046" w:type="dxa"/>
             <w:tcMar>
               <w:top w:w="72" w:type="dxa"/>
             </w:tcMar>
@@ -533,7 +4889,7 @@
         </w:tc>
         <w:tc>
           <w:tcPr>
-            <w:tcW w:w="1350" w:type="dxa"/>
+            <w:tcW w:w="1106" w:type="dxa"/>
             <w:tcMar>
               <w:top w:w="72" w:type="dxa"/>
             </w:tcMar>
@@ -562,7 +4918,7 @@
         </w:tc>
         <w:tc>
           <w:tcPr>
-            <w:tcW w:w="1620" w:type="dxa"/>
+            <w:tcW w:w="1317" w:type="dxa"/>
             <w:tcMar>
               <w:top w:w="72" w:type="dxa"/>
             </w:tcMar>
@@ -591,7 +4947,7 @@
         </w:tc>
         <w:tc>
           <w:tcPr>
-            <w:tcW w:w="1710" w:type="dxa"/>
+            <w:tcW w:w="1370" w:type="dxa"/>
             <w:tcMar>
               <w:top w:w="72" w:type="dxa"/>
             </w:tcMar>
@@ -622,7 +4978,32 @@
       <w:tr>
         <w:tc>
           <w:tcPr>
-            <w:tcW w:w="4554" w:type="dxa"/>
+            <w:tcW w:w="1854" w:type="dxa"/>
+          </w:tcPr>
+          <w:p>
+            <w:pPr>
+              <w:pStyle w:val="ListParagraph"/>
+              <w:spacing w:line="360" w:lineRule="auto"/>
+              <w:ind w:left="0"/>
+              <w:rPr>
+                <w:rFonts w:ascii="Arial" w:hAnsi="Arial" w:cs="Arial"/>
+                <w:sz w:val="20"/>
+                <w:szCs w:val="20"/>
+              </w:rPr>
+            </w:pPr>
+            <w:r>
+              <w:rPr>
+                <w:rFonts w:ascii="Arial" w:hAnsi="Arial" w:cs="Arial"/>
+                <w:sz w:val="20"/>
+                <w:szCs w:val="20"/>
+              </w:rPr>
+              <w:t>Quản lý trạm</w:t>
+            </w:r>
+          </w:p>
+        </w:tc>
+        <w:tc>
+          <w:tcPr>
+            <w:tcW w:w="4046" w:type="dxa"/>
             <w:tcMar>
               <w:top w:w="72" w:type="dxa"/>
             </w:tcMar>
@@ -651,7 +5032,7 @@
         </w:tc>
         <w:tc>
           <w:tcPr>
-            <w:tcW w:w="1350" w:type="dxa"/>
+            <w:tcW w:w="1106" w:type="dxa"/>
             <w:tcMar>
               <w:top w:w="72" w:type="dxa"/>
             </w:tcMar>
@@ -680,7 +5061,7 @@
         </w:tc>
         <w:tc>
           <w:tcPr>
-            <w:tcW w:w="1620" w:type="dxa"/>
+            <w:tcW w:w="1317" w:type="dxa"/>
             <w:tcMar>
               <w:top w:w="72" w:type="dxa"/>
             </w:tcMar>
@@ -709,7 +5090,7 @@
         </w:tc>
         <w:tc>
           <w:tcPr>
-            <w:tcW w:w="1710" w:type="dxa"/>
+            <w:tcW w:w="1370" w:type="dxa"/>
             <w:tcMar>
               <w:top w:w="72" w:type="dxa"/>
             </w:tcMar>
@@ -740,7 +5121,32 @@
       <w:tr>
         <w:tc>
           <w:tcPr>
-            <w:tcW w:w="4554" w:type="dxa"/>
+            <w:tcW w:w="1854" w:type="dxa"/>
+          </w:tcPr>
+          <w:p>
+            <w:pPr>
+              <w:pStyle w:val="ListParagraph"/>
+              <w:spacing w:line="360" w:lineRule="auto"/>
+              <w:ind w:left="0"/>
+              <w:rPr>
+                <w:rFonts w:ascii="Arial" w:hAnsi="Arial" w:cs="Arial"/>
+                <w:sz w:val="20"/>
+                <w:szCs w:val="20"/>
+              </w:rPr>
+            </w:pPr>
+            <w:r>
+              <w:rPr>
+                <w:rFonts w:ascii="Arial" w:hAnsi="Arial" w:cs="Arial"/>
+                <w:sz w:val="20"/>
+                <w:szCs w:val="20"/>
+              </w:rPr>
+              <w:t>Quản lý trạm</w:t>
+            </w:r>
+          </w:p>
+        </w:tc>
+        <w:tc>
+          <w:tcPr>
+            <w:tcW w:w="4046" w:type="dxa"/>
             <w:tcMar>
               <w:top w:w="72" w:type="dxa"/>
             </w:tcMar>
@@ -769,7 +5175,7 @@
         </w:tc>
         <w:tc>
           <w:tcPr>
-            <w:tcW w:w="1350" w:type="dxa"/>
+            <w:tcW w:w="1106" w:type="dxa"/>
             <w:tcMar>
               <w:top w:w="72" w:type="dxa"/>
             </w:tcMar>
@@ -798,7 +5204,7 @@
         </w:tc>
         <w:tc>
           <w:tcPr>
-            <w:tcW w:w="1620" w:type="dxa"/>
+            <w:tcW w:w="1317" w:type="dxa"/>
             <w:tcMar>
               <w:top w:w="72" w:type="dxa"/>
             </w:tcMar>
@@ -827,7 +5233,7 @@
         </w:tc>
         <w:tc>
           <w:tcPr>
-            <w:tcW w:w="1710" w:type="dxa"/>
+            <w:tcW w:w="1370" w:type="dxa"/>
             <w:tcMar>
               <w:top w:w="72" w:type="dxa"/>
             </w:tcMar>
@@ -858,7 +5264,32 @@
       <w:tr>
         <w:tc>
           <w:tcPr>
-            <w:tcW w:w="4554" w:type="dxa"/>
+            <w:tcW w:w="1854" w:type="dxa"/>
+          </w:tcPr>
+          <w:p>
+            <w:pPr>
+              <w:pStyle w:val="ListParagraph"/>
+              <w:spacing w:line="360" w:lineRule="auto"/>
+              <w:ind w:left="0"/>
+              <w:rPr>
+                <w:rFonts w:ascii="Arial" w:hAnsi="Arial" w:cs="Arial"/>
+                <w:sz w:val="20"/>
+                <w:szCs w:val="20"/>
+              </w:rPr>
+            </w:pPr>
+            <w:r>
+              <w:rPr>
+                <w:rFonts w:ascii="Arial" w:hAnsi="Arial" w:cs="Arial"/>
+                <w:sz w:val="20"/>
+                <w:szCs w:val="20"/>
+              </w:rPr>
+              <w:t>Quản lý trạm</w:t>
+            </w:r>
+          </w:p>
+        </w:tc>
+        <w:tc>
+          <w:tcPr>
+            <w:tcW w:w="4046" w:type="dxa"/>
             <w:tcMar>
               <w:top w:w="72" w:type="dxa"/>
             </w:tcMar>
@@ -887,7 +5318,7 @@
         </w:tc>
         <w:tc>
           <w:tcPr>
-            <w:tcW w:w="1350" w:type="dxa"/>
+            <w:tcW w:w="1106" w:type="dxa"/>
             <w:tcMar>
               <w:top w:w="72" w:type="dxa"/>
             </w:tcMar>
@@ -916,7 +5347,7 @@
         </w:tc>
         <w:tc>
           <w:tcPr>
-            <w:tcW w:w="1620" w:type="dxa"/>
+            <w:tcW w:w="1317" w:type="dxa"/>
             <w:tcMar>
               <w:top w:w="72" w:type="dxa"/>
             </w:tcMar>
@@ -945,7 +5376,7 @@
         </w:tc>
         <w:tc>
           <w:tcPr>
-            <w:tcW w:w="1710" w:type="dxa"/>
+            <w:tcW w:w="1370" w:type="dxa"/>
             <w:tcMar>
               <w:top w:w="72" w:type="dxa"/>
             </w:tcMar>
@@ -976,11 +5407,10 @@
       <w:tr>
         <w:tc>
           <w:tcPr>
-            <w:tcW w:w="4554" w:type="dxa"/>
-            <w:tcMar>
-              <w:top w:w="72" w:type="dxa"/>
-            </w:tcMar>
-            <w:vAlign w:val="center"/>
+            <w:tcW w:w="1854" w:type="dxa"/>
+            <w:tcBorders>
+              <w:bottom w:val="dotted" w:sz="4" w:space="0" w:color="auto"/>
+            </w:tcBorders>
           </w:tcPr>
           <w:p>
             <w:pPr>
@@ -999,102 +5429,13 @@
                 <w:sz w:val="20"/>
                 <w:szCs w:val="20"/>
               </w:rPr>
-              <w:t>Thống kê trạm</w:t>
+              <w:t>Cảnh báo</w:t>
             </w:r>
           </w:p>
         </w:tc>
         <w:tc>
           <w:tcPr>
-            <w:tcW w:w="1350" w:type="dxa"/>
-            <w:tcMar>
-              <w:top w:w="72" w:type="dxa"/>
-            </w:tcMar>
-            <w:vAlign w:val="center"/>
-          </w:tcPr>
-          <w:p>
-            <w:pPr>
-              <w:pStyle w:val="ListParagraph"/>
-              <w:spacing w:line="360" w:lineRule="auto"/>
-              <w:ind w:left="0"/>
-              <w:rPr>
-                <w:rFonts w:ascii="Arial" w:hAnsi="Arial" w:cs="Arial"/>
-                <w:sz w:val="20"/>
-                <w:szCs w:val="20"/>
-              </w:rPr>
-            </w:pPr>
-            <w:r>
-              <w:rPr>
-                <w:rFonts w:ascii="Arial" w:hAnsi="Arial" w:cs="Arial"/>
-                <w:sz w:val="20"/>
-                <w:szCs w:val="20"/>
-              </w:rPr>
-              <w:t>Có</w:t>
-            </w:r>
-          </w:p>
-        </w:tc>
-        <w:tc>
-          <w:tcPr>
-            <w:tcW w:w="1620" w:type="dxa"/>
-            <w:tcMar>
-              <w:top w:w="72" w:type="dxa"/>
-            </w:tcMar>
-            <w:vAlign w:val="center"/>
-          </w:tcPr>
-          <w:p>
-            <w:pPr>
-              <w:pStyle w:val="ListParagraph"/>
-              <w:spacing w:line="360" w:lineRule="auto"/>
-              <w:ind w:left="0"/>
-              <w:rPr>
-                <w:rFonts w:ascii="Arial" w:hAnsi="Arial" w:cs="Arial"/>
-                <w:sz w:val="20"/>
-                <w:szCs w:val="20"/>
-              </w:rPr>
-            </w:pPr>
-            <w:r>
-              <w:rPr>
-                <w:rFonts w:ascii="Arial" w:hAnsi="Arial" w:cs="Arial"/>
-                <w:sz w:val="20"/>
-                <w:szCs w:val="20"/>
-              </w:rPr>
-              <w:t>Có</w:t>
-            </w:r>
-          </w:p>
-        </w:tc>
-        <w:tc>
-          <w:tcPr>
-            <w:tcW w:w="1710" w:type="dxa"/>
-            <w:tcMar>
-              <w:top w:w="72" w:type="dxa"/>
-            </w:tcMar>
-            <w:vAlign w:val="center"/>
-          </w:tcPr>
-          <w:p>
-            <w:pPr>
-              <w:pStyle w:val="ListParagraph"/>
-              <w:spacing w:line="360" w:lineRule="auto"/>
-              <w:ind w:left="0"/>
-              <w:rPr>
-                <w:rFonts w:ascii="Arial" w:hAnsi="Arial" w:cs="Arial"/>
-                <w:sz w:val="20"/>
-                <w:szCs w:val="20"/>
-              </w:rPr>
-            </w:pPr>
-            <w:r>
-              <w:rPr>
-                <w:rFonts w:ascii="Arial" w:hAnsi="Arial" w:cs="Arial"/>
-                <w:sz w:val="20"/>
-                <w:szCs w:val="20"/>
-              </w:rPr>
-              <w:t>Có</w:t>
-            </w:r>
-          </w:p>
-        </w:tc>
-      </w:tr>
-      <w:tr>
-        <w:tc>
-          <w:tcPr>
-            <w:tcW w:w="4554" w:type="dxa"/>
+            <w:tcW w:w="4046" w:type="dxa"/>
             <w:tcBorders>
               <w:bottom w:val="dotted" w:sz="4" w:space="0" w:color="auto"/>
             </w:tcBorders>
@@ -1120,13 +5461,13 @@
                 <w:sz w:val="20"/>
                 <w:szCs w:val="20"/>
               </w:rPr>
-              <w:t>Thống kê cảnh báo</w:t>
+              <w:t>Danh sách cảnh báo</w:t>
             </w:r>
           </w:p>
         </w:tc>
         <w:tc>
           <w:tcPr>
-            <w:tcW w:w="1350" w:type="dxa"/>
+            <w:tcW w:w="1106" w:type="dxa"/>
             <w:tcBorders>
               <w:bottom w:val="dotted" w:sz="4" w:space="0" w:color="auto"/>
             </w:tcBorders>
@@ -1158,7 +5499,7 @@
         </w:tc>
         <w:tc>
           <w:tcPr>
-            <w:tcW w:w="1620" w:type="dxa"/>
+            <w:tcW w:w="1317" w:type="dxa"/>
             <w:tcBorders>
               <w:bottom w:val="dotted" w:sz="4" w:space="0" w:color="auto"/>
             </w:tcBorders>
@@ -1190,7 +5531,323 @@
         </w:tc>
         <w:tc>
           <w:tcPr>
-            <w:tcW w:w="1710" w:type="dxa"/>
+            <w:tcW w:w="1370" w:type="dxa"/>
+            <w:tcBorders>
+              <w:bottom w:val="dotted" w:sz="4" w:space="0" w:color="auto"/>
+            </w:tcBorders>
+            <w:tcMar>
+              <w:top w:w="72" w:type="dxa"/>
+            </w:tcMar>
+            <w:vAlign w:val="center"/>
+          </w:tcPr>
+          <w:p>
+            <w:pPr>
+              <w:pStyle w:val="ListParagraph"/>
+              <w:spacing w:line="360" w:lineRule="auto"/>
+              <w:ind w:left="0"/>
+              <w:rPr>
+                <w:rFonts w:ascii="Arial" w:hAnsi="Arial" w:cs="Arial"/>
+                <w:sz w:val="20"/>
+                <w:szCs w:val="20"/>
+              </w:rPr>
+            </w:pPr>
+            <w:r>
+              <w:rPr>
+                <w:rFonts w:ascii="Arial" w:hAnsi="Arial" w:cs="Arial"/>
+                <w:sz w:val="20"/>
+                <w:szCs w:val="20"/>
+              </w:rPr>
+              <w:t>Có</w:t>
+            </w:r>
+          </w:p>
+        </w:tc>
+      </w:tr>
+      <w:tr>
+        <w:tc>
+          <w:tcPr>
+            <w:tcW w:w="1854" w:type="dxa"/>
+            <w:tcBorders>
+              <w:bottom w:val="dotted" w:sz="4" w:space="0" w:color="auto"/>
+            </w:tcBorders>
+          </w:tcPr>
+          <w:p>
+            <w:pPr>
+              <w:pStyle w:val="ListParagraph"/>
+              <w:spacing w:line="360" w:lineRule="auto"/>
+              <w:ind w:left="0"/>
+              <w:rPr>
+                <w:rFonts w:ascii="Arial" w:hAnsi="Arial" w:cs="Arial"/>
+                <w:sz w:val="20"/>
+                <w:szCs w:val="20"/>
+              </w:rPr>
+            </w:pPr>
+            <w:r>
+              <w:rPr>
+                <w:rFonts w:ascii="Arial" w:hAnsi="Arial" w:cs="Arial"/>
+                <w:sz w:val="20"/>
+                <w:szCs w:val="20"/>
+              </w:rPr>
+              <w:t>Thống kê</w:t>
+            </w:r>
+          </w:p>
+        </w:tc>
+        <w:tc>
+          <w:tcPr>
+            <w:tcW w:w="4046" w:type="dxa"/>
+            <w:tcBorders>
+              <w:bottom w:val="dotted" w:sz="4" w:space="0" w:color="auto"/>
+            </w:tcBorders>
+            <w:tcMar>
+              <w:top w:w="72" w:type="dxa"/>
+            </w:tcMar>
+            <w:vAlign w:val="center"/>
+          </w:tcPr>
+          <w:p>
+            <w:pPr>
+              <w:pStyle w:val="ListParagraph"/>
+              <w:spacing w:line="360" w:lineRule="auto"/>
+              <w:ind w:left="0"/>
+              <w:rPr>
+                <w:rFonts w:ascii="Arial" w:hAnsi="Arial" w:cs="Arial"/>
+                <w:sz w:val="20"/>
+                <w:szCs w:val="20"/>
+              </w:rPr>
+            </w:pPr>
+            <w:r>
+              <w:rPr>
+                <w:rFonts w:ascii="Arial" w:hAnsi="Arial" w:cs="Arial"/>
+                <w:sz w:val="20"/>
+                <w:szCs w:val="20"/>
+              </w:rPr>
+              <w:t>Thống kê cảnh báo</w:t>
+            </w:r>
+          </w:p>
+        </w:tc>
+        <w:tc>
+          <w:tcPr>
+            <w:tcW w:w="1106" w:type="dxa"/>
+            <w:tcBorders>
+              <w:bottom w:val="dotted" w:sz="4" w:space="0" w:color="auto"/>
+            </w:tcBorders>
+            <w:tcMar>
+              <w:top w:w="72" w:type="dxa"/>
+            </w:tcMar>
+            <w:vAlign w:val="center"/>
+          </w:tcPr>
+          <w:p>
+            <w:pPr>
+              <w:pStyle w:val="ListParagraph"/>
+              <w:spacing w:line="360" w:lineRule="auto"/>
+              <w:ind w:left="0"/>
+              <w:rPr>
+                <w:rFonts w:ascii="Arial" w:hAnsi="Arial" w:cs="Arial"/>
+                <w:sz w:val="20"/>
+                <w:szCs w:val="20"/>
+              </w:rPr>
+            </w:pPr>
+            <w:r>
+              <w:rPr>
+                <w:rFonts w:ascii="Arial" w:hAnsi="Arial" w:cs="Arial"/>
+                <w:sz w:val="20"/>
+                <w:szCs w:val="20"/>
+              </w:rPr>
+              <w:t>Có</w:t>
+            </w:r>
+          </w:p>
+        </w:tc>
+        <w:tc>
+          <w:tcPr>
+            <w:tcW w:w="1317" w:type="dxa"/>
+            <w:tcBorders>
+              <w:bottom w:val="dotted" w:sz="4" w:space="0" w:color="auto"/>
+            </w:tcBorders>
+            <w:tcMar>
+              <w:top w:w="72" w:type="dxa"/>
+            </w:tcMar>
+            <w:vAlign w:val="center"/>
+          </w:tcPr>
+          <w:p>
+            <w:pPr>
+              <w:pStyle w:val="ListParagraph"/>
+              <w:spacing w:line="360" w:lineRule="auto"/>
+              <w:ind w:left="0"/>
+              <w:rPr>
+                <w:rFonts w:ascii="Arial" w:hAnsi="Arial" w:cs="Arial"/>
+                <w:sz w:val="20"/>
+                <w:szCs w:val="20"/>
+              </w:rPr>
+            </w:pPr>
+            <w:r>
+              <w:rPr>
+                <w:rFonts w:ascii="Arial" w:hAnsi="Arial" w:cs="Arial"/>
+                <w:sz w:val="20"/>
+                <w:szCs w:val="20"/>
+              </w:rPr>
+              <w:t>Có</w:t>
+            </w:r>
+          </w:p>
+        </w:tc>
+        <w:tc>
+          <w:tcPr>
+            <w:tcW w:w="1370" w:type="dxa"/>
+            <w:tcBorders>
+              <w:bottom w:val="dotted" w:sz="4" w:space="0" w:color="auto"/>
+            </w:tcBorders>
+            <w:tcMar>
+              <w:top w:w="72" w:type="dxa"/>
+            </w:tcMar>
+            <w:vAlign w:val="center"/>
+          </w:tcPr>
+          <w:p>
+            <w:pPr>
+              <w:pStyle w:val="ListParagraph"/>
+              <w:spacing w:line="360" w:lineRule="auto"/>
+              <w:ind w:left="0"/>
+              <w:rPr>
+                <w:rFonts w:ascii="Arial" w:hAnsi="Arial" w:cs="Arial"/>
+                <w:sz w:val="20"/>
+                <w:szCs w:val="20"/>
+              </w:rPr>
+            </w:pPr>
+            <w:r>
+              <w:rPr>
+                <w:rFonts w:ascii="Arial" w:hAnsi="Arial" w:cs="Arial"/>
+                <w:sz w:val="20"/>
+                <w:szCs w:val="20"/>
+              </w:rPr>
+              <w:t>Có</w:t>
+            </w:r>
+          </w:p>
+        </w:tc>
+      </w:tr>
+      <w:tr>
+        <w:tc>
+          <w:tcPr>
+            <w:tcW w:w="1854" w:type="dxa"/>
+            <w:tcBorders>
+              <w:bottom w:val="dotted" w:sz="4" w:space="0" w:color="auto"/>
+            </w:tcBorders>
+          </w:tcPr>
+          <w:p>
+            <w:pPr>
+              <w:pStyle w:val="ListParagraph"/>
+              <w:spacing w:line="360" w:lineRule="auto"/>
+              <w:ind w:left="0"/>
+              <w:rPr>
+                <w:rFonts w:ascii="Arial" w:hAnsi="Arial" w:cs="Arial"/>
+                <w:sz w:val="20"/>
+                <w:szCs w:val="20"/>
+              </w:rPr>
+            </w:pPr>
+            <w:r>
+              <w:rPr>
+                <w:rFonts w:ascii="Arial" w:hAnsi="Arial" w:cs="Arial"/>
+                <w:sz w:val="20"/>
+                <w:szCs w:val="20"/>
+              </w:rPr>
+              <w:t>Thống kê</w:t>
+            </w:r>
+          </w:p>
+        </w:tc>
+        <w:tc>
+          <w:tcPr>
+            <w:tcW w:w="4046" w:type="dxa"/>
+            <w:tcBorders>
+              <w:bottom w:val="dotted" w:sz="4" w:space="0" w:color="auto"/>
+            </w:tcBorders>
+            <w:tcMar>
+              <w:top w:w="72" w:type="dxa"/>
+            </w:tcMar>
+            <w:vAlign w:val="center"/>
+          </w:tcPr>
+          <w:p>
+            <w:pPr>
+              <w:pStyle w:val="ListParagraph"/>
+              <w:spacing w:line="360" w:lineRule="auto"/>
+              <w:ind w:left="0"/>
+              <w:rPr>
+                <w:rFonts w:ascii="Arial" w:hAnsi="Arial" w:cs="Arial"/>
+                <w:sz w:val="20"/>
+                <w:szCs w:val="20"/>
+              </w:rPr>
+            </w:pPr>
+            <w:r>
+              <w:rPr>
+                <w:rFonts w:ascii="Arial" w:hAnsi="Arial" w:cs="Arial"/>
+                <w:sz w:val="20"/>
+                <w:szCs w:val="20"/>
+              </w:rPr>
+              <w:t>Thống kê trạm</w:t>
+            </w:r>
+          </w:p>
+        </w:tc>
+        <w:tc>
+          <w:tcPr>
+            <w:tcW w:w="1106" w:type="dxa"/>
+            <w:tcBorders>
+              <w:bottom w:val="dotted" w:sz="4" w:space="0" w:color="auto"/>
+            </w:tcBorders>
+            <w:tcMar>
+              <w:top w:w="72" w:type="dxa"/>
+            </w:tcMar>
+            <w:vAlign w:val="center"/>
+          </w:tcPr>
+          <w:p>
+            <w:pPr>
+              <w:pStyle w:val="ListParagraph"/>
+              <w:spacing w:line="360" w:lineRule="auto"/>
+              <w:ind w:left="0"/>
+              <w:rPr>
+                <w:rFonts w:ascii="Arial" w:hAnsi="Arial" w:cs="Arial"/>
+                <w:sz w:val="20"/>
+                <w:szCs w:val="20"/>
+              </w:rPr>
+            </w:pPr>
+            <w:r>
+              <w:rPr>
+                <w:rFonts w:ascii="Arial" w:hAnsi="Arial" w:cs="Arial"/>
+                <w:sz w:val="20"/>
+                <w:szCs w:val="20"/>
+              </w:rPr>
+              <w:t>Có</w:t>
+            </w:r>
+          </w:p>
+        </w:tc>
+        <w:tc>
+          <w:tcPr>
+            <w:tcW w:w="1317" w:type="dxa"/>
+            <w:tcBorders>
+              <w:bottom w:val="dotted" w:sz="4" w:space="0" w:color="auto"/>
+            </w:tcBorders>
+            <w:tcMar>
+              <w:top w:w="72" w:type="dxa"/>
+            </w:tcMar>
+            <w:vAlign w:val="center"/>
+          </w:tcPr>
+          <w:p>
+            <w:pPr>
+              <w:pStyle w:val="ListParagraph"/>
+              <w:spacing w:line="360" w:lineRule="auto"/>
+              <w:ind w:left="0"/>
+              <w:rPr>
+                <w:rFonts w:ascii="Arial" w:hAnsi="Arial" w:cs="Arial"/>
+                <w:sz w:val="20"/>
+                <w:szCs w:val="20"/>
+              </w:rPr>
+            </w:pPr>
+            <w:r>
+              <w:rPr>
+                <w:rFonts w:ascii="Arial" w:hAnsi="Arial" w:cs="Arial"/>
+                <w:sz w:val="20"/>
+                <w:szCs w:val="20"/>
+              </w:rPr>
+              <w:t>Có</w:t>
+            </w:r>
+          </w:p>
+        </w:tc>
+        <w:tc>
+          <w:tcPr>
+            <w:tcW w:w="1370" w:type="dxa"/>
             <w:tcBorders>
               <w:bottom w:val="dotted" w:sz="4" w:space="0" w:color="auto"/>
             </w:tcBorders>
@@ -1234,7 +5891,38 @@
         </w:tblPrEx>
         <w:tc>
           <w:tcPr>
-            <w:tcW w:w="4554" w:type="dxa"/>
+            <w:tcW w:w="1854" w:type="dxa"/>
+            <w:tcBorders>
+              <w:top w:val="dotted" w:sz="4" w:space="0" w:color="auto"/>
+              <w:left w:val="dotted" w:sz="4" w:space="0" w:color="auto"/>
+              <w:bottom w:val="dotted" w:sz="4" w:space="0" w:color="auto"/>
+              <w:right w:val="dotted" w:sz="4" w:space="0" w:color="auto"/>
+            </w:tcBorders>
+          </w:tcPr>
+          <w:p>
+            <w:pPr>
+              <w:pStyle w:val="ListParagraph"/>
+              <w:spacing w:line="360" w:lineRule="auto"/>
+              <w:ind w:left="0"/>
+              <w:rPr>
+                <w:rFonts w:ascii="Arial" w:hAnsi="Arial" w:cs="Arial"/>
+                <w:sz w:val="20"/>
+                <w:szCs w:val="20"/>
+              </w:rPr>
+            </w:pPr>
+            <w:r>
+              <w:rPr>
+                <w:rFonts w:ascii="Arial" w:hAnsi="Arial" w:cs="Arial"/>
+                <w:sz w:val="20"/>
+                <w:szCs w:val="20"/>
+              </w:rPr>
+              <w:t>Cài đặt</w:t>
+            </w:r>
+          </w:p>
+        </w:tc>
+        <w:tc>
+          <w:tcPr>
+            <w:tcW w:w="4046" w:type="dxa"/>
             <w:tcBorders>
               <w:top w:val="dotted" w:sz="4" w:space="0" w:color="auto"/>
               <w:left w:val="dotted" w:sz="4" w:space="0" w:color="auto"/>
@@ -1263,13 +5951,13 @@
                 <w:sz w:val="20"/>
                 <w:szCs w:val="20"/>
               </w:rPr>
-              <w:t>Thêm mới người dùng</w:t>
+              <w:t>Người dùng</w:t>
             </w:r>
           </w:p>
         </w:tc>
         <w:tc>
           <w:tcPr>
-            <w:tcW w:w="1350" w:type="dxa"/>
+            <w:tcW w:w="1106" w:type="dxa"/>
             <w:tcBorders>
               <w:top w:val="dotted" w:sz="4" w:space="0" w:color="auto"/>
               <w:left w:val="dotted" w:sz="4" w:space="0" w:color="auto"/>
@@ -1304,7 +5992,7 @@
         </w:tc>
         <w:tc>
           <w:tcPr>
-            <w:tcW w:w="1620" w:type="dxa"/>
+            <w:tcW w:w="1317" w:type="dxa"/>
             <w:tcBorders>
               <w:top w:val="dotted" w:sz="4" w:space="0" w:color="auto"/>
               <w:left w:val="dotted" w:sz="4" w:space="0" w:color="auto"/>
@@ -1339,7 +6027,7 @@
         </w:tc>
         <w:tc>
           <w:tcPr>
-            <w:tcW w:w="1710" w:type="dxa"/>
+            <w:tcW w:w="1370" w:type="dxa"/>
             <w:tcBorders>
               <w:top w:val="dotted" w:sz="4" w:space="0" w:color="auto"/>
               <w:left w:val="dotted" w:sz="4" w:space="0" w:color="auto"/>
@@ -1386,7 +6074,38 @@
         </w:tblPrEx>
         <w:tc>
           <w:tcPr>
-            <w:tcW w:w="4554" w:type="dxa"/>
+            <w:tcW w:w="1854" w:type="dxa"/>
+            <w:tcBorders>
+              <w:top w:val="dotted" w:sz="4" w:space="0" w:color="auto"/>
+              <w:left w:val="dotted" w:sz="4" w:space="0" w:color="auto"/>
+              <w:bottom w:val="dotted" w:sz="4" w:space="0" w:color="auto"/>
+              <w:right w:val="dotted" w:sz="4" w:space="0" w:color="auto"/>
+            </w:tcBorders>
+          </w:tcPr>
+          <w:p>
+            <w:pPr>
+              <w:pStyle w:val="ListParagraph"/>
+              <w:spacing w:line="360" w:lineRule="auto"/>
+              <w:ind w:left="0"/>
+              <w:rPr>
+                <w:rFonts w:ascii="Arial" w:hAnsi="Arial" w:cs="Arial"/>
+                <w:sz w:val="20"/>
+                <w:szCs w:val="20"/>
+              </w:rPr>
+            </w:pPr>
+            <w:r>
+              <w:rPr>
+                <w:rFonts w:ascii="Arial" w:hAnsi="Arial" w:cs="Arial"/>
+                <w:sz w:val="20"/>
+                <w:szCs w:val="20"/>
+              </w:rPr>
+              <w:t>Cài đặt</w:t>
+            </w:r>
+          </w:p>
+        </w:tc>
+        <w:tc>
+          <w:tcPr>
+            <w:tcW w:w="4046" w:type="dxa"/>
             <w:tcBorders>
               <w:top w:val="dotted" w:sz="4" w:space="0" w:color="auto"/>
               <w:left w:val="dotted" w:sz="4" w:space="0" w:color="auto"/>
@@ -1415,13 +6134,13 @@
                 <w:sz w:val="20"/>
                 <w:szCs w:val="20"/>
               </w:rPr>
-              <w:t>Cập nhật thông tin người dùng</w:t>
+              <w:t>Trung tâm</w:t>
             </w:r>
           </w:p>
         </w:tc>
         <w:tc>
           <w:tcPr>
-            <w:tcW w:w="1350" w:type="dxa"/>
+            <w:tcW w:w="1106" w:type="dxa"/>
             <w:tcBorders>
               <w:top w:val="dotted" w:sz="4" w:space="0" w:color="auto"/>
               <w:left w:val="dotted" w:sz="4" w:space="0" w:color="auto"/>
@@ -1456,7 +6175,7 @@
         </w:tc>
         <w:tc>
           <w:tcPr>
-            <w:tcW w:w="1620" w:type="dxa"/>
+            <w:tcW w:w="1317" w:type="dxa"/>
             <w:tcBorders>
               <w:top w:val="dotted" w:sz="4" w:space="0" w:color="auto"/>
               <w:left w:val="dotted" w:sz="4" w:space="0" w:color="auto"/>
@@ -1485,13 +6204,13 @@
                 <w:sz w:val="20"/>
                 <w:szCs w:val="20"/>
               </w:rPr>
-              <w:t>Có</w:t>
+              <w:t>Không</w:t>
             </w:r>
           </w:p>
         </w:tc>
         <w:tc>
           <w:tcPr>
-            <w:tcW w:w="1710" w:type="dxa"/>
+            <w:tcW w:w="1370" w:type="dxa"/>
             <w:tcBorders>
               <w:top w:val="dotted" w:sz="4" w:space="0" w:color="auto"/>
               <w:left w:val="dotted" w:sz="4" w:space="0" w:color="auto"/>
@@ -1538,7 +6257,38 @@
         </w:tblPrEx>
         <w:tc>
           <w:tcPr>
-            <w:tcW w:w="4554" w:type="dxa"/>
+            <w:tcW w:w="1854" w:type="dxa"/>
+            <w:tcBorders>
+              <w:top w:val="dotted" w:sz="4" w:space="0" w:color="auto"/>
+              <w:left w:val="dotted" w:sz="4" w:space="0" w:color="auto"/>
+              <w:bottom w:val="dotted" w:sz="4" w:space="0" w:color="auto"/>
+              <w:right w:val="dotted" w:sz="4" w:space="0" w:color="auto"/>
+            </w:tcBorders>
+          </w:tcPr>
+          <w:p>
+            <w:pPr>
+              <w:pStyle w:val="ListParagraph"/>
+              <w:spacing w:line="360" w:lineRule="auto"/>
+              <w:ind w:left="0"/>
+              <w:rPr>
+                <w:rFonts w:ascii="Arial" w:hAnsi="Arial" w:cs="Arial"/>
+                <w:sz w:val="20"/>
+                <w:szCs w:val="20"/>
+              </w:rPr>
+            </w:pPr>
+            <w:r>
+              <w:rPr>
+                <w:rFonts w:ascii="Arial" w:hAnsi="Arial" w:cs="Arial"/>
+                <w:sz w:val="20"/>
+                <w:szCs w:val="20"/>
+              </w:rPr>
+              <w:t>Cài đặt</w:t>
+            </w:r>
+          </w:p>
+        </w:tc>
+        <w:tc>
+          <w:tcPr>
+            <w:tcW w:w="4046" w:type="dxa"/>
             <w:tcBorders>
               <w:top w:val="dotted" w:sz="4" w:space="0" w:color="auto"/>
               <w:left w:val="dotted" w:sz="4" w:space="0" w:color="auto"/>
@@ -1567,13 +6317,13 @@
                 <w:sz w:val="20"/>
                 <w:szCs w:val="20"/>
               </w:rPr>
-              <w:t>Xóa người dùng</w:t>
+              <w:t>Tỉnh thành</w:t>
             </w:r>
           </w:p>
         </w:tc>
         <w:tc>
           <w:tcPr>
-            <w:tcW w:w="1350" w:type="dxa"/>
+            <w:tcW w:w="1106" w:type="dxa"/>
             <w:tcBorders>
               <w:top w:val="dotted" w:sz="4" w:space="0" w:color="auto"/>
               <w:left w:val="dotted" w:sz="4" w:space="0" w:color="auto"/>
@@ -1608,7 +6358,7 @@
         </w:tc>
         <w:tc>
           <w:tcPr>
-            <w:tcW w:w="1620" w:type="dxa"/>
+            <w:tcW w:w="1317" w:type="dxa"/>
             <w:tcBorders>
               <w:top w:val="dotted" w:sz="4" w:space="0" w:color="auto"/>
               <w:left w:val="dotted" w:sz="4" w:space="0" w:color="auto"/>
@@ -1637,13 +6387,13 @@
                 <w:sz w:val="20"/>
                 <w:szCs w:val="20"/>
               </w:rPr>
-              <w:t>Có</w:t>
+              <w:t>Không</w:t>
             </w:r>
           </w:p>
         </w:tc>
         <w:tc>
           <w:tcPr>
-            <w:tcW w:w="1710" w:type="dxa"/>
+            <w:tcW w:w="1370" w:type="dxa"/>
             <w:tcBorders>
               <w:top w:val="dotted" w:sz="4" w:space="0" w:color="auto"/>
               <w:left w:val="dotted" w:sz="4" w:space="0" w:color="auto"/>
@@ -1690,7 +6440,38 @@
         </w:tblPrEx>
         <w:tc>
           <w:tcPr>
-            <w:tcW w:w="4554" w:type="dxa"/>
+            <w:tcW w:w="1854" w:type="dxa"/>
+            <w:tcBorders>
+              <w:top w:val="dotted" w:sz="4" w:space="0" w:color="auto"/>
+              <w:left w:val="dotted" w:sz="4" w:space="0" w:color="auto"/>
+              <w:bottom w:val="dotted" w:sz="4" w:space="0" w:color="auto"/>
+              <w:right w:val="dotted" w:sz="4" w:space="0" w:color="auto"/>
+            </w:tcBorders>
+          </w:tcPr>
+          <w:p>
+            <w:pPr>
+              <w:pStyle w:val="ListParagraph"/>
+              <w:spacing w:line="360" w:lineRule="auto"/>
+              <w:ind w:left="0"/>
+              <w:rPr>
+                <w:rFonts w:ascii="Arial" w:hAnsi="Arial" w:cs="Arial"/>
+                <w:sz w:val="20"/>
+                <w:szCs w:val="20"/>
+              </w:rPr>
+            </w:pPr>
+            <w:r>
+              <w:rPr>
+                <w:rFonts w:ascii="Arial" w:hAnsi="Arial" w:cs="Arial"/>
+                <w:sz w:val="20"/>
+                <w:szCs w:val="20"/>
+              </w:rPr>
+              <w:t>Cài đặt</w:t>
+            </w:r>
+          </w:p>
+        </w:tc>
+        <w:tc>
+          <w:tcPr>
+            <w:tcW w:w="4046" w:type="dxa"/>
             <w:tcBorders>
               <w:top w:val="dotted" w:sz="4" w:space="0" w:color="auto"/>
               <w:left w:val="dotted" w:sz="4" w:space="0" w:color="auto"/>
@@ -1719,13 +6500,13 @@
                 <w:sz w:val="20"/>
                 <w:szCs w:val="20"/>
               </w:rPr>
-              <w:t>Cài đặt trung tâm</w:t>
+              <w:t>Thiết bị</w:t>
             </w:r>
           </w:p>
         </w:tc>
         <w:tc>
           <w:tcPr>
-            <w:tcW w:w="1350" w:type="dxa"/>
+            <w:tcW w:w="1106" w:type="dxa"/>
             <w:tcBorders>
               <w:top w:val="dotted" w:sz="4" w:space="0" w:color="auto"/>
               <w:left w:val="dotted" w:sz="4" w:space="0" w:color="auto"/>
@@ -1760,7 +6541,7 @@
         </w:tc>
         <w:tc>
           <w:tcPr>
-            <w:tcW w:w="1620" w:type="dxa"/>
+            <w:tcW w:w="1317" w:type="dxa"/>
             <w:tcBorders>
               <w:top w:val="dotted" w:sz="4" w:space="0" w:color="auto"/>
               <w:left w:val="dotted" w:sz="4" w:space="0" w:color="auto"/>
@@ -1795,7 +6576,7 @@
         </w:tc>
         <w:tc>
           <w:tcPr>
-            <w:tcW w:w="1710" w:type="dxa"/>
+            <w:tcW w:w="1370" w:type="dxa"/>
             <w:tcBorders>
               <w:top w:val="dotted" w:sz="4" w:space="0" w:color="auto"/>
               <w:left w:val="dotted" w:sz="4" w:space="0" w:color="auto"/>
@@ -1842,7 +6623,38 @@
         </w:tblPrEx>
         <w:tc>
           <w:tcPr>
-            <w:tcW w:w="4554" w:type="dxa"/>
+            <w:tcW w:w="1854" w:type="dxa"/>
+            <w:tcBorders>
+              <w:top w:val="dotted" w:sz="4" w:space="0" w:color="auto"/>
+              <w:left w:val="dotted" w:sz="4" w:space="0" w:color="auto"/>
+              <w:bottom w:val="dotted" w:sz="4" w:space="0" w:color="auto"/>
+              <w:right w:val="dotted" w:sz="4" w:space="0" w:color="auto"/>
+            </w:tcBorders>
+          </w:tcPr>
+          <w:p>
+            <w:pPr>
+              <w:pStyle w:val="ListParagraph"/>
+              <w:spacing w:line="360" w:lineRule="auto"/>
+              <w:ind w:left="0"/>
+              <w:rPr>
+                <w:rFonts w:ascii="Arial" w:hAnsi="Arial" w:cs="Arial"/>
+                <w:sz w:val="20"/>
+                <w:szCs w:val="20"/>
+              </w:rPr>
+            </w:pPr>
+            <w:r>
+              <w:rPr>
+                <w:rFonts w:ascii="Arial" w:hAnsi="Arial" w:cs="Arial"/>
+                <w:sz w:val="20"/>
+                <w:szCs w:val="20"/>
+              </w:rPr>
+              <w:t>Cài đặt</w:t>
+            </w:r>
+          </w:p>
+        </w:tc>
+        <w:tc>
+          <w:tcPr>
+            <w:tcW w:w="4046" w:type="dxa"/>
             <w:tcBorders>
               <w:top w:val="dotted" w:sz="4" w:space="0" w:color="auto"/>
               <w:left w:val="dotted" w:sz="4" w:space="0" w:color="auto"/>
@@ -1871,13 +6683,13 @@
                 <w:sz w:val="20"/>
                 <w:szCs w:val="20"/>
               </w:rPr>
-              <w:t>Cài đặt khu vực</w:t>
+              <w:t>Thiết bị nguồn điện</w:t>
             </w:r>
           </w:p>
         </w:tc>
         <w:tc>
           <w:tcPr>
-            <w:tcW w:w="1350" w:type="dxa"/>
+            <w:tcW w:w="1106" w:type="dxa"/>
             <w:tcBorders>
               <w:top w:val="dotted" w:sz="4" w:space="0" w:color="auto"/>
               <w:left w:val="dotted" w:sz="4" w:space="0" w:color="auto"/>
@@ -1912,7 +6724,7 @@
         </w:tc>
         <w:tc>
           <w:tcPr>
-            <w:tcW w:w="1620" w:type="dxa"/>
+            <w:tcW w:w="1317" w:type="dxa"/>
             <w:tcBorders>
               <w:top w:val="dotted" w:sz="4" w:space="0" w:color="auto"/>
               <w:left w:val="dotted" w:sz="4" w:space="0" w:color="auto"/>
@@ -1947,7 +6759,7 @@
         </w:tc>
         <w:tc>
           <w:tcPr>
-            <w:tcW w:w="1710" w:type="dxa"/>
+            <w:tcW w:w="1370" w:type="dxa"/>
             <w:tcBorders>
               <w:top w:val="dotted" w:sz="4" w:space="0" w:color="auto"/>
               <w:left w:val="dotted" w:sz="4" w:space="0" w:color="auto"/>
@@ -1994,7 +6806,38 @@
         </w:tblPrEx>
         <w:tc>
           <w:tcPr>
-            <w:tcW w:w="4554" w:type="dxa"/>
+            <w:tcW w:w="1854" w:type="dxa"/>
+            <w:tcBorders>
+              <w:top w:val="dotted" w:sz="4" w:space="0" w:color="auto"/>
+              <w:left w:val="dotted" w:sz="4" w:space="0" w:color="auto"/>
+              <w:bottom w:val="dotted" w:sz="4" w:space="0" w:color="auto"/>
+              <w:right w:val="dotted" w:sz="4" w:space="0" w:color="auto"/>
+            </w:tcBorders>
+          </w:tcPr>
+          <w:p>
+            <w:pPr>
+              <w:pStyle w:val="ListParagraph"/>
+              <w:spacing w:line="360" w:lineRule="auto"/>
+              <w:ind w:left="0"/>
+              <w:rPr>
+                <w:rFonts w:ascii="Arial" w:hAnsi="Arial" w:cs="Arial"/>
+                <w:sz w:val="20"/>
+                <w:szCs w:val="20"/>
+              </w:rPr>
+            </w:pPr>
+            <w:r>
+              <w:rPr>
+                <w:rFonts w:ascii="Arial" w:hAnsi="Arial" w:cs="Arial"/>
+                <w:sz w:val="20"/>
+                <w:szCs w:val="20"/>
+              </w:rPr>
+              <w:t>Cài đặt</w:t>
+            </w:r>
+          </w:p>
+        </w:tc>
+        <w:tc>
+          <w:tcPr>
+            <w:tcW w:w="4046" w:type="dxa"/>
             <w:tcBorders>
               <w:top w:val="dotted" w:sz="4" w:space="0" w:color="auto"/>
               <w:left w:val="dotted" w:sz="4" w:space="0" w:color="auto"/>
@@ -2023,13 +6866,13 @@
                 <w:sz w:val="20"/>
                 <w:szCs w:val="20"/>
               </w:rPr>
-              <w:t>Cài đặt thiết bị</w:t>
+              <w:t>Thiết bị tủ DC</w:t>
             </w:r>
           </w:p>
         </w:tc>
         <w:tc>
           <w:tcPr>
-            <w:tcW w:w="1350" w:type="dxa"/>
+            <w:tcW w:w="1106" w:type="dxa"/>
             <w:tcBorders>
               <w:top w:val="dotted" w:sz="4" w:space="0" w:color="auto"/>
               <w:left w:val="dotted" w:sz="4" w:space="0" w:color="auto"/>
@@ -2064,7 +6907,7 @@
         </w:tc>
         <w:tc>
           <w:tcPr>
-            <w:tcW w:w="1620" w:type="dxa"/>
+            <w:tcW w:w="1317" w:type="dxa"/>
             <w:tcBorders>
               <w:top w:val="dotted" w:sz="4" w:space="0" w:color="auto"/>
               <w:left w:val="dotted" w:sz="4" w:space="0" w:color="auto"/>
@@ -2099,7 +6942,7 @@
         </w:tc>
         <w:tc>
           <w:tcPr>
-            <w:tcW w:w="1710" w:type="dxa"/>
+            <w:tcW w:w="1370" w:type="dxa"/>
             <w:tcBorders>
               <w:top w:val="dotted" w:sz="4" w:space="0" w:color="auto"/>
               <w:left w:val="dotted" w:sz="4" w:space="0" w:color="auto"/>
@@ -2146,7 +6989,38 @@
         </w:tblPrEx>
         <w:tc>
           <w:tcPr>
-            <w:tcW w:w="4554" w:type="dxa"/>
+            <w:tcW w:w="1854" w:type="dxa"/>
+            <w:tcBorders>
+              <w:top w:val="dotted" w:sz="4" w:space="0" w:color="auto"/>
+              <w:left w:val="dotted" w:sz="4" w:space="0" w:color="auto"/>
+              <w:bottom w:val="dotted" w:sz="4" w:space="0" w:color="auto"/>
+              <w:right w:val="dotted" w:sz="4" w:space="0" w:color="auto"/>
+            </w:tcBorders>
+          </w:tcPr>
+          <w:p>
+            <w:pPr>
+              <w:pStyle w:val="ListParagraph"/>
+              <w:spacing w:line="360" w:lineRule="auto"/>
+              <w:ind w:left="0"/>
+              <w:rPr>
+                <w:rFonts w:ascii="Arial" w:hAnsi="Arial" w:cs="Arial"/>
+                <w:sz w:val="20"/>
+                <w:szCs w:val="20"/>
+              </w:rPr>
+            </w:pPr>
+            <w:r>
+              <w:rPr>
+                <w:rFonts w:ascii="Arial" w:hAnsi="Arial" w:cs="Arial"/>
+                <w:sz w:val="20"/>
+                <w:szCs w:val="20"/>
+              </w:rPr>
+              <w:t>Cài đặt</w:t>
+            </w:r>
+          </w:p>
+        </w:tc>
+        <w:tc>
+          <w:tcPr>
+            <w:tcW w:w="4046" w:type="dxa"/>
             <w:tcBorders>
               <w:top w:val="dotted" w:sz="4" w:space="0" w:color="auto"/>
               <w:left w:val="dotted" w:sz="4" w:space="0" w:color="auto"/>
@@ -2175,13 +7049,13 @@
                 <w:sz w:val="20"/>
                 <w:szCs w:val="20"/>
               </w:rPr>
-              <w:t>Cài đặt thiết bị nguồn điện</w:t>
+              <w:t>Thông báo</w:t>
             </w:r>
           </w:p>
         </w:tc>
         <w:tc>
           <w:tcPr>
-            <w:tcW w:w="1350" w:type="dxa"/>
+            <w:tcW w:w="1106" w:type="dxa"/>
             <w:tcBorders>
               <w:top w:val="dotted" w:sz="4" w:space="0" w:color="auto"/>
               <w:left w:val="dotted" w:sz="4" w:space="0" w:color="auto"/>
@@ -2216,7 +7090,7 @@
         </w:tc>
         <w:tc>
           <w:tcPr>
-            <w:tcW w:w="1620" w:type="dxa"/>
+            <w:tcW w:w="1317" w:type="dxa"/>
             <w:tcBorders>
               <w:top w:val="dotted" w:sz="4" w:space="0" w:color="auto"/>
               <w:left w:val="dotted" w:sz="4" w:space="0" w:color="auto"/>
@@ -2251,7 +7125,7 @@
         </w:tc>
         <w:tc>
           <w:tcPr>
-            <w:tcW w:w="1710" w:type="dxa"/>
+            <w:tcW w:w="1370" w:type="dxa"/>
             <w:tcBorders>
               <w:top w:val="dotted" w:sz="4" w:space="0" w:color="auto"/>
               <w:left w:val="dotted" w:sz="4" w:space="0" w:color="auto"/>
@@ -2298,7 +7172,38 @@
         </w:tblPrEx>
         <w:tc>
           <w:tcPr>
-            <w:tcW w:w="4554" w:type="dxa"/>
+            <w:tcW w:w="1854" w:type="dxa"/>
+            <w:tcBorders>
+              <w:top w:val="dotted" w:sz="4" w:space="0" w:color="auto"/>
+              <w:left w:val="dotted" w:sz="4" w:space="0" w:color="auto"/>
+              <w:bottom w:val="dotted" w:sz="4" w:space="0" w:color="auto"/>
+              <w:right w:val="dotted" w:sz="4" w:space="0" w:color="auto"/>
+            </w:tcBorders>
+          </w:tcPr>
+          <w:p>
+            <w:pPr>
+              <w:pStyle w:val="ListParagraph"/>
+              <w:spacing w:line="360" w:lineRule="auto"/>
+              <w:ind w:left="0"/>
+              <w:rPr>
+                <w:rFonts w:ascii="Arial" w:hAnsi="Arial" w:cs="Arial"/>
+                <w:sz w:val="20"/>
+                <w:szCs w:val="20"/>
+              </w:rPr>
+            </w:pPr>
+            <w:r>
+              <w:rPr>
+                <w:rFonts w:ascii="Arial" w:hAnsi="Arial" w:cs="Arial"/>
+                <w:sz w:val="20"/>
+                <w:szCs w:val="20"/>
+              </w:rPr>
+              <w:t>Cài đặt</w:t>
+            </w:r>
+          </w:p>
+        </w:tc>
+        <w:tc>
+          <w:tcPr>
+            <w:tcW w:w="4046" w:type="dxa"/>
             <w:tcBorders>
               <w:top w:val="dotted" w:sz="4" w:space="0" w:color="auto"/>
               <w:left w:val="dotted" w:sz="4" w:space="0" w:color="auto"/>
@@ -2327,13 +7232,13 @@
                 <w:sz w:val="20"/>
                 <w:szCs w:val="20"/>
               </w:rPr>
-              <w:t>Cài đặt thông báo</w:t>
+              <w:t>Cảm biến</w:t>
             </w:r>
           </w:p>
         </w:tc>
         <w:tc>
           <w:tcPr>
-            <w:tcW w:w="1350" w:type="dxa"/>
+            <w:tcW w:w="1106" w:type="dxa"/>
             <w:tcBorders>
               <w:top w:val="dotted" w:sz="4" w:space="0" w:color="auto"/>
               <w:left w:val="dotted" w:sz="4" w:space="0" w:color="auto"/>
@@ -2368,7 +7273,7 @@
         </w:tc>
         <w:tc>
           <w:tcPr>
-            <w:tcW w:w="1620" w:type="dxa"/>
+            <w:tcW w:w="1317" w:type="dxa"/>
             <w:tcBorders>
               <w:top w:val="dotted" w:sz="4" w:space="0" w:color="auto"/>
               <w:left w:val="dotted" w:sz="4" w:space="0" w:color="auto"/>
@@ -2403,7 +7308,7 @@
         </w:tc>
         <w:tc>
           <w:tcPr>
-            <w:tcW w:w="1710" w:type="dxa"/>
+            <w:tcW w:w="1370" w:type="dxa"/>
             <w:tcBorders>
               <w:top w:val="dotted" w:sz="4" w:space="0" w:color="auto"/>
               <w:left w:val="dotted" w:sz="4" w:space="0" w:color="auto"/>
@@ -2437,6 +7342,372 @@
           </w:p>
         </w:tc>
       </w:tr>
+      <w:tr>
+        <w:tblPrEx>
+          <w:tblBorders>
+            <w:top w:val="single" w:sz="4" w:space="0" w:color="000000" w:themeColor="text1"/>
+            <w:left w:val="single" w:sz="4" w:space="0" w:color="000000" w:themeColor="text1"/>
+            <w:bottom w:val="single" w:sz="4" w:space="0" w:color="000000" w:themeColor="text1"/>
+            <w:right w:val="single" w:sz="4" w:space="0" w:color="000000" w:themeColor="text1"/>
+            <w:insideH w:val="single" w:sz="4" w:space="0" w:color="000000" w:themeColor="text1"/>
+            <w:insideV w:val="single" w:sz="4" w:space="0" w:color="000000" w:themeColor="text1"/>
+          </w:tblBorders>
+        </w:tblPrEx>
+        <w:tc>
+          <w:tcPr>
+            <w:tcW w:w="1854" w:type="dxa"/>
+            <w:tcBorders>
+              <w:top w:val="dotted" w:sz="4" w:space="0" w:color="auto"/>
+              <w:left w:val="dotted" w:sz="4" w:space="0" w:color="auto"/>
+              <w:bottom w:val="dotted" w:sz="4" w:space="0" w:color="auto"/>
+              <w:right w:val="dotted" w:sz="4" w:space="0" w:color="auto"/>
+            </w:tcBorders>
+          </w:tcPr>
+          <w:p>
+            <w:pPr>
+              <w:pStyle w:val="ListParagraph"/>
+              <w:spacing w:line="360" w:lineRule="auto"/>
+              <w:ind w:left="0"/>
+              <w:rPr>
+                <w:rFonts w:ascii="Arial" w:hAnsi="Arial" w:cs="Arial"/>
+                <w:sz w:val="20"/>
+                <w:szCs w:val="20"/>
+              </w:rPr>
+            </w:pPr>
+            <w:r>
+              <w:rPr>
+                <w:rFonts w:ascii="Arial" w:hAnsi="Arial" w:cs="Arial"/>
+                <w:sz w:val="20"/>
+                <w:szCs w:val="20"/>
+              </w:rPr>
+              <w:t>Cài đặt</w:t>
+            </w:r>
+          </w:p>
+        </w:tc>
+        <w:tc>
+          <w:tcPr>
+            <w:tcW w:w="4046" w:type="dxa"/>
+            <w:tcBorders>
+              <w:top w:val="dotted" w:sz="4" w:space="0" w:color="auto"/>
+              <w:left w:val="dotted" w:sz="4" w:space="0" w:color="auto"/>
+              <w:bottom w:val="dotted" w:sz="4" w:space="0" w:color="auto"/>
+              <w:right w:val="dotted" w:sz="4" w:space="0" w:color="auto"/>
+            </w:tcBorders>
+            <w:tcMar>
+              <w:top w:w="72" w:type="dxa"/>
+            </w:tcMar>
+            <w:vAlign w:val="center"/>
+          </w:tcPr>
+          <w:p>
+            <w:pPr>
+              <w:pStyle w:val="ListParagraph"/>
+              <w:spacing w:line="360" w:lineRule="auto"/>
+              <w:ind w:left="0"/>
+              <w:rPr>
+                <w:rFonts w:ascii="Arial" w:hAnsi="Arial" w:cs="Arial"/>
+                <w:sz w:val="20"/>
+                <w:szCs w:val="20"/>
+              </w:rPr>
+            </w:pPr>
+            <w:r>
+              <w:rPr>
+                <w:rFonts w:ascii="Arial" w:hAnsi="Arial" w:cs="Arial"/>
+                <w:sz w:val="20"/>
+                <w:szCs w:val="20"/>
+              </w:rPr>
+              <w:t>Loại trạm</w:t>
+            </w:r>
+          </w:p>
+        </w:tc>
+        <w:tc>
+          <w:tcPr>
+            <w:tcW w:w="1106" w:type="dxa"/>
+            <w:tcBorders>
+              <w:top w:val="dotted" w:sz="4" w:space="0" w:color="auto"/>
+              <w:left w:val="dotted" w:sz="4" w:space="0" w:color="auto"/>
+              <w:bottom w:val="dotted" w:sz="4" w:space="0" w:color="auto"/>
+              <w:right w:val="dotted" w:sz="4" w:space="0" w:color="auto"/>
+            </w:tcBorders>
+            <w:tcMar>
+              <w:top w:w="72" w:type="dxa"/>
+            </w:tcMar>
+            <w:vAlign w:val="center"/>
+          </w:tcPr>
+          <w:p>
+            <w:pPr>
+              <w:pStyle w:val="ListParagraph"/>
+              <w:spacing w:line="360" w:lineRule="auto"/>
+              <w:ind w:left="0"/>
+              <w:rPr>
+                <w:rFonts w:ascii="Arial" w:hAnsi="Arial" w:cs="Arial"/>
+                <w:sz w:val="20"/>
+                <w:szCs w:val="20"/>
+              </w:rPr>
+            </w:pPr>
+            <w:r>
+              <w:rPr>
+                <w:rFonts w:ascii="Arial" w:hAnsi="Arial" w:cs="Arial"/>
+                <w:sz w:val="20"/>
+                <w:szCs w:val="20"/>
+              </w:rPr>
+              <w:t>Có</w:t>
+            </w:r>
+          </w:p>
+        </w:tc>
+        <w:tc>
+          <w:tcPr>
+            <w:tcW w:w="1317" w:type="dxa"/>
+            <w:tcBorders>
+              <w:top w:val="dotted" w:sz="4" w:space="0" w:color="auto"/>
+              <w:left w:val="dotted" w:sz="4" w:space="0" w:color="auto"/>
+              <w:bottom w:val="dotted" w:sz="4" w:space="0" w:color="auto"/>
+              <w:right w:val="dotted" w:sz="4" w:space="0" w:color="auto"/>
+            </w:tcBorders>
+            <w:tcMar>
+              <w:top w:w="72" w:type="dxa"/>
+            </w:tcMar>
+            <w:vAlign w:val="center"/>
+          </w:tcPr>
+          <w:p>
+            <w:pPr>
+              <w:pStyle w:val="ListParagraph"/>
+              <w:spacing w:line="360" w:lineRule="auto"/>
+              <w:ind w:left="0"/>
+              <w:rPr>
+                <w:rFonts w:ascii="Arial" w:hAnsi="Arial" w:cs="Arial"/>
+                <w:sz w:val="20"/>
+                <w:szCs w:val="20"/>
+              </w:rPr>
+            </w:pPr>
+            <w:r>
+              <w:rPr>
+                <w:rFonts w:ascii="Arial" w:hAnsi="Arial" w:cs="Arial"/>
+                <w:sz w:val="20"/>
+                <w:szCs w:val="20"/>
+              </w:rPr>
+              <w:t>Không</w:t>
+            </w:r>
+          </w:p>
+        </w:tc>
+        <w:tc>
+          <w:tcPr>
+            <w:tcW w:w="1370" w:type="dxa"/>
+            <w:tcBorders>
+              <w:top w:val="dotted" w:sz="4" w:space="0" w:color="auto"/>
+              <w:left w:val="dotted" w:sz="4" w:space="0" w:color="auto"/>
+              <w:bottom w:val="dotted" w:sz="4" w:space="0" w:color="auto"/>
+              <w:right w:val="dotted" w:sz="4" w:space="0" w:color="auto"/>
+            </w:tcBorders>
+            <w:tcMar>
+              <w:top w:w="72" w:type="dxa"/>
+            </w:tcMar>
+            <w:vAlign w:val="center"/>
+          </w:tcPr>
+          <w:p>
+            <w:pPr>
+              <w:pStyle w:val="ListParagraph"/>
+              <w:spacing w:line="360" w:lineRule="auto"/>
+              <w:ind w:left="0"/>
+              <w:rPr>
+                <w:rFonts w:ascii="Arial" w:hAnsi="Arial" w:cs="Arial"/>
+                <w:sz w:val="20"/>
+                <w:szCs w:val="20"/>
+              </w:rPr>
+            </w:pPr>
+            <w:r>
+              <w:rPr>
+                <w:rFonts w:ascii="Arial" w:hAnsi="Arial" w:cs="Arial"/>
+                <w:sz w:val="20"/>
+                <w:szCs w:val="20"/>
+              </w:rPr>
+              <w:t>Không</w:t>
+            </w:r>
+          </w:p>
+        </w:tc>
+      </w:tr>
+      <w:tr>
+        <w:tblPrEx>
+          <w:tblBorders>
+            <w:top w:val="single" w:sz="4" w:space="0" w:color="000000" w:themeColor="text1"/>
+            <w:left w:val="single" w:sz="4" w:space="0" w:color="000000" w:themeColor="text1"/>
+            <w:bottom w:val="single" w:sz="4" w:space="0" w:color="000000" w:themeColor="text1"/>
+            <w:right w:val="single" w:sz="4" w:space="0" w:color="000000" w:themeColor="text1"/>
+            <w:insideH w:val="single" w:sz="4" w:space="0" w:color="000000" w:themeColor="text1"/>
+            <w:insideV w:val="single" w:sz="4" w:space="0" w:color="000000" w:themeColor="text1"/>
+          </w:tblBorders>
+        </w:tblPrEx>
+        <w:tc>
+          <w:tcPr>
+            <w:tcW w:w="1854" w:type="dxa"/>
+            <w:tcBorders>
+              <w:top w:val="dotted" w:sz="4" w:space="0" w:color="auto"/>
+              <w:left w:val="dotted" w:sz="4" w:space="0" w:color="auto"/>
+              <w:bottom w:val="dotted" w:sz="4" w:space="0" w:color="auto"/>
+              <w:right w:val="dotted" w:sz="4" w:space="0" w:color="auto"/>
+            </w:tcBorders>
+          </w:tcPr>
+          <w:p>
+            <w:pPr>
+              <w:pStyle w:val="ListParagraph"/>
+              <w:spacing w:line="360" w:lineRule="auto"/>
+              <w:ind w:left="0"/>
+              <w:rPr>
+                <w:rFonts w:ascii="Arial" w:hAnsi="Arial" w:cs="Arial"/>
+                <w:sz w:val="20"/>
+                <w:szCs w:val="20"/>
+              </w:rPr>
+            </w:pPr>
+            <w:r>
+              <w:rPr>
+                <w:rFonts w:ascii="Arial" w:hAnsi="Arial" w:cs="Arial"/>
+                <w:sz w:val="20"/>
+                <w:szCs w:val="20"/>
+              </w:rPr>
+              <w:t>Cài đặt</w:t>
+            </w:r>
+          </w:p>
+        </w:tc>
+        <w:tc>
+          <w:tcPr>
+            <w:tcW w:w="4046" w:type="dxa"/>
+            <w:tcBorders>
+              <w:top w:val="dotted" w:sz="4" w:space="0" w:color="auto"/>
+              <w:left w:val="dotted" w:sz="4" w:space="0" w:color="auto"/>
+              <w:bottom w:val="dotted" w:sz="4" w:space="0" w:color="auto"/>
+              <w:right w:val="dotted" w:sz="4" w:space="0" w:color="auto"/>
+            </w:tcBorders>
+            <w:tcMar>
+              <w:top w:w="72" w:type="dxa"/>
+            </w:tcMar>
+            <w:vAlign w:val="center"/>
+          </w:tcPr>
+          <w:p>
+            <w:pPr>
+              <w:pStyle w:val="ListParagraph"/>
+              <w:spacing w:line="360" w:lineRule="auto"/>
+              <w:ind w:left="0"/>
+              <w:rPr>
+                <w:rFonts w:ascii="Arial" w:hAnsi="Arial" w:cs="Arial"/>
+                <w:sz w:val="20"/>
+                <w:szCs w:val="20"/>
+              </w:rPr>
+            </w:pPr>
+            <w:r>
+              <w:rPr>
+                <w:rFonts w:ascii="Arial" w:hAnsi="Arial" w:cs="Arial"/>
+                <w:sz w:val="20"/>
+                <w:szCs w:val="20"/>
+              </w:rPr>
+              <w:t>Cài đặt chung</w:t>
+            </w:r>
+          </w:p>
+        </w:tc>
+        <w:tc>
+          <w:tcPr>
+            <w:tcW w:w="1106" w:type="dxa"/>
+            <w:tcBorders>
+              <w:top w:val="dotted" w:sz="4" w:space="0" w:color="auto"/>
+              <w:left w:val="dotted" w:sz="4" w:space="0" w:color="auto"/>
+              <w:bottom w:val="dotted" w:sz="4" w:space="0" w:color="auto"/>
+              <w:right w:val="dotted" w:sz="4" w:space="0" w:color="auto"/>
+            </w:tcBorders>
+            <w:tcMar>
+              <w:top w:w="72" w:type="dxa"/>
+            </w:tcMar>
+            <w:vAlign w:val="center"/>
+          </w:tcPr>
+          <w:p>
+            <w:pPr>
+              <w:pStyle w:val="ListParagraph"/>
+              <w:spacing w:line="360" w:lineRule="auto"/>
+              <w:ind w:left="0"/>
+              <w:rPr>
+                <w:rFonts w:ascii="Arial" w:hAnsi="Arial" w:cs="Arial"/>
+                <w:sz w:val="20"/>
+                <w:szCs w:val="20"/>
+              </w:rPr>
+            </w:pPr>
+            <w:r>
+              <w:rPr>
+                <w:rFonts w:ascii="Arial" w:hAnsi="Arial" w:cs="Arial"/>
+                <w:sz w:val="20"/>
+                <w:szCs w:val="20"/>
+              </w:rPr>
+              <w:t>Có</w:t>
+            </w:r>
+          </w:p>
+        </w:tc>
+        <w:tc>
+          <w:tcPr>
+            <w:tcW w:w="1317" w:type="dxa"/>
+            <w:tcBorders>
+              <w:top w:val="dotted" w:sz="4" w:space="0" w:color="auto"/>
+              <w:left w:val="dotted" w:sz="4" w:space="0" w:color="auto"/>
+              <w:bottom w:val="dotted" w:sz="4" w:space="0" w:color="auto"/>
+              <w:right w:val="dotted" w:sz="4" w:space="0" w:color="auto"/>
+            </w:tcBorders>
+            <w:tcMar>
+              <w:top w:w="72" w:type="dxa"/>
+            </w:tcMar>
+            <w:vAlign w:val="center"/>
+          </w:tcPr>
+          <w:p>
+            <w:pPr>
+              <w:pStyle w:val="ListParagraph"/>
+              <w:spacing w:line="360" w:lineRule="auto"/>
+              <w:ind w:left="0"/>
+              <w:rPr>
+                <w:rFonts w:ascii="Arial" w:hAnsi="Arial" w:cs="Arial"/>
+                <w:sz w:val="20"/>
+                <w:szCs w:val="20"/>
+              </w:rPr>
+            </w:pPr>
+            <w:r>
+              <w:rPr>
+                <w:rFonts w:ascii="Arial" w:hAnsi="Arial" w:cs="Arial"/>
+                <w:sz w:val="20"/>
+                <w:szCs w:val="20"/>
+              </w:rPr>
+              <w:t>Không</w:t>
+            </w:r>
+          </w:p>
+        </w:tc>
+        <w:tc>
+          <w:tcPr>
+            <w:tcW w:w="1370" w:type="dxa"/>
+            <w:tcBorders>
+              <w:top w:val="dotted" w:sz="4" w:space="0" w:color="auto"/>
+              <w:left w:val="dotted" w:sz="4" w:space="0" w:color="auto"/>
+              <w:bottom w:val="dotted" w:sz="4" w:space="0" w:color="auto"/>
+              <w:right w:val="dotted" w:sz="4" w:space="0" w:color="auto"/>
+            </w:tcBorders>
+            <w:tcMar>
+              <w:top w:w="72" w:type="dxa"/>
+            </w:tcMar>
+            <w:vAlign w:val="center"/>
+          </w:tcPr>
+          <w:p>
+            <w:pPr>
+              <w:pStyle w:val="ListParagraph"/>
+              <w:spacing w:line="360" w:lineRule="auto"/>
+              <w:ind w:left="0"/>
+              <w:rPr>
+                <w:rFonts w:ascii="Arial" w:hAnsi="Arial" w:cs="Arial"/>
+                <w:sz w:val="20"/>
+                <w:szCs w:val="20"/>
+              </w:rPr>
+            </w:pPr>
+            <w:r>
+              <w:rPr>
+                <w:rFonts w:ascii="Arial" w:hAnsi="Arial" w:cs="Arial"/>
+                <w:sz w:val="20"/>
+                <w:szCs w:val="20"/>
+              </w:rPr>
+              <w:t>Không</w:t>
+            </w:r>
+          </w:p>
+        </w:tc>
+      </w:tr>
     </w:tbl>
     <w:p>
       <w:pPr>
@@ -2470,7 +7741,6 @@
           <w:sz w:val="20"/>
           <w:szCs w:val="20"/>
         </w:rPr>
-        <w:lastRenderedPageBreak/>
         <w:t xml:space="preserve">Người dùng </w:t>
       </w:r>
       <w:r>
@@ -2499,18 +7769,21 @@
           <w:numId w:val="1"/>
         </w:numPr>
         <w:spacing w:line="360" w:lineRule="auto"/>
-        <w:rPr>
-          <w:rFonts w:ascii="Arial" w:hAnsi="Arial" w:cs="Arial"/>
-          <w:sz w:val="20"/>
-          <w:szCs w:val="20"/>
-        </w:rPr>
-      </w:pPr>
-      <w:r>
-        <w:rPr>
-          <w:rFonts w:ascii="Arial" w:hAnsi="Arial" w:cs="Arial"/>
-          <w:sz w:val="20"/>
-          <w:szCs w:val="20"/>
-        </w:rPr>
+        <w:outlineLvl w:val="1"/>
+        <w:rPr>
+          <w:rFonts w:ascii="Arial" w:hAnsi="Arial" w:cs="Arial"/>
+          <w:sz w:val="20"/>
+          <w:szCs w:val="20"/>
+        </w:rPr>
+      </w:pPr>
+      <w:bookmarkStart w:id="5" w:name="_Toc425210280"/>
+      <w:r>
+        <w:rPr>
+          <w:rFonts w:ascii="Arial" w:hAnsi="Arial" w:cs="Arial"/>
+          <w:sz w:val="20"/>
+          <w:szCs w:val="20"/>
+        </w:rPr>
+        <w:lastRenderedPageBreak/>
         <w:t>Thêm mới</w:t>
       </w:r>
       <w:r>
@@ -2521,6 +7794,7 @@
         </w:rPr>
         <w:t xml:space="preserve"> người dùng</w:t>
       </w:r>
+      <w:bookmarkEnd w:id="5"/>
     </w:p>
     <w:p>
       <w:pPr>
@@ -2615,7 +7889,7 @@
                     </pic:cNvPicPr>
                   </pic:nvPicPr>
                   <pic:blipFill>
-                    <a:blip r:embed="rId6"/>
+                    <a:blip r:embed="rId7"/>
                     <a:srcRect/>
                     <a:stretch>
                       <a:fillRect/>
@@ -2766,7 +8040,7 @@
                     </pic:cNvPicPr>
                   </pic:nvPicPr>
                   <pic:blipFill>
-                    <a:blip r:embed="rId7"/>
+                    <a:blip r:embed="rId8"/>
                     <a:srcRect/>
                     <a:stretch>
                       <a:fillRect/>
@@ -2976,12 +8250,14 @@
           <w:numId w:val="1"/>
         </w:numPr>
         <w:spacing w:line="360" w:lineRule="auto"/>
-        <w:rPr>
-          <w:rFonts w:ascii="Arial" w:hAnsi="Arial" w:cs="Arial"/>
-          <w:sz w:val="20"/>
-          <w:szCs w:val="20"/>
-        </w:rPr>
-      </w:pPr>
+        <w:outlineLvl w:val="1"/>
+        <w:rPr>
+          <w:rFonts w:ascii="Arial" w:hAnsi="Arial" w:cs="Arial"/>
+          <w:sz w:val="20"/>
+          <w:szCs w:val="20"/>
+        </w:rPr>
+      </w:pPr>
+      <w:bookmarkStart w:id="6" w:name="_Toc425210281"/>
       <w:r>
         <w:rPr>
           <w:rFonts w:ascii="Arial" w:hAnsi="Arial" w:cs="Arial"/>
@@ -2990,6 +8266,7 @@
         </w:rPr>
         <w:t>Cập nhật thông tin người dùng</w:t>
       </w:r>
+      <w:bookmarkEnd w:id="6"/>
     </w:p>
     <w:p>
       <w:pPr>
@@ -3055,7 +8332,7 @@
                     </pic:cNvPicPr>
                   </pic:nvPicPr>
                   <pic:blipFill>
-                    <a:blip r:embed="rId8"/>
+                    <a:blip r:embed="rId9"/>
                     <a:srcRect/>
                     <a:stretch>
                       <a:fillRect/>
@@ -3145,12 +8422,14 @@
           <w:numId w:val="1"/>
         </w:numPr>
         <w:spacing w:line="360" w:lineRule="auto"/>
-        <w:rPr>
-          <w:rFonts w:ascii="Arial" w:hAnsi="Arial" w:cs="Arial"/>
-          <w:sz w:val="20"/>
-          <w:szCs w:val="20"/>
-        </w:rPr>
-      </w:pPr>
+        <w:outlineLvl w:val="1"/>
+        <w:rPr>
+          <w:rFonts w:ascii="Arial" w:hAnsi="Arial" w:cs="Arial"/>
+          <w:sz w:val="20"/>
+          <w:szCs w:val="20"/>
+        </w:rPr>
+      </w:pPr>
+      <w:bookmarkStart w:id="7" w:name="_Toc425210282"/>
       <w:r>
         <w:rPr>
           <w:rFonts w:ascii="Arial" w:hAnsi="Arial" w:cs="Arial"/>
@@ -3159,6 +8438,7 @@
         </w:rPr>
         <w:t>Xóa người dùng</w:t>
       </w:r>
+      <w:bookmarkEnd w:id="7"/>
     </w:p>
     <w:p>
       <w:pPr>
@@ -3180,7 +8460,6 @@
           <w:sz w:val="20"/>
           <w:szCs w:val="20"/>
         </w:rPr>
-        <w:lastRenderedPageBreak/>
         <w:t xml:space="preserve">Vào mục </w:t>
       </w:r>
       <w:r>
@@ -3225,7 +8504,7 @@
                     </pic:cNvPicPr>
                   </pic:nvPicPr>
                   <pic:blipFill>
-                    <a:blip r:embed="rId9"/>
+                    <a:blip r:embed="rId10"/>
                     <a:srcRect/>
                     <a:stretch>
                       <a:fillRect/>
@@ -3275,19 +8554,21 @@
           <w:numId w:val="1"/>
         </w:numPr>
         <w:spacing w:line="360" w:lineRule="auto"/>
-        <w:rPr>
-          <w:rFonts w:ascii="Arial" w:hAnsi="Arial" w:cs="Arial"/>
-          <w:sz w:val="20"/>
-          <w:szCs w:val="20"/>
-        </w:rPr>
-      </w:pPr>
-      <w:r>
-        <w:rPr>
-          <w:rFonts w:ascii="Arial" w:hAnsi="Arial" w:cs="Arial"/>
-          <w:sz w:val="20"/>
-          <w:szCs w:val="20"/>
-        </w:rPr>
-        <w:t>Khu vực</w:t>
+        <w:outlineLvl w:val="0"/>
+        <w:rPr>
+          <w:rFonts w:ascii="Arial" w:hAnsi="Arial" w:cs="Arial"/>
+          <w:sz w:val="20"/>
+          <w:szCs w:val="20"/>
+        </w:rPr>
+      </w:pPr>
+      <w:r>
+        <w:rPr>
+          <w:rFonts w:ascii="Arial" w:hAnsi="Arial" w:cs="Arial"/>
+          <w:sz w:val="20"/>
+          <w:szCs w:val="20"/>
+        </w:rPr>
+        <w:lastRenderedPageBreak/>
+        <w:t>Tỉnh thành</w:t>
       </w:r>
     </w:p>
     <w:p>
@@ -3298,20 +8579,31 @@
           <w:numId w:val="1"/>
         </w:numPr>
         <w:spacing w:line="360" w:lineRule="auto"/>
-        <w:rPr>
-          <w:rFonts w:ascii="Arial" w:hAnsi="Arial" w:cs="Arial"/>
-          <w:sz w:val="20"/>
-          <w:szCs w:val="20"/>
-        </w:rPr>
-      </w:pPr>
-      <w:r>
-        <w:rPr>
-          <w:rFonts w:ascii="Arial" w:hAnsi="Arial" w:cs="Arial"/>
-          <w:sz w:val="20"/>
-          <w:szCs w:val="20"/>
-        </w:rPr>
-        <w:t>Thêm mới Khu vực</w:t>
-      </w:r>
+        <w:outlineLvl w:val="1"/>
+        <w:rPr>
+          <w:rFonts w:ascii="Arial" w:hAnsi="Arial" w:cs="Arial"/>
+          <w:sz w:val="20"/>
+          <w:szCs w:val="20"/>
+        </w:rPr>
+      </w:pPr>
+      <w:bookmarkStart w:id="8" w:name="_Toc425210284"/>
+      <w:r>
+        <w:rPr>
+          <w:rFonts w:ascii="Arial" w:hAnsi="Arial" w:cs="Arial"/>
+          <w:sz w:val="20"/>
+          <w:szCs w:val="20"/>
+        </w:rPr>
+        <w:t xml:space="preserve">Thêm mới </w:t>
+      </w:r>
+      <w:r>
+        <w:rPr>
+          <w:rFonts w:ascii="Arial" w:hAnsi="Arial" w:cs="Arial"/>
+          <w:sz w:val="20"/>
+          <w:szCs w:val="20"/>
+        </w:rPr>
+        <w:t>Tỉnh thành</w:t>
+      </w:r>
+      <w:bookmarkEnd w:id="8"/>
     </w:p>
     <w:p>
       <w:pPr>
@@ -3359,7 +8651,7 @@
           <w:sz w:val="20"/>
           <w:szCs w:val="20"/>
         </w:rPr>
-        <w:t>Khu vực</w:t>
+        <w:t>Tỉnh thành</w:t>
       </w:r>
       <w:r>
         <w:rPr>
@@ -3406,7 +8698,7 @@
                     </pic:cNvPicPr>
                   </pic:nvPicPr>
                   <pic:blipFill>
-                    <a:blip r:embed="rId10"/>
+                    <a:blip r:embed="rId11"/>
                     <a:srcRect/>
                     <a:stretch>
                       <a:fillRect/>
@@ -3464,7 +8756,25 @@
           <w:sz w:val="20"/>
           <w:szCs w:val="20"/>
         </w:rPr>
-        <w:t xml:space="preserve">Thêm mới khu vực </w:t>
+        <w:t xml:space="preserve">Thêm mới </w:t>
+      </w:r>
+      <w:r>
+        <w:rPr>
+          <w:rFonts w:ascii="Arial" w:hAnsi="Arial" w:cs="Arial"/>
+          <w:b/>
+          <w:sz w:val="20"/>
+          <w:szCs w:val="20"/>
+        </w:rPr>
+        <w:t>Tỉnh thành</w:t>
+      </w:r>
+      <w:r>
+        <w:rPr>
+          <w:rFonts w:ascii="Arial" w:hAnsi="Arial" w:cs="Arial"/>
+          <w:b/>
+          <w:sz w:val="20"/>
+          <w:szCs w:val="20"/>
+        </w:rPr>
+        <w:t xml:space="preserve"> </w:t>
       </w:r>
       <w:r>
         <w:rPr>
@@ -3528,7 +8838,7 @@
                     </pic:cNvPicPr>
                   </pic:nvPicPr>
                   <pic:blipFill>
-                    <a:blip r:embed="rId11"/>
+                    <a:blip r:embed="rId12"/>
                     <a:srcRect/>
                     <a:stretch>
                       <a:fillRect/>
@@ -3600,7 +8910,39 @@
           <w:sz w:val="20"/>
           <w:szCs w:val="20"/>
         </w:rPr>
-        <w:t>Mã khu vực: mã khu vực, ex: HN, QN...</w:t>
+        <w:t xml:space="preserve">Mã </w:t>
+      </w:r>
+      <w:r>
+        <w:rPr>
+          <w:rFonts w:ascii="Arial" w:hAnsi="Arial" w:cs="Arial"/>
+          <w:sz w:val="20"/>
+          <w:szCs w:val="20"/>
+        </w:rPr>
+        <w:t>tỉnh thành</w:t>
+      </w:r>
+      <w:r>
+        <w:rPr>
+          <w:rFonts w:ascii="Arial" w:hAnsi="Arial" w:cs="Arial"/>
+          <w:sz w:val="20"/>
+          <w:szCs w:val="20"/>
+        </w:rPr>
+        <w:t xml:space="preserve">: mã </w:t>
+      </w:r>
+      <w:r>
+        <w:rPr>
+          <w:rFonts w:ascii="Arial" w:hAnsi="Arial" w:cs="Arial"/>
+          <w:sz w:val="20"/>
+          <w:szCs w:val="20"/>
+        </w:rPr>
+        <w:t>tỉnh thành</w:t>
+      </w:r>
+      <w:r>
+        <w:rPr>
+          <w:rFonts w:ascii="Arial" w:hAnsi="Arial" w:cs="Arial"/>
+          <w:sz w:val="20"/>
+          <w:szCs w:val="20"/>
+        </w:rPr>
+        <w:t>, ex: HN, QN...</w:t>
       </w:r>
     </w:p>
     <w:p>
@@ -3623,7 +8965,39 @@
           <w:sz w:val="20"/>
           <w:szCs w:val="20"/>
         </w:rPr>
-        <w:t>Tên khu vực: tên khu vực, ex: Hà Nội, Quảng Ninh...</w:t>
+        <w:t xml:space="preserve">Tên </w:t>
+      </w:r>
+      <w:r>
+        <w:rPr>
+          <w:rFonts w:ascii="Arial" w:hAnsi="Arial" w:cs="Arial"/>
+          <w:sz w:val="20"/>
+          <w:szCs w:val="20"/>
+        </w:rPr>
+        <w:t>tỉnh thành</w:t>
+      </w:r>
+      <w:r>
+        <w:rPr>
+          <w:rFonts w:ascii="Arial" w:hAnsi="Arial" w:cs="Arial"/>
+          <w:sz w:val="20"/>
+          <w:szCs w:val="20"/>
+        </w:rPr>
+        <w:t xml:space="preserve">: tên </w:t>
+      </w:r>
+      <w:r>
+        <w:rPr>
+          <w:rFonts w:ascii="Arial" w:hAnsi="Arial" w:cs="Arial"/>
+          <w:sz w:val="20"/>
+          <w:szCs w:val="20"/>
+        </w:rPr>
+        <w:t>tỉnh thành</w:t>
+      </w:r>
+      <w:r>
+        <w:rPr>
+          <w:rFonts w:ascii="Arial" w:hAnsi="Arial" w:cs="Arial"/>
+          <w:sz w:val="20"/>
+          <w:szCs w:val="20"/>
+        </w:rPr>
+        <w:t>, ex: Hà Nội, Quảng Ninh...</w:t>
       </w:r>
     </w:p>
     <w:p>
@@ -3634,12 +9008,14 @@
           <w:numId w:val="1"/>
         </w:numPr>
         <w:spacing w:line="360" w:lineRule="auto"/>
-        <w:rPr>
-          <w:rFonts w:ascii="Arial" w:hAnsi="Arial" w:cs="Arial"/>
-          <w:sz w:val="20"/>
-          <w:szCs w:val="20"/>
-        </w:rPr>
-      </w:pPr>
+        <w:outlineLvl w:val="1"/>
+        <w:rPr>
+          <w:rFonts w:ascii="Arial" w:hAnsi="Arial" w:cs="Arial"/>
+          <w:sz w:val="20"/>
+          <w:szCs w:val="20"/>
+        </w:rPr>
+      </w:pPr>
+      <w:bookmarkStart w:id="9" w:name="_Toc425210285"/>
       <w:r>
         <w:rPr>
           <w:rFonts w:ascii="Arial" w:hAnsi="Arial" w:cs="Arial"/>
@@ -3654,8 +9030,9 @@
           <w:sz w:val="20"/>
           <w:szCs w:val="20"/>
         </w:rPr>
-        <w:t>khu vực</w:t>
-      </w:r>
+        <w:t>tỉnh thành</w:t>
+      </w:r>
+      <w:bookmarkEnd w:id="9"/>
     </w:p>
     <w:p>
       <w:pPr>
@@ -3686,7 +9063,16 @@
           <w:sz w:val="20"/>
           <w:szCs w:val="20"/>
         </w:rPr>
-        <w:t>Danh sách khu vực</w:t>
+        <w:t xml:space="preserve">Danh sách </w:t>
+      </w:r>
+      <w:r>
+        <w:rPr>
+          <w:rFonts w:ascii="Arial" w:hAnsi="Arial" w:cs="Arial"/>
+          <w:b/>
+          <w:sz w:val="20"/>
+          <w:szCs w:val="20"/>
+        </w:rPr>
+        <w:t>tỉnh thành</w:t>
       </w:r>
       <w:r>
         <w:rPr>
@@ -3721,7 +9107,7 @@
                     </pic:cNvPicPr>
                   </pic:nvPicPr>
                   <pic:blipFill>
-                    <a:blip r:embed="rId8"/>
+                    <a:blip r:embed="rId9"/>
                     <a:srcRect/>
                     <a:stretch>
                       <a:fillRect/>
@@ -3768,7 +9154,7 @@
           <w:sz w:val="20"/>
           <w:szCs w:val="20"/>
         </w:rPr>
-        <w:t>khu vực</w:t>
+        <w:t>tỉnh thành</w:t>
       </w:r>
       <w:r>
         <w:rPr>
@@ -3827,12 +9213,14 @@
           <w:numId w:val="1"/>
         </w:numPr>
         <w:spacing w:line="360" w:lineRule="auto"/>
-        <w:rPr>
-          <w:rFonts w:ascii="Arial" w:hAnsi="Arial" w:cs="Arial"/>
-          <w:sz w:val="20"/>
-          <w:szCs w:val="20"/>
-        </w:rPr>
-      </w:pPr>
+        <w:outlineLvl w:val="1"/>
+        <w:rPr>
+          <w:rFonts w:ascii="Arial" w:hAnsi="Arial" w:cs="Arial"/>
+          <w:sz w:val="20"/>
+          <w:szCs w:val="20"/>
+        </w:rPr>
+      </w:pPr>
+      <w:bookmarkStart w:id="10" w:name="_Toc425210286"/>
       <w:r>
         <w:rPr>
           <w:rFonts w:ascii="Arial" w:hAnsi="Arial" w:cs="Arial"/>
@@ -3847,8 +9235,9 @@
           <w:sz w:val="20"/>
           <w:szCs w:val="20"/>
         </w:rPr>
-        <w:t>khu vực</w:t>
-      </w:r>
+        <w:t>tỉnh thành</w:t>
+      </w:r>
+      <w:bookmarkEnd w:id="10"/>
     </w:p>
     <w:p>
       <w:pPr>
@@ -3879,7 +9268,16 @@
           <w:sz w:val="20"/>
           <w:szCs w:val="20"/>
         </w:rPr>
-        <w:t>Danh sách khu vực</w:t>
+        <w:t xml:space="preserve">Danh sách </w:t>
+      </w:r>
+      <w:r>
+        <w:rPr>
+          <w:rFonts w:ascii="Arial" w:hAnsi="Arial" w:cs="Arial"/>
+          <w:b/>
+          <w:sz w:val="20"/>
+          <w:szCs w:val="20"/>
+        </w:rPr>
+        <w:t>tỉnh thành</w:t>
       </w:r>
       <w:r>
         <w:rPr>
@@ -3914,7 +9312,7 @@
                     </pic:cNvPicPr>
                   </pic:nvPicPr>
                   <pic:blipFill>
-                    <a:blip r:embed="rId9"/>
+                    <a:blip r:embed="rId10"/>
                     <a:srcRect/>
                     <a:stretch>
                       <a:fillRect/>
@@ -3961,7 +9359,7 @@
           <w:sz w:val="20"/>
           <w:szCs w:val="20"/>
         </w:rPr>
-        <w:t>khu vực</w:t>
+        <w:t>tỉnh thành</w:t>
       </w:r>
       <w:r>
         <w:rPr>
@@ -3980,12 +9378,14 @@
           <w:numId w:val="1"/>
         </w:numPr>
         <w:spacing w:line="360" w:lineRule="auto"/>
-        <w:rPr>
-          <w:rFonts w:ascii="Arial" w:hAnsi="Arial" w:cs="Arial"/>
-          <w:sz w:val="20"/>
-          <w:szCs w:val="20"/>
-        </w:rPr>
-      </w:pPr>
+        <w:outlineLvl w:val="0"/>
+        <w:rPr>
+          <w:rFonts w:ascii="Arial" w:hAnsi="Arial" w:cs="Arial"/>
+          <w:sz w:val="20"/>
+          <w:szCs w:val="20"/>
+        </w:rPr>
+      </w:pPr>
+      <w:bookmarkStart w:id="11" w:name="_Toc425210287"/>
       <w:r>
         <w:rPr>
           <w:rFonts w:ascii="Arial" w:hAnsi="Arial" w:cs="Arial"/>
@@ -3994,6 +9394,7 @@
         </w:rPr>
         <w:t>Trung tâm</w:t>
       </w:r>
+      <w:bookmarkEnd w:id="11"/>
     </w:p>
     <w:p>
       <w:pPr>
@@ -4003,12 +9404,14 @@
           <w:numId w:val="1"/>
         </w:numPr>
         <w:spacing w:line="360" w:lineRule="auto"/>
-        <w:rPr>
-          <w:rFonts w:ascii="Arial" w:hAnsi="Arial" w:cs="Arial"/>
-          <w:sz w:val="20"/>
-          <w:szCs w:val="20"/>
-        </w:rPr>
-      </w:pPr>
+        <w:outlineLvl w:val="1"/>
+        <w:rPr>
+          <w:rFonts w:ascii="Arial" w:hAnsi="Arial" w:cs="Arial"/>
+          <w:sz w:val="20"/>
+          <w:szCs w:val="20"/>
+        </w:rPr>
+      </w:pPr>
+      <w:bookmarkStart w:id="12" w:name="_Toc425210288"/>
       <w:r>
         <w:rPr>
           <w:rFonts w:ascii="Arial" w:hAnsi="Arial" w:cs="Arial"/>
@@ -4025,6 +9428,7 @@
         </w:rPr>
         <w:t>trung tâm</w:t>
       </w:r>
+      <w:bookmarkEnd w:id="12"/>
     </w:p>
     <w:p>
       <w:pPr>
@@ -4120,7 +9524,7 @@
                     </pic:cNvPicPr>
                   </pic:nvPicPr>
                   <pic:blipFill>
-                    <a:blip r:embed="rId12"/>
+                    <a:blip r:embed="rId13"/>
                     <a:srcRect/>
                     <a:stretch>
                       <a:fillRect/>
@@ -4260,7 +9664,7 @@
                     </pic:cNvPicPr>
                   </pic:nvPicPr>
                   <pic:blipFill>
-                    <a:blip r:embed="rId13"/>
+                    <a:blip r:embed="rId14"/>
                     <a:srcRect/>
                     <a:stretch>
                       <a:fillRect/>
@@ -4355,12 +9759,14 @@
           <w:numId w:val="1"/>
         </w:numPr>
         <w:spacing w:line="360" w:lineRule="auto"/>
-        <w:rPr>
-          <w:rFonts w:ascii="Arial" w:hAnsi="Arial" w:cs="Arial"/>
-          <w:sz w:val="20"/>
-          <w:szCs w:val="20"/>
-        </w:rPr>
-      </w:pPr>
+        <w:outlineLvl w:val="1"/>
+        <w:rPr>
+          <w:rFonts w:ascii="Arial" w:hAnsi="Arial" w:cs="Arial"/>
+          <w:sz w:val="20"/>
+          <w:szCs w:val="20"/>
+        </w:rPr>
+      </w:pPr>
+      <w:bookmarkStart w:id="13" w:name="_Toc425210289"/>
       <w:r>
         <w:rPr>
           <w:rFonts w:ascii="Arial" w:hAnsi="Arial" w:cs="Arial"/>
@@ -4377,6 +9783,7 @@
         </w:rPr>
         <w:t>trung tâm</w:t>
       </w:r>
+      <w:bookmarkEnd w:id="13"/>
     </w:p>
     <w:p>
       <w:pPr>
@@ -4442,7 +9849,7 @@
                     </pic:cNvPicPr>
                   </pic:nvPicPr>
                   <pic:blipFill>
-                    <a:blip r:embed="rId8"/>
+                    <a:blip r:embed="rId9"/>
                     <a:srcRect/>
                     <a:stretch>
                       <a:fillRect/>
@@ -4548,12 +9955,14 @@
           <w:numId w:val="1"/>
         </w:numPr>
         <w:spacing w:line="360" w:lineRule="auto"/>
-        <w:rPr>
-          <w:rFonts w:ascii="Arial" w:hAnsi="Arial" w:cs="Arial"/>
-          <w:sz w:val="20"/>
-          <w:szCs w:val="20"/>
-        </w:rPr>
-      </w:pPr>
+        <w:outlineLvl w:val="1"/>
+        <w:rPr>
+          <w:rFonts w:ascii="Arial" w:hAnsi="Arial" w:cs="Arial"/>
+          <w:sz w:val="20"/>
+          <w:szCs w:val="20"/>
+        </w:rPr>
+      </w:pPr>
+      <w:bookmarkStart w:id="14" w:name="_Toc425210290"/>
       <w:r>
         <w:rPr>
           <w:rFonts w:ascii="Arial" w:hAnsi="Arial" w:cs="Arial"/>
@@ -4568,8 +9977,9 @@
           <w:sz w:val="20"/>
           <w:szCs w:val="20"/>
         </w:rPr>
-        <w:t>khu vực</w:t>
-      </w:r>
+        <w:t>tỉnh thành</w:t>
+      </w:r>
+      <w:bookmarkEnd w:id="14"/>
     </w:p>
     <w:p>
       <w:pPr>
@@ -4644,7 +10054,7 @@
                     </pic:cNvPicPr>
                   </pic:nvPicPr>
                   <pic:blipFill>
-                    <a:blip r:embed="rId9"/>
+                    <a:blip r:embed="rId10"/>
                     <a:srcRect/>
                     <a:stretch>
                       <a:fillRect/>
@@ -4710,12 +10120,14 @@
           <w:numId w:val="1"/>
         </w:numPr>
         <w:spacing w:line="360" w:lineRule="auto"/>
-        <w:rPr>
-          <w:rFonts w:ascii="Arial" w:hAnsi="Arial" w:cs="Arial"/>
-          <w:sz w:val="20"/>
-          <w:szCs w:val="20"/>
-        </w:rPr>
-      </w:pPr>
+        <w:outlineLvl w:val="0"/>
+        <w:rPr>
+          <w:rFonts w:ascii="Arial" w:hAnsi="Arial" w:cs="Arial"/>
+          <w:sz w:val="20"/>
+          <w:szCs w:val="20"/>
+        </w:rPr>
+      </w:pPr>
+      <w:bookmarkStart w:id="15" w:name="_Toc425210291"/>
       <w:r>
         <w:rPr>
           <w:rFonts w:ascii="Arial" w:hAnsi="Arial" w:cs="Arial"/>
@@ -4724,6 +10136,7 @@
         </w:rPr>
         <w:t>Trạm</w:t>
       </w:r>
+      <w:bookmarkEnd w:id="15"/>
     </w:p>
     <w:p>
       <w:pPr>
@@ -4733,12 +10146,14 @@
           <w:numId w:val="1"/>
         </w:numPr>
         <w:spacing w:line="360" w:lineRule="auto"/>
-        <w:rPr>
-          <w:rFonts w:ascii="Arial" w:hAnsi="Arial" w:cs="Arial"/>
-          <w:sz w:val="20"/>
-          <w:szCs w:val="20"/>
-        </w:rPr>
-      </w:pPr>
+        <w:outlineLvl w:val="1"/>
+        <w:rPr>
+          <w:rFonts w:ascii="Arial" w:hAnsi="Arial" w:cs="Arial"/>
+          <w:sz w:val="20"/>
+          <w:szCs w:val="20"/>
+        </w:rPr>
+      </w:pPr>
+      <w:bookmarkStart w:id="16" w:name="_Toc425210292"/>
       <w:r>
         <w:rPr>
           <w:rFonts w:ascii="Arial" w:hAnsi="Arial" w:cs="Arial"/>
@@ -4747,6 +10162,7 @@
         </w:rPr>
         <w:t>Thêm mới trạm</w:t>
       </w:r>
+      <w:bookmarkEnd w:id="16"/>
     </w:p>
     <w:p>
       <w:pPr>
@@ -4824,7 +10240,7 @@
                     </pic:cNvPicPr>
                   </pic:nvPicPr>
                   <pic:blipFill>
-                    <a:blip r:embed="rId14"/>
+                    <a:blip r:embed="rId15"/>
                     <a:srcRect/>
                     <a:stretch>
                       <a:fillRect/>
@@ -4947,7 +10363,7 @@
                     </pic:cNvPicPr>
                   </pic:nvPicPr>
                   <pic:blipFill>
-                    <a:blip r:embed="rId15"/>
+                    <a:blip r:embed="rId16"/>
                     <a:srcRect/>
                     <a:stretch>
                       <a:fillRect/>
@@ -5122,7 +10538,31 @@
           <w:sz w:val="20"/>
           <w:szCs w:val="20"/>
         </w:rPr>
-        <w:t xml:space="preserve">Khu vực: khu vực của trạm, tương ứng với dữ liệu tại mục </w:t>
+        <w:t>Tỉnh thành</w:t>
+      </w:r>
+      <w:r>
+        <w:rPr>
+          <w:rFonts w:ascii="Arial" w:hAnsi="Arial" w:cs="Arial"/>
+          <w:sz w:val="20"/>
+          <w:szCs w:val="20"/>
+        </w:rPr>
+        <w:t xml:space="preserve">: </w:t>
+      </w:r>
+      <w:r>
+        <w:rPr>
+          <w:rFonts w:ascii="Arial" w:hAnsi="Arial" w:cs="Arial"/>
+          <w:sz w:val="20"/>
+          <w:szCs w:val="20"/>
+        </w:rPr>
+        <w:t>tỉnh thành</w:t>
+      </w:r>
+      <w:r>
+        <w:rPr>
+          <w:rFonts w:ascii="Arial" w:hAnsi="Arial" w:cs="Arial"/>
+          <w:sz w:val="20"/>
+          <w:szCs w:val="20"/>
+        </w:rPr>
+        <w:t xml:space="preserve"> của trạm, tương ứng với dữ liệu tại mục </w:t>
       </w:r>
       <w:r>
         <w:rPr>
@@ -5131,7 +10571,7 @@
           <w:sz w:val="20"/>
           <w:szCs w:val="20"/>
         </w:rPr>
-        <w:t>Khu vực</w:t>
+        <w:t>Tỉnh thành</w:t>
       </w:r>
       <w:r>
         <w:rPr>
@@ -5313,7 +10753,7 @@
         </w:rPr>
         <w:t xml:space="preserve">Url chụp ảnh: url chụp ảnh từ camera của trạm. Ex: </w:t>
       </w:r>
-      <w:hyperlink r:id="rId16" w:history="1">
+      <w:hyperlink r:id="rId17" w:history="1">
         <w:r>
           <w:rPr>
             <w:rStyle w:val="Hyperlink"/>
@@ -5347,7 +10787,7 @@
         </w:rPr>
         <w:t xml:space="preserve">Url video: url kết nối với camera của trạm để xem camera từ trang chi tiết trạm. Ex: </w:t>
       </w:r>
-      <w:hyperlink r:id="rId17" w:history="1">
+      <w:hyperlink r:id="rId18" w:history="1">
         <w:r>
           <w:rPr>
             <w:rStyle w:val="Hyperlink"/>
@@ -5551,12 +10991,14 @@
           <w:numId w:val="1"/>
         </w:numPr>
         <w:spacing w:line="360" w:lineRule="auto"/>
-        <w:rPr>
-          <w:rFonts w:ascii="Arial" w:hAnsi="Arial" w:cs="Arial"/>
-          <w:sz w:val="20"/>
-          <w:szCs w:val="20"/>
-        </w:rPr>
-      </w:pPr>
+        <w:outlineLvl w:val="1"/>
+        <w:rPr>
+          <w:rFonts w:ascii="Arial" w:hAnsi="Arial" w:cs="Arial"/>
+          <w:sz w:val="20"/>
+          <w:szCs w:val="20"/>
+        </w:rPr>
+      </w:pPr>
+      <w:bookmarkStart w:id="17" w:name="_Toc425210293"/>
       <w:r>
         <w:rPr>
           <w:rFonts w:ascii="Arial" w:hAnsi="Arial" w:cs="Arial"/>
@@ -5565,6 +11007,7 @@
         </w:rPr>
         <w:t>Cập nhật thông tin trạm</w:t>
       </w:r>
+      <w:bookmarkEnd w:id="17"/>
     </w:p>
     <w:p>
       <w:pPr>
@@ -5631,7 +11074,7 @@
                     </pic:cNvPicPr>
                   </pic:nvPicPr>
                   <pic:blipFill>
-                    <a:blip r:embed="rId8"/>
+                    <a:blip r:embed="rId9"/>
                     <a:srcRect/>
                     <a:stretch>
                       <a:fillRect/>
@@ -5721,12 +11164,14 @@
           <w:numId w:val="1"/>
         </w:numPr>
         <w:spacing w:line="360" w:lineRule="auto"/>
-        <w:rPr>
-          <w:rFonts w:ascii="Arial" w:hAnsi="Arial" w:cs="Arial"/>
-          <w:sz w:val="20"/>
-          <w:szCs w:val="20"/>
-        </w:rPr>
-      </w:pPr>
+        <w:outlineLvl w:val="1"/>
+        <w:rPr>
+          <w:rFonts w:ascii="Arial" w:hAnsi="Arial" w:cs="Arial"/>
+          <w:sz w:val="20"/>
+          <w:szCs w:val="20"/>
+        </w:rPr>
+      </w:pPr>
+      <w:bookmarkStart w:id="18" w:name="_Toc425210294"/>
       <w:r>
         <w:rPr>
           <w:rFonts w:ascii="Arial" w:hAnsi="Arial" w:cs="Arial"/>
@@ -5735,6 +11180,7 @@
         </w:rPr>
         <w:t>Xóa trạm</w:t>
       </w:r>
+      <w:bookmarkEnd w:id="18"/>
     </w:p>
     <w:p>
       <w:pPr>
@@ -5809,7 +11255,7 @@
                     </pic:cNvPicPr>
                   </pic:nvPicPr>
                   <pic:blipFill>
-                    <a:blip r:embed="rId9"/>
+                    <a:blip r:embed="rId10"/>
                     <a:srcRect/>
                     <a:stretch>
                       <a:fillRect/>
@@ -5875,12 +11321,14 @@
           <w:numId w:val="1"/>
         </w:numPr>
         <w:spacing w:line="360" w:lineRule="auto"/>
-        <w:rPr>
-          <w:rFonts w:ascii="Arial" w:hAnsi="Arial" w:cs="Arial"/>
-          <w:sz w:val="20"/>
-          <w:szCs w:val="20"/>
-        </w:rPr>
-      </w:pPr>
+        <w:outlineLvl w:val="1"/>
+        <w:rPr>
+          <w:rFonts w:ascii="Arial" w:hAnsi="Arial" w:cs="Arial"/>
+          <w:sz w:val="20"/>
+          <w:szCs w:val="20"/>
+        </w:rPr>
+      </w:pPr>
+      <w:bookmarkStart w:id="19" w:name="_Toc425210295"/>
       <w:r>
         <w:rPr>
           <w:rFonts w:ascii="Arial" w:hAnsi="Arial" w:cs="Arial"/>
@@ -5889,8 +11337,9 @@
         </w:rPr>
         <w:t>Chi tiết trạm</w:t>
       </w:r>
-      <w:bookmarkStart w:id="0" w:name="_GoBack"/>
-      <w:bookmarkEnd w:id="0"/>
+      <w:bookmarkStart w:id="20" w:name="_GoBack"/>
+      <w:bookmarkEnd w:id="19"/>
+      <w:bookmarkEnd w:id="20"/>
     </w:p>
     <w:p>
       <w:pPr>
@@ -5900,12 +11349,14 @@
           <w:numId w:val="1"/>
         </w:numPr>
         <w:spacing w:line="360" w:lineRule="auto"/>
-        <w:rPr>
-          <w:rFonts w:ascii="Arial" w:hAnsi="Arial" w:cs="Arial"/>
-          <w:sz w:val="20"/>
-          <w:szCs w:val="20"/>
-        </w:rPr>
-      </w:pPr>
+        <w:outlineLvl w:val="2"/>
+        <w:rPr>
+          <w:rFonts w:ascii="Arial" w:hAnsi="Arial" w:cs="Arial"/>
+          <w:sz w:val="20"/>
+          <w:szCs w:val="20"/>
+        </w:rPr>
+      </w:pPr>
+      <w:bookmarkStart w:id="21" w:name="_Toc425210296"/>
       <w:r>
         <w:rPr>
           <w:rFonts w:ascii="Arial" w:hAnsi="Arial" w:cs="Arial"/>
@@ -5914,6 +11365,7 @@
         </w:rPr>
         <w:t>Giám sát thiết bị</w:t>
       </w:r>
+      <w:bookmarkEnd w:id="21"/>
     </w:p>
     <w:p>
       <w:pPr>
@@ -6113,12 +11565,14 @@
           <w:numId w:val="1"/>
         </w:numPr>
         <w:spacing w:line="360" w:lineRule="auto"/>
-        <w:rPr>
-          <w:rFonts w:ascii="Arial" w:hAnsi="Arial" w:cs="Arial"/>
-          <w:sz w:val="20"/>
-          <w:szCs w:val="20"/>
-        </w:rPr>
-      </w:pPr>
+        <w:outlineLvl w:val="2"/>
+        <w:rPr>
+          <w:rFonts w:ascii="Arial" w:hAnsi="Arial" w:cs="Arial"/>
+          <w:sz w:val="20"/>
+          <w:szCs w:val="20"/>
+        </w:rPr>
+      </w:pPr>
+      <w:bookmarkStart w:id="22" w:name="_Toc425210297"/>
       <w:r>
         <w:rPr>
           <w:rFonts w:ascii="Arial" w:hAnsi="Arial" w:cs="Arial"/>
@@ -6127,6 +11581,7 @@
         </w:rPr>
         <w:t>Trạng thái</w:t>
       </w:r>
+      <w:bookmarkEnd w:id="22"/>
     </w:p>
     <w:p>
       <w:pPr>
@@ -6280,12 +11735,14 @@
           <w:numId w:val="1"/>
         </w:numPr>
         <w:spacing w:line="360" w:lineRule="auto"/>
-        <w:rPr>
-          <w:rFonts w:ascii="Arial" w:hAnsi="Arial" w:cs="Arial"/>
-          <w:sz w:val="20"/>
-          <w:szCs w:val="20"/>
-        </w:rPr>
-      </w:pPr>
+        <w:outlineLvl w:val="2"/>
+        <w:rPr>
+          <w:rFonts w:ascii="Arial" w:hAnsi="Arial" w:cs="Arial"/>
+          <w:sz w:val="20"/>
+          <w:szCs w:val="20"/>
+        </w:rPr>
+      </w:pPr>
+      <w:bookmarkStart w:id="23" w:name="_Toc425210298"/>
       <w:r>
         <w:rPr>
           <w:rFonts w:ascii="Arial" w:hAnsi="Arial" w:cs="Arial"/>
@@ -6294,6 +11751,7 @@
         </w:rPr>
         <w:t>Giám sát cảm biến</w:t>
       </w:r>
+      <w:bookmarkEnd w:id="23"/>
     </w:p>
     <w:p>
       <w:pPr>
@@ -6338,12 +11796,14 @@
           <w:numId w:val="1"/>
         </w:numPr>
         <w:spacing w:line="360" w:lineRule="auto"/>
-        <w:rPr>
-          <w:rFonts w:ascii="Arial" w:hAnsi="Arial" w:cs="Arial"/>
-          <w:sz w:val="20"/>
-          <w:szCs w:val="20"/>
-        </w:rPr>
-      </w:pPr>
+        <w:outlineLvl w:val="2"/>
+        <w:rPr>
+          <w:rFonts w:ascii="Arial" w:hAnsi="Arial" w:cs="Arial"/>
+          <w:sz w:val="20"/>
+          <w:szCs w:val="20"/>
+        </w:rPr>
+      </w:pPr>
+      <w:bookmarkStart w:id="24" w:name="_Toc425210299"/>
       <w:r>
         <w:rPr>
           <w:rFonts w:ascii="Arial" w:hAnsi="Arial" w:cs="Arial"/>
@@ -6352,6 +11812,7 @@
         </w:rPr>
         <w:t>Giám sát hệ thống nguồn điện</w:t>
       </w:r>
+      <w:bookmarkEnd w:id="24"/>
     </w:p>
     <w:p>
       <w:pPr>
@@ -6396,12 +11857,14 @@
           <w:numId w:val="1"/>
         </w:numPr>
         <w:spacing w:line="360" w:lineRule="auto"/>
-        <w:rPr>
-          <w:rFonts w:ascii="Arial" w:hAnsi="Arial" w:cs="Arial"/>
-          <w:sz w:val="20"/>
-          <w:szCs w:val="20"/>
-        </w:rPr>
-      </w:pPr>
+        <w:outlineLvl w:val="2"/>
+        <w:rPr>
+          <w:rFonts w:ascii="Arial" w:hAnsi="Arial" w:cs="Arial"/>
+          <w:sz w:val="20"/>
+          <w:szCs w:val="20"/>
+        </w:rPr>
+      </w:pPr>
+      <w:bookmarkStart w:id="25" w:name="_Toc425210300"/>
       <w:r>
         <w:rPr>
           <w:rFonts w:ascii="Arial" w:hAnsi="Arial" w:cs="Arial"/>
@@ -6410,6 +11873,7 @@
         </w:rPr>
         <w:t>Thông tin trạm</w:t>
       </w:r>
+      <w:bookmarkEnd w:id="25"/>
     </w:p>
     <w:p>
       <w:pPr>
@@ -6431,7 +11895,23 @@
           <w:sz w:val="20"/>
           <w:szCs w:val="20"/>
         </w:rPr>
-        <w:t>Các thông tin của trạm bao gồm: trung tâm, khu vực, người trực, điện thoại, email, thông tin thêm.</w:t>
+        <w:t xml:space="preserve">Các thông tin của trạm bao gồm: trung tâm, </w:t>
+      </w:r>
+      <w:r>
+        <w:rPr>
+          <w:rFonts w:ascii="Arial" w:hAnsi="Arial" w:cs="Arial"/>
+          <w:sz w:val="20"/>
+          <w:szCs w:val="20"/>
+        </w:rPr>
+        <w:t>tỉnh thành</w:t>
+      </w:r>
+      <w:r>
+        <w:rPr>
+          <w:rFonts w:ascii="Arial" w:hAnsi="Arial" w:cs="Arial"/>
+          <w:sz w:val="20"/>
+          <w:szCs w:val="20"/>
+        </w:rPr>
+        <w:t>, người trực, điện thoại, email, thông tin thêm.</w:t>
       </w:r>
     </w:p>
     <w:p>
@@ -6442,12 +11922,14 @@
           <w:numId w:val="1"/>
         </w:numPr>
         <w:spacing w:line="360" w:lineRule="auto"/>
-        <w:rPr>
-          <w:rFonts w:ascii="Arial" w:hAnsi="Arial" w:cs="Arial"/>
-          <w:sz w:val="20"/>
-          <w:szCs w:val="20"/>
-        </w:rPr>
-      </w:pPr>
+        <w:outlineLvl w:val="1"/>
+        <w:rPr>
+          <w:rFonts w:ascii="Arial" w:hAnsi="Arial" w:cs="Arial"/>
+          <w:sz w:val="20"/>
+          <w:szCs w:val="20"/>
+        </w:rPr>
+      </w:pPr>
+      <w:bookmarkStart w:id="26" w:name="_Toc425210301"/>
       <w:r>
         <w:rPr>
           <w:rFonts w:ascii="Arial" w:hAnsi="Arial" w:cs="Arial"/>
@@ -6456,6 +11938,7 @@
         </w:rPr>
         <w:t>Thống kê trạng thái của trạm</w:t>
       </w:r>
+      <w:bookmarkEnd w:id="26"/>
     </w:p>
     <w:p>
       <w:pPr>
@@ -6488,12 +11971,14 @@
           <w:numId w:val="1"/>
         </w:numPr>
         <w:spacing w:line="360" w:lineRule="auto"/>
-        <w:rPr>
-          <w:rFonts w:ascii="Arial" w:hAnsi="Arial" w:cs="Arial"/>
-          <w:sz w:val="20"/>
-          <w:szCs w:val="20"/>
-        </w:rPr>
-      </w:pPr>
+        <w:outlineLvl w:val="0"/>
+        <w:rPr>
+          <w:rFonts w:ascii="Arial" w:hAnsi="Arial" w:cs="Arial"/>
+          <w:sz w:val="20"/>
+          <w:szCs w:val="20"/>
+        </w:rPr>
+      </w:pPr>
+      <w:bookmarkStart w:id="27" w:name="_Toc425210302"/>
       <w:r>
         <w:rPr>
           <w:rFonts w:ascii="Arial" w:hAnsi="Arial" w:cs="Arial"/>
@@ -6502,6 +11987,7 @@
         </w:rPr>
         <w:t>Thiết bị</w:t>
       </w:r>
+      <w:bookmarkEnd w:id="27"/>
     </w:p>
     <w:p>
       <w:pPr>
@@ -6511,12 +11997,14 @@
           <w:numId w:val="1"/>
         </w:numPr>
         <w:spacing w:line="360" w:lineRule="auto"/>
-        <w:rPr>
-          <w:rFonts w:ascii="Arial" w:hAnsi="Arial" w:cs="Arial"/>
-          <w:sz w:val="20"/>
-          <w:szCs w:val="20"/>
-        </w:rPr>
-      </w:pPr>
+        <w:outlineLvl w:val="1"/>
+        <w:rPr>
+          <w:rFonts w:ascii="Arial" w:hAnsi="Arial" w:cs="Arial"/>
+          <w:sz w:val="20"/>
+          <w:szCs w:val="20"/>
+        </w:rPr>
+      </w:pPr>
+      <w:bookmarkStart w:id="28" w:name="_Toc425210303"/>
       <w:r>
         <w:rPr>
           <w:rFonts w:ascii="Arial" w:hAnsi="Arial" w:cs="Arial"/>
@@ -6525,6 +12013,7 @@
         </w:rPr>
         <w:t>Thêm mới thiết bị</w:t>
       </w:r>
+      <w:bookmarkEnd w:id="28"/>
     </w:p>
     <w:p>
       <w:pPr>
@@ -6620,7 +12109,7 @@
                     </pic:cNvPicPr>
                   </pic:nvPicPr>
                   <pic:blipFill>
-                    <a:blip r:embed="rId18"/>
+                    <a:blip r:embed="rId19"/>
                     <a:srcRect/>
                     <a:stretch>
                       <a:fillRect/>
@@ -6742,7 +12231,7 @@
                     </pic:cNvPicPr>
                   </pic:nvPicPr>
                   <pic:blipFill>
-                    <a:blip r:embed="rId19"/>
+                    <a:blip r:embed="rId20"/>
                     <a:srcRect/>
                     <a:stretch>
                       <a:fillRect/>
@@ -6825,12 +12314,14 @@
           <w:numId w:val="1"/>
         </w:numPr>
         <w:spacing w:line="360" w:lineRule="auto"/>
-        <w:rPr>
-          <w:rFonts w:ascii="Arial" w:hAnsi="Arial" w:cs="Arial"/>
-          <w:sz w:val="20"/>
-          <w:szCs w:val="20"/>
-        </w:rPr>
-      </w:pPr>
+        <w:outlineLvl w:val="1"/>
+        <w:rPr>
+          <w:rFonts w:ascii="Arial" w:hAnsi="Arial" w:cs="Arial"/>
+          <w:sz w:val="20"/>
+          <w:szCs w:val="20"/>
+        </w:rPr>
+      </w:pPr>
+      <w:bookmarkStart w:id="29" w:name="_Toc425210304"/>
       <w:r>
         <w:rPr>
           <w:rFonts w:ascii="Arial" w:hAnsi="Arial" w:cs="Arial"/>
@@ -6839,6 +12330,7 @@
         </w:rPr>
         <w:t>Cập nhật thông tin thiết bị</w:t>
       </w:r>
+      <w:bookmarkEnd w:id="29"/>
     </w:p>
     <w:p>
       <w:pPr>
@@ -6904,7 +12396,7 @@
                     </pic:cNvPicPr>
                   </pic:nvPicPr>
                   <pic:blipFill>
-                    <a:blip r:embed="rId8"/>
+                    <a:blip r:embed="rId9"/>
                     <a:srcRect/>
                     <a:stretch>
                       <a:fillRect/>
@@ -6994,12 +12486,14 @@
           <w:numId w:val="1"/>
         </w:numPr>
         <w:spacing w:line="360" w:lineRule="auto"/>
-        <w:rPr>
-          <w:rFonts w:ascii="Arial" w:hAnsi="Arial" w:cs="Arial"/>
-          <w:sz w:val="20"/>
-          <w:szCs w:val="20"/>
-        </w:rPr>
-      </w:pPr>
+        <w:outlineLvl w:val="1"/>
+        <w:rPr>
+          <w:rFonts w:ascii="Arial" w:hAnsi="Arial" w:cs="Arial"/>
+          <w:sz w:val="20"/>
+          <w:szCs w:val="20"/>
+        </w:rPr>
+      </w:pPr>
+      <w:bookmarkStart w:id="30" w:name="_Toc425210305"/>
       <w:r>
         <w:rPr>
           <w:rFonts w:ascii="Arial" w:hAnsi="Arial" w:cs="Arial"/>
@@ -7008,6 +12502,7 @@
         </w:rPr>
         <w:t>Xóa thiết bị</w:t>
       </w:r>
+      <w:bookmarkEnd w:id="30"/>
     </w:p>
     <w:p>
       <w:pPr>
@@ -7082,7 +12577,7 @@
                     </pic:cNvPicPr>
                   </pic:nvPicPr>
                   <pic:blipFill>
-                    <a:blip r:embed="rId9"/>
+                    <a:blip r:embed="rId10"/>
                     <a:srcRect/>
                     <a:stretch>
                       <a:fillRect/>
@@ -7156,6 +12651,64 @@
           <w:numId w:val="1"/>
         </w:numPr>
         <w:spacing w:line="360" w:lineRule="auto"/>
+        <w:outlineLvl w:val="0"/>
+        <w:rPr>
+          <w:rFonts w:ascii="Arial" w:hAnsi="Arial" w:cs="Arial"/>
+          <w:sz w:val="20"/>
+          <w:szCs w:val="20"/>
+        </w:rPr>
+      </w:pPr>
+      <w:bookmarkStart w:id="31" w:name="_Toc425210306"/>
+      <w:r>
+        <w:rPr>
+          <w:rFonts w:ascii="Arial" w:hAnsi="Arial" w:cs="Arial"/>
+          <w:sz w:val="20"/>
+          <w:szCs w:val="20"/>
+        </w:rPr>
+        <w:t>Thiết bị nguồn điện</w:t>
+      </w:r>
+    </w:p>
+    <w:p>
+      <w:pPr>
+        <w:pStyle w:val="ListParagraph"/>
+        <w:numPr>
+          <w:ilvl w:val="0"/>
+          <w:numId w:val="1"/>
+        </w:numPr>
+        <w:spacing w:line="360" w:lineRule="auto"/>
+        <w:outlineLvl w:val="0"/>
+        <w:rPr>
+          <w:rFonts w:ascii="Arial" w:hAnsi="Arial" w:cs="Arial"/>
+          <w:sz w:val="20"/>
+          <w:szCs w:val="20"/>
+        </w:rPr>
+      </w:pPr>
+      <w:r>
+        <w:rPr>
+          <w:rFonts w:ascii="Arial" w:hAnsi="Arial" w:cs="Arial"/>
+          <w:sz w:val="20"/>
+          <w:szCs w:val="20"/>
+        </w:rPr>
+        <w:t xml:space="preserve">Thiết bị </w:t>
+      </w:r>
+      <w:r>
+        <w:rPr>
+          <w:rFonts w:ascii="Arial" w:hAnsi="Arial" w:cs="Arial"/>
+          <w:sz w:val="20"/>
+          <w:szCs w:val="20"/>
+        </w:rPr>
+        <w:t>tủ DC</w:t>
+      </w:r>
+    </w:p>
+    <w:p>
+      <w:pPr>
+        <w:pStyle w:val="ListParagraph"/>
+        <w:numPr>
+          <w:ilvl w:val="0"/>
+          <w:numId w:val="1"/>
+        </w:numPr>
+        <w:spacing w:line="360" w:lineRule="auto"/>
+        <w:outlineLvl w:val="0"/>
         <w:rPr>
           <w:rFonts w:ascii="Arial" w:hAnsi="Arial" w:cs="Arial"/>
           <w:sz w:val="20"/>
@@ -7178,6 +12731,7 @@
         </w:rPr>
         <w:t xml:space="preserve"> báo</w:t>
       </w:r>
+      <w:bookmarkEnd w:id="31"/>
     </w:p>
     <w:p>
       <w:pPr>
@@ -7187,12 +12741,14 @@
           <w:numId w:val="1"/>
         </w:numPr>
         <w:spacing w:line="360" w:lineRule="auto"/>
-        <w:rPr>
-          <w:rFonts w:ascii="Arial" w:hAnsi="Arial" w:cs="Arial"/>
-          <w:sz w:val="20"/>
-          <w:szCs w:val="20"/>
-        </w:rPr>
-      </w:pPr>
+        <w:outlineLvl w:val="1"/>
+        <w:rPr>
+          <w:rFonts w:ascii="Arial" w:hAnsi="Arial" w:cs="Arial"/>
+          <w:sz w:val="20"/>
+          <w:szCs w:val="20"/>
+        </w:rPr>
+      </w:pPr>
+      <w:bookmarkStart w:id="32" w:name="_Toc425210307"/>
       <w:r>
         <w:rPr>
           <w:rFonts w:ascii="Arial" w:hAnsi="Arial" w:cs="Arial"/>
@@ -7209,6 +12765,7 @@
         </w:rPr>
         <w:t>thông báo</w:t>
       </w:r>
+      <w:bookmarkEnd w:id="32"/>
     </w:p>
     <w:p>
       <w:pPr>
@@ -7312,7 +12869,7 @@
                     </pic:cNvPicPr>
                   </pic:nvPicPr>
                   <pic:blipFill>
-                    <a:blip r:embed="rId20"/>
+                    <a:blip r:embed="rId21"/>
                     <a:srcRect/>
                     <a:stretch>
                       <a:fillRect/>
@@ -7453,7 +13010,7 @@
                     </pic:cNvPicPr>
                   </pic:nvPicPr>
                   <pic:blipFill>
-                    <a:blip r:embed="rId21"/>
+                    <a:blip r:embed="rId22"/>
                     <a:srcRect/>
                     <a:stretch>
                       <a:fillRect/>
@@ -7657,12 +13214,14 @@
           <w:numId w:val="1"/>
         </w:numPr>
         <w:spacing w:line="360" w:lineRule="auto"/>
-        <w:rPr>
-          <w:rFonts w:ascii="Arial" w:hAnsi="Arial" w:cs="Arial"/>
-          <w:sz w:val="20"/>
-          <w:szCs w:val="20"/>
-        </w:rPr>
-      </w:pPr>
+        <w:outlineLvl w:val="1"/>
+        <w:rPr>
+          <w:rFonts w:ascii="Arial" w:hAnsi="Arial" w:cs="Arial"/>
+          <w:sz w:val="20"/>
+          <w:szCs w:val="20"/>
+        </w:rPr>
+      </w:pPr>
+      <w:bookmarkStart w:id="33" w:name="_Toc425210308"/>
       <w:r>
         <w:rPr>
           <w:rFonts w:ascii="Arial" w:hAnsi="Arial" w:cs="Arial"/>
@@ -7679,6 +13238,7 @@
         </w:rPr>
         <w:t>thông báo</w:t>
       </w:r>
+      <w:bookmarkEnd w:id="33"/>
     </w:p>
     <w:p>
       <w:pPr>
@@ -7753,7 +13313,7 @@
                     </pic:cNvPicPr>
                   </pic:nvPicPr>
                   <pic:blipFill>
-                    <a:blip r:embed="rId8"/>
+                    <a:blip r:embed="rId9"/>
                     <a:srcRect/>
                     <a:stretch>
                       <a:fillRect/>
@@ -7871,12 +13431,14 @@
           <w:numId w:val="1"/>
         </w:numPr>
         <w:spacing w:line="360" w:lineRule="auto"/>
-        <w:rPr>
-          <w:rFonts w:ascii="Arial" w:hAnsi="Arial" w:cs="Arial"/>
-          <w:sz w:val="20"/>
-          <w:szCs w:val="20"/>
-        </w:rPr>
-      </w:pPr>
+        <w:outlineLvl w:val="1"/>
+        <w:rPr>
+          <w:rFonts w:ascii="Arial" w:hAnsi="Arial" w:cs="Arial"/>
+          <w:sz w:val="20"/>
+          <w:szCs w:val="20"/>
+        </w:rPr>
+      </w:pPr>
+      <w:bookmarkStart w:id="34" w:name="_Toc425210309"/>
       <w:r>
         <w:rPr>
           <w:rFonts w:ascii="Arial" w:hAnsi="Arial" w:cs="Arial"/>
@@ -7893,6 +13455,7 @@
         </w:rPr>
         <w:t>thông báo</w:t>
       </w:r>
+      <w:bookmarkEnd w:id="34"/>
     </w:p>
     <w:p>
       <w:pPr>
@@ -7967,7 +13530,7 @@
                     </pic:cNvPicPr>
                   </pic:nvPicPr>
                   <pic:blipFill>
-                    <a:blip r:embed="rId9"/>
+                    <a:blip r:embed="rId10"/>
                     <a:srcRect/>
                     <a:stretch>
                       <a:fillRect/>
@@ -8051,6 +13614,80 @@
           <w:numId w:val="1"/>
         </w:numPr>
         <w:spacing w:line="360" w:lineRule="auto"/>
+        <w:outlineLvl w:val="0"/>
+        <w:rPr>
+          <w:rFonts w:ascii="Arial" w:hAnsi="Arial" w:cs="Arial"/>
+          <w:sz w:val="20"/>
+          <w:szCs w:val="20"/>
+        </w:rPr>
+      </w:pPr>
+      <w:bookmarkStart w:id="35" w:name="_Toc425210310"/>
+      <w:r>
+        <w:rPr>
+          <w:rFonts w:ascii="Arial" w:hAnsi="Arial" w:cs="Arial"/>
+          <w:sz w:val="20"/>
+          <w:szCs w:val="20"/>
+        </w:rPr>
+        <w:t>Cảm biến</w:t>
+      </w:r>
+    </w:p>
+    <w:p>
+      <w:pPr>
+        <w:pStyle w:val="ListParagraph"/>
+        <w:numPr>
+          <w:ilvl w:val="0"/>
+          <w:numId w:val="1"/>
+        </w:numPr>
+        <w:spacing w:line="360" w:lineRule="auto"/>
+        <w:outlineLvl w:val="0"/>
+        <w:rPr>
+          <w:rFonts w:ascii="Arial" w:hAnsi="Arial" w:cs="Arial"/>
+          <w:sz w:val="20"/>
+          <w:szCs w:val="20"/>
+        </w:rPr>
+      </w:pPr>
+      <w:r>
+        <w:rPr>
+          <w:rFonts w:ascii="Arial" w:hAnsi="Arial" w:cs="Arial"/>
+          <w:sz w:val="20"/>
+          <w:szCs w:val="20"/>
+        </w:rPr>
+        <w:t>Loại trạm</w:t>
+      </w:r>
+    </w:p>
+    <w:p>
+      <w:pPr>
+        <w:pStyle w:val="ListParagraph"/>
+        <w:numPr>
+          <w:ilvl w:val="0"/>
+          <w:numId w:val="1"/>
+        </w:numPr>
+        <w:spacing w:line="360" w:lineRule="auto"/>
+        <w:outlineLvl w:val="0"/>
+        <w:rPr>
+          <w:rFonts w:ascii="Arial" w:hAnsi="Arial" w:cs="Arial"/>
+          <w:sz w:val="20"/>
+          <w:szCs w:val="20"/>
+        </w:rPr>
+      </w:pPr>
+      <w:r>
+        <w:rPr>
+          <w:rFonts w:ascii="Arial" w:hAnsi="Arial" w:cs="Arial"/>
+          <w:sz w:val="20"/>
+          <w:szCs w:val="20"/>
+        </w:rPr>
+        <w:t>Cài đặt chung</w:t>
+      </w:r>
+    </w:p>
+    <w:p>
+      <w:pPr>
+        <w:pStyle w:val="ListParagraph"/>
+        <w:numPr>
+          <w:ilvl w:val="0"/>
+          <w:numId w:val="1"/>
+        </w:numPr>
+        <w:spacing w:line="360" w:lineRule="auto"/>
+        <w:outlineLvl w:val="0"/>
         <w:rPr>
           <w:rFonts w:ascii="Arial" w:hAnsi="Arial" w:cs="Arial"/>
           <w:sz w:val="20"/>
@@ -8065,6 +13702,7 @@
         </w:rPr>
         <w:t>Thống kê</w:t>
       </w:r>
+      <w:bookmarkEnd w:id="35"/>
     </w:p>
     <w:p>
       <w:pPr>
@@ -8074,12 +13712,14 @@
           <w:numId w:val="1"/>
         </w:numPr>
         <w:spacing w:line="360" w:lineRule="auto"/>
-        <w:rPr>
-          <w:rFonts w:ascii="Arial" w:hAnsi="Arial" w:cs="Arial"/>
-          <w:sz w:val="20"/>
-          <w:szCs w:val="20"/>
-        </w:rPr>
-      </w:pPr>
+        <w:outlineLvl w:val="1"/>
+        <w:rPr>
+          <w:rFonts w:ascii="Arial" w:hAnsi="Arial" w:cs="Arial"/>
+          <w:sz w:val="20"/>
+          <w:szCs w:val="20"/>
+        </w:rPr>
+      </w:pPr>
+      <w:bookmarkStart w:id="36" w:name="_Toc425210311"/>
       <w:r>
         <w:rPr>
           <w:rFonts w:ascii="Arial" w:hAnsi="Arial" w:cs="Arial"/>
@@ -8104,6 +13744,7 @@
         </w:rPr>
         <w:t>ng kê trạm</w:t>
       </w:r>
+      <w:bookmarkEnd w:id="36"/>
     </w:p>
     <w:p>
       <w:pPr>
@@ -8274,6 +13915,7 @@
           <w:sz w:val="20"/>
           <w:szCs w:val="20"/>
         </w:rPr>
+        <w:lastRenderedPageBreak/>
         <w:t>Kết nối: đang kết nối</w:t>
       </w:r>
     </w:p>
@@ -8331,21 +13973,23 @@
           <w:numId w:val="1"/>
         </w:numPr>
         <w:spacing w:line="360" w:lineRule="auto"/>
-        <w:rPr>
-          <w:rFonts w:ascii="Arial" w:hAnsi="Arial" w:cs="Arial"/>
-          <w:sz w:val="20"/>
-          <w:szCs w:val="20"/>
-        </w:rPr>
-      </w:pPr>
-      <w:r>
-        <w:rPr>
-          <w:rFonts w:ascii="Arial" w:hAnsi="Arial" w:cs="Arial"/>
-          <w:sz w:val="20"/>
-          <w:szCs w:val="20"/>
-        </w:rPr>
-        <w:lastRenderedPageBreak/>
+        <w:outlineLvl w:val="1"/>
+        <w:rPr>
+          <w:rFonts w:ascii="Arial" w:hAnsi="Arial" w:cs="Arial"/>
+          <w:sz w:val="20"/>
+          <w:szCs w:val="20"/>
+        </w:rPr>
+      </w:pPr>
+      <w:bookmarkStart w:id="37" w:name="_Toc425210312"/>
+      <w:r>
+        <w:rPr>
+          <w:rFonts w:ascii="Arial" w:hAnsi="Arial" w:cs="Arial"/>
+          <w:sz w:val="20"/>
+          <w:szCs w:val="20"/>
+        </w:rPr>
         <w:t>Thống kê cảnh báo</w:t>
       </w:r>
+      <w:bookmarkEnd w:id="37"/>
     </w:p>
     <w:p>
       <w:pPr>
@@ -8658,7 +14302,7 @@
   <w:abstractNum w:abstractNumId="1">
     <w:nsid w:val="52FA10BE"/>
     <w:multiLevelType w:val="multilevel"/>
-    <w:tmpl w:val="5880C272"/>
+    <w:tmpl w:val="E708C680"/>
     <w:lvl w:ilvl="0">
       <w:start w:val="1"/>
       <w:numFmt w:val="decimal"/>
@@ -8692,6 +14336,11 @@
       <w:pPr>
         <w:ind w:left="1224" w:hanging="504"/>
       </w:pPr>
+      <w:rPr>
+        <w:b/>
+        <w:sz w:val="18"/>
+        <w:szCs w:val="18"/>
+      </w:rPr>
     </w:lvl>
     <w:lvl w:ilvl="3">
       <w:start w:val="1"/>
@@ -8785,9 +14434,9 @@
     <w:lsdException w:name="heading 7" w:uiPriority="9" w:qFormat="1"/>
     <w:lsdException w:name="heading 8" w:uiPriority="9" w:qFormat="1"/>
     <w:lsdException w:name="heading 9" w:uiPriority="9" w:qFormat="1"/>
-    <w:lsdException w:name="toc 1" w:uiPriority="39"/>
-    <w:lsdException w:name="toc 2" w:uiPriority="39"/>
-    <w:lsdException w:name="toc 3" w:uiPriority="39"/>
+    <w:lsdException w:name="toc 1" w:uiPriority="39" w:qFormat="1"/>
+    <w:lsdException w:name="toc 2" w:uiPriority="39" w:qFormat="1"/>
+    <w:lsdException w:name="toc 3" w:uiPriority="39" w:qFormat="1"/>
     <w:lsdException w:name="toc 4" w:uiPriority="39"/>
     <w:lsdException w:name="toc 5" w:uiPriority="39"/>
     <w:lsdException w:name="toc 6" w:uiPriority="39"/>
@@ -8918,6 +14567,29 @@
     <w:qFormat/>
     <w:rsid w:val="003979A6"/>
   </w:style>
+  <w:style w:type="paragraph" w:styleId="Heading1">
+    <w:name w:val="heading 1"/>
+    <w:basedOn w:val="Normal"/>
+    <w:next w:val="Normal"/>
+    <w:link w:val="Heading1Char"/>
+    <w:uiPriority w:val="9"/>
+    <w:qFormat/>
+    <w:rsid w:val="00CB0792"/>
+    <w:pPr>
+      <w:keepNext/>
+      <w:keepLines/>
+      <w:spacing w:before="480" w:after="0"/>
+      <w:outlineLvl w:val="0"/>
+    </w:pPr>
+    <w:rPr>
+      <w:rFonts w:asciiTheme="majorHAnsi" w:eastAsiaTheme="majorEastAsia" w:hAnsiTheme="majorHAnsi" w:cstheme="majorBidi"/>
+      <w:b/>
+      <w:bCs/>
+      <w:color w:val="2E74B5" w:themeColor="accent1" w:themeShade="BF"/>
+      <w:sz w:val="28"/>
+      <w:szCs w:val="28"/>
+    </w:rPr>
+  </w:style>
   <w:style w:type="character" w:default="1" w:styleId="DefaultParagraphFont">
     <w:name w:val="Default Paragraph Font"/>
     <w:uiPriority w:val="1"/>
@@ -9022,6 +14694,115 @@
       <w:rFonts w:ascii="Tahoma" w:hAnsi="Tahoma" w:cs="Tahoma"/>
       <w:sz w:val="16"/>
       <w:szCs w:val="16"/>
+    </w:rPr>
+  </w:style>
+  <w:style w:type="paragraph" w:styleId="DocumentMap">
+    <w:name w:val="Document Map"/>
+    <w:basedOn w:val="Normal"/>
+    <w:link w:val="DocumentMapChar"/>
+    <w:uiPriority w:val="99"/>
+    <w:semiHidden/>
+    <w:unhideWhenUsed/>
+    <w:rsid w:val="00956C45"/>
+    <w:pPr>
+      <w:spacing w:after="0" w:line="240" w:lineRule="auto"/>
+    </w:pPr>
+    <w:rPr>
+      <w:rFonts w:ascii="Tahoma" w:hAnsi="Tahoma" w:cs="Tahoma"/>
+      <w:sz w:val="16"/>
+      <w:szCs w:val="16"/>
+    </w:rPr>
+  </w:style>
+  <w:style w:type="character" w:customStyle="1" w:styleId="DocumentMapChar">
+    <w:name w:val="Document Map Char"/>
+    <w:basedOn w:val="DefaultParagraphFont"/>
+    <w:link w:val="DocumentMap"/>
+    <w:uiPriority w:val="99"/>
+    <w:semiHidden/>
+    <w:rsid w:val="00956C45"/>
+    <w:rPr>
+      <w:rFonts w:ascii="Tahoma" w:hAnsi="Tahoma" w:cs="Tahoma"/>
+      <w:sz w:val="16"/>
+      <w:szCs w:val="16"/>
+    </w:rPr>
+  </w:style>
+  <w:style w:type="character" w:customStyle="1" w:styleId="Heading1Char">
+    <w:name w:val="Heading 1 Char"/>
+    <w:basedOn w:val="DefaultParagraphFont"/>
+    <w:link w:val="Heading1"/>
+    <w:uiPriority w:val="9"/>
+    <w:rsid w:val="00CB0792"/>
+    <w:rPr>
+      <w:rFonts w:asciiTheme="majorHAnsi" w:eastAsiaTheme="majorEastAsia" w:hAnsiTheme="majorHAnsi" w:cstheme="majorBidi"/>
+      <w:b/>
+      <w:bCs/>
+      <w:color w:val="2E74B5" w:themeColor="accent1" w:themeShade="BF"/>
+      <w:sz w:val="28"/>
+      <w:szCs w:val="28"/>
+    </w:rPr>
+  </w:style>
+  <w:style w:type="paragraph" w:styleId="TOCHeading">
+    <w:name w:val="TOC Heading"/>
+    <w:basedOn w:val="Heading1"/>
+    <w:next w:val="Normal"/>
+    <w:uiPriority w:val="39"/>
+    <w:semiHidden/>
+    <w:unhideWhenUsed/>
+    <w:qFormat/>
+    <w:rsid w:val="00CB0792"/>
+    <w:pPr>
+      <w:spacing w:line="276" w:lineRule="auto"/>
+      <w:outlineLvl w:val="9"/>
+    </w:pPr>
+  </w:style>
+  <w:style w:type="paragraph" w:styleId="TOC2">
+    <w:name w:val="toc 2"/>
+    <w:basedOn w:val="Normal"/>
+    <w:next w:val="Normal"/>
+    <w:autoRedefine/>
+    <w:uiPriority w:val="39"/>
+    <w:unhideWhenUsed/>
+    <w:qFormat/>
+    <w:rsid w:val="00CB0792"/>
+    <w:pPr>
+      <w:spacing w:after="100" w:line="276" w:lineRule="auto"/>
+      <w:ind w:left="220"/>
+    </w:pPr>
+    <w:rPr>
+      <w:rFonts w:eastAsiaTheme="minorEastAsia"/>
+    </w:rPr>
+  </w:style>
+  <w:style w:type="paragraph" w:styleId="TOC1">
+    <w:name w:val="toc 1"/>
+    <w:basedOn w:val="Normal"/>
+    <w:next w:val="Normal"/>
+    <w:autoRedefine/>
+    <w:uiPriority w:val="39"/>
+    <w:unhideWhenUsed/>
+    <w:qFormat/>
+    <w:rsid w:val="00CB0792"/>
+    <w:pPr>
+      <w:spacing w:after="100" w:line="276" w:lineRule="auto"/>
+    </w:pPr>
+    <w:rPr>
+      <w:rFonts w:eastAsiaTheme="minorEastAsia"/>
+    </w:rPr>
+  </w:style>
+  <w:style w:type="paragraph" w:styleId="TOC3">
+    <w:name w:val="toc 3"/>
+    <w:basedOn w:val="Normal"/>
+    <w:next w:val="Normal"/>
+    <w:autoRedefine/>
+    <w:uiPriority w:val="39"/>
+    <w:unhideWhenUsed/>
+    <w:qFormat/>
+    <w:rsid w:val="00CB0792"/>
+    <w:pPr>
+      <w:spacing w:after="100" w:line="276" w:lineRule="auto"/>
+      <w:ind w:left="440"/>
+    </w:pPr>
+    <w:rPr>
+      <w:rFonts w:eastAsiaTheme="minorEastAsia"/>
     </w:rPr>
   </w:style>
 </w:styles>
@@ -9286,4 +15067,16 @@
     </a:ext>
   </a:extLst>
 </a:theme>
+</file>
+
+<file path=customXml/item1.xml><?xml version="1.0" encoding="utf-8"?>
+<b:Sources xmlns:b="http://schemas.openxmlformats.org/officeDocument/2006/bibliography" xmlns="http://schemas.openxmlformats.org/officeDocument/2006/bibliography" SelectedStyle="\APA.XSL" StyleName="APA"/>
+</file>
+
+<file path=customXml/itemProps1.xml><?xml version="1.0" encoding="utf-8"?>
+<ds:datastoreItem xmlns:ds="http://schemas.openxmlformats.org/officeDocument/2006/customXml" ds:itemID="{2129861D-38BC-42E2-929E-1CE348C54593}">
+  <ds:schemaRefs>
+    <ds:schemaRef ds:uri="http://schemas.openxmlformats.org/officeDocument/2006/bibliography"/>
+  </ds:schemaRefs>
+</ds:datastoreItem>
 </file>